--- a/Allen/Html深入淺出/ch7/ch7認識css.docx
+++ b/Allen/Html深入淺出/ch7/ch7認識css.docx
@@ -3,41 +3,81 @@
 <w:document xmlns:wpc="http://schemas.microsoft.com/office/word/2010/wordprocessingCanvas" xmlns:mc="http://schemas.openxmlformats.org/markup-compatibility/2006" xmlns:o="urn:schemas-microsoft-com:office:office" xmlns:r="http://schemas.openxmlformats.org/officeDocument/2006/relationships" xmlns:m="http://schemas.openxmlformats.org/officeDocument/2006/math" xmlns:v="urn:schemas-microsoft-com:vml" xmlns:wp14="http://schemas.microsoft.com/office/word/2010/wordprocessingDrawing" xmlns:wp="http://schemas.openxmlformats.org/drawingml/2006/wordprocessingDrawing" xmlns:w10="urn:schemas-microsoft-com:office:word" xmlns:w="http://schemas.openxmlformats.org/wordprocessingml/2006/main" xmlns:w14="http://schemas.microsoft.com/office/word/2010/wordml" xmlns:wpg="http://schemas.microsoft.com/office/word/2010/wordprocessingGroup" xmlns:wpi="http://schemas.microsoft.com/office/word/2010/wordprocessingInk" xmlns:wne="http://schemas.microsoft.com/office/word/2006/wordml" xmlns:wps="http://schemas.microsoft.com/office/word/2010/wordprocessingShape" mc:Ignorable="w14 wp14">
   <w:body>
     <w:p>
-      <w:r>
+      <w:pPr>
+        <w:jc w:val="center"/>
+        <w:rPr>
+          <w:sz w:val="36"/>
+          <w:szCs w:val="36"/>
+        </w:rPr>
+      </w:pPr>
+      <w:r>
+        <w:rPr>
+          <w:sz w:val="36"/>
+          <w:szCs w:val="36"/>
+        </w:rPr>
         <w:t>Ch7.</w:t>
       </w:r>
       <w:r>
         <w:rPr>
           <w:rFonts w:hint="eastAsia"/>
+          <w:sz w:val="36"/>
+          <w:szCs w:val="36"/>
         </w:rPr>
         <w:t>認識</w:t>
       </w:r>
       <w:r>
+        <w:rPr>
+          <w:sz w:val="36"/>
+          <w:szCs w:val="36"/>
+        </w:rPr>
         <w:t>CSS</w:t>
       </w:r>
     </w:p>
     <w:p/>
     <w:p>
-      <w:r>
+      <w:pPr>
+        <w:pStyle w:val="a7"/>
+        <w:numPr>
+          <w:ilvl w:val="0"/>
+          <w:numId w:val="4"/>
+        </w:numPr>
+        <w:ind w:leftChars="0"/>
+        <w:rPr>
+          <w:sz w:val="32"/>
+          <w:szCs w:val="32"/>
+        </w:rPr>
+      </w:pPr>
+      <w:r>
+        <w:rPr>
+          <w:sz w:val="32"/>
+          <w:szCs w:val="32"/>
+        </w:rPr>
         <w:t>style</w:t>
       </w:r>
       <w:r>
         <w:rPr>
           <w:rFonts w:hint="eastAsia"/>
+          <w:sz w:val="32"/>
+          <w:szCs w:val="32"/>
         </w:rPr>
         <w:t>元件中可加入</w:t>
       </w:r>
       <w:r>
+        <w:rPr>
+          <w:sz w:val="32"/>
+          <w:szCs w:val="32"/>
+        </w:rPr>
         <w:t>CSS</w:t>
       </w:r>
       <w:r>
         <w:rPr>
           <w:rFonts w:hint="eastAsia"/>
+          <w:sz w:val="32"/>
+          <w:szCs w:val="32"/>
         </w:rPr>
         <w:t>規則</w:t>
       </w:r>
     </w:p>
-    <w:p/>
     <w:p>
       <w:pPr>
         <w:pStyle w:val="a7"/>
@@ -46,25 +86,39 @@
           <w:numId w:val="1"/>
         </w:numPr>
         <w:ind w:leftChars="0"/>
+        <w:rPr>
+          <w:sz w:val="28"/>
+          <w:szCs w:val="28"/>
+        </w:rPr>
       </w:pPr>
       <w:proofErr w:type="spellStart"/>
       <w:r>
+        <w:rPr>
+          <w:sz w:val="28"/>
+          <w:szCs w:val="28"/>
+        </w:rPr>
         <w:t>Css</w:t>
       </w:r>
       <w:proofErr w:type="spellEnd"/>
       <w:r>
         <w:rPr>
           <w:rFonts w:hint="eastAsia"/>
+          <w:sz w:val="28"/>
+          <w:szCs w:val="28"/>
         </w:rPr>
         <w:t>範例</w:t>
       </w:r>
       <w:r>
+        <w:rPr>
+          <w:sz w:val="28"/>
+          <w:szCs w:val="28"/>
+        </w:rPr>
         <w:t>:</w:t>
       </w:r>
     </w:p>
     <w:p>
       <w:pPr>
-        <w:ind w:firstLine="480"/>
+        <w:ind w:left="960" w:firstLine="480"/>
       </w:pPr>
       <w:r>
         <w:t>&lt;</w:t>
@@ -80,11 +134,17 @@
     </w:p>
     <w:p>
       <w:pPr>
-        <w:ind w:left="480" w:firstLine="480"/>
+        <w:ind w:left="1440" w:firstLine="480"/>
       </w:pPr>
       <w:proofErr w:type="gramStart"/>
       <w:r>
-        <w:t>P{</w:t>
+        <w:rPr>
+          <w:color w:val="0070C0"/>
+        </w:rPr>
+        <w:t>P</w:t>
+      </w:r>
+      <w:r>
+        <w:t>{</w:t>
       </w:r>
       <w:proofErr w:type="gramEnd"/>
     </w:p>
@@ -93,6 +153,18 @@
         <w:tab/>
       </w:r>
       <w:r>
+        <w:tab/>
+      </w:r>
+      <w:r>
+        <w:rPr>
+          <w:rFonts w:hint="eastAsia"/>
+        </w:rPr>
+        <w:tab/>
+      </w:r>
+      <w:r>
+        <w:rPr>
+          <w:rFonts w:hint="eastAsia"/>
+        </w:rPr>
         <w:tab/>
       </w:r>
       <w:r>
@@ -114,25 +186,30 @@
     </w:p>
     <w:p>
       <w:pPr>
+        <w:ind w:left="1440" w:firstLine="480"/>
+      </w:pPr>
+      <w:r>
+        <w:t>}</w:t>
+      </w:r>
+    </w:p>
+    <w:p>
+      <w:pPr>
+        <w:ind w:left="960" w:firstLine="480"/>
+      </w:pPr>
+      <w:r>
+        <w:t>&lt;/style&gt;</w:t>
+      </w:r>
+    </w:p>
+    <w:p>
+      <w:pPr>
+        <w:ind w:left="480"/>
+      </w:pPr>
+    </w:p>
+    <w:p>
+      <w:pPr>
         <w:ind w:left="480" w:firstLine="480"/>
       </w:pPr>
       <w:r>
-        <w:t>}</w:t>
-      </w:r>
-    </w:p>
-    <w:p>
-      <w:pPr>
-        <w:ind w:left="480"/>
-      </w:pPr>
-      <w:r>
-        <w:t>&lt;/style&gt;</w:t>
-      </w:r>
-    </w:p>
-    <w:p>
-      <w:pPr>
-        <w:ind w:firstLine="480"/>
-      </w:pPr>
-      <w:r>
         <w:rPr>
           <w:rFonts w:hint="eastAsia"/>
         </w:rPr>
@@ -155,6 +232,35 @@
           <w:rFonts w:hint="eastAsia"/>
         </w:rPr>
         <w:t>都套用此樣式。</w:t>
+      </w:r>
+    </w:p>
+    <w:p>
+      <w:pPr>
+        <w:ind w:left="480" w:firstLine="480"/>
+      </w:pPr>
+      <w:r>
+        <w:rPr>
+          <w:rFonts w:hint="eastAsia"/>
+        </w:rPr>
+        <w:t>此時</w:t>
+      </w:r>
+      <w:r>
+        <w:rPr>
+          <w:rFonts w:hint="eastAsia"/>
+        </w:rPr>
+        <w:t>P</w:t>
+      </w:r>
+      <w:r>
+        <w:rPr>
+          <w:rFonts w:hint="eastAsia"/>
+        </w:rPr>
+        <w:t>也叫做選擇器</w:t>
+      </w:r>
+      <w:r>
+        <w:rPr>
+          <w:rFonts w:hint="eastAsia"/>
+        </w:rPr>
+        <w:t>(selector)</w:t>
       </w:r>
     </w:p>
     <w:p>
@@ -175,12 +281,24 @@
         <w:rPr>
           <w:rFonts w:hint="eastAsia"/>
         </w:rPr>
-        <w:t>元件規則一樣可結合</w:t>
-      </w:r>
-    </w:p>
-    <w:p>
-      <w:pPr>
-        <w:ind w:left="480" w:firstLine="480"/>
+        <w:t>元件規則一樣</w:t>
+      </w:r>
+      <w:r>
+        <w:rPr>
+          <w:rFonts w:hint="eastAsia"/>
+        </w:rPr>
+        <w:t>，</w:t>
+      </w:r>
+      <w:r>
+        <w:rPr>
+          <w:rFonts w:hint="eastAsia"/>
+        </w:rPr>
+        <w:t>可結合</w:t>
+      </w:r>
+    </w:p>
+    <w:p>
+      <w:pPr>
+        <w:ind w:left="1440" w:firstLine="480"/>
       </w:pPr>
       <w:r>
         <w:rPr>
@@ -205,6 +323,18 @@
         <w:tab/>
       </w:r>
       <w:r>
+        <w:tab/>
+      </w:r>
+      <w:r>
+        <w:rPr>
+          <w:rFonts w:hint="eastAsia"/>
+        </w:rPr>
+        <w:tab/>
+      </w:r>
+      <w:r>
+        <w:rPr>
+          <w:rFonts w:hint="eastAsia"/>
+        </w:rPr>
         <w:tab/>
       </w:r>
       <w:r>
@@ -226,7 +356,7 @@
     </w:p>
     <w:p>
       <w:pPr>
-        <w:ind w:left="480" w:firstLine="480"/>
+        <w:ind w:left="1440" w:firstLine="480"/>
       </w:pPr>
       <w:r>
         <w:t>}</w:t>
@@ -259,7 +389,7 @@
     </w:p>
     <w:p>
       <w:pPr>
-        <w:ind w:left="480" w:firstLine="480"/>
+        <w:ind w:left="1440" w:firstLine="480"/>
       </w:pPr>
       <w:r>
         <w:rPr>
@@ -284,6 +414,18 @@
         <w:tab/>
       </w:r>
       <w:r>
+        <w:tab/>
+      </w:r>
+      <w:r>
+        <w:rPr>
+          <w:rFonts w:hint="eastAsia"/>
+        </w:rPr>
+        <w:tab/>
+      </w:r>
+      <w:r>
+        <w:rPr>
+          <w:rFonts w:hint="eastAsia"/>
+        </w:rPr>
         <w:tab/>
       </w:r>
       <w:r>
@@ -305,7 +447,7 @@
     </w:p>
     <w:p>
       <w:pPr>
-        <w:ind w:left="480" w:firstLine="480"/>
+        <w:ind w:left="1440" w:firstLine="480"/>
       </w:pPr>
       <w:r>
         <w:t>}</w:t>
@@ -314,7 +456,22 @@
     <w:p/>
     <w:p>
       <w:r>
-        <w:t xml:space="preserve">       </w:t>
+        <w:t xml:space="preserve">      </w:t>
+      </w:r>
+      <w:r>
+        <w:rPr>
+          <w:rFonts w:hint="eastAsia"/>
+        </w:rPr>
+        <w:tab/>
+      </w:r>
+      <w:r>
+        <w:rPr>
+          <w:rFonts w:hint="eastAsia"/>
+        </w:rPr>
+        <w:tab/>
+      </w:r>
+      <w:r>
+        <w:t xml:space="preserve"> </w:t>
       </w:r>
       <w:proofErr w:type="gramStart"/>
       <w:r>
@@ -324,7 +481,22 @@
     </w:p>
     <w:p>
       <w:r>
-        <w:t xml:space="preserve">               </w:t>
+        <w:t xml:space="preserve">     </w:t>
+      </w:r>
+      <w:r>
+        <w:rPr>
+          <w:rFonts w:hint="eastAsia"/>
+        </w:rPr>
+        <w:tab/>
+      </w:r>
+      <w:r>
+        <w:rPr>
+          <w:rFonts w:hint="eastAsia"/>
+        </w:rPr>
+        <w:tab/>
+      </w:r>
+      <w:r>
+        <w:t xml:space="preserve">          </w:t>
       </w:r>
       <w:proofErr w:type="gramStart"/>
       <w:r>
@@ -338,25 +510,45 @@
     <w:p/>
     <w:p>
       <w:pPr>
-        <w:ind w:left="480" w:firstLine="480"/>
+        <w:ind w:left="1440" w:firstLine="480"/>
       </w:pPr>
       <w:r>
         <w:t>}</w:t>
       </w:r>
     </w:p>
     <w:p>
-      <w:r>
-        <w:rPr>
-          <w:rFonts w:hint="eastAsia"/>
+      <w:pPr>
+        <w:pStyle w:val="a7"/>
+        <w:numPr>
+          <w:ilvl w:val="0"/>
+          <w:numId w:val="3"/>
+        </w:numPr>
+        <w:ind w:leftChars="0"/>
+        <w:rPr>
+          <w:sz w:val="32"/>
+          <w:szCs w:val="32"/>
+        </w:rPr>
+      </w:pPr>
+      <w:r>
+        <w:rPr>
+          <w:rFonts w:hint="eastAsia"/>
+          <w:sz w:val="32"/>
+          <w:szCs w:val="32"/>
         </w:rPr>
         <w:t>建立</w:t>
       </w:r>
       <w:r>
+        <w:rPr>
+          <w:sz w:val="32"/>
+          <w:szCs w:val="32"/>
+        </w:rPr>
         <w:t>CSS</w:t>
       </w:r>
       <w:r>
         <w:rPr>
           <w:rFonts w:hint="eastAsia"/>
+          <w:sz w:val="32"/>
+          <w:szCs w:val="32"/>
         </w:rPr>
         <w:t>檔案</w:t>
       </w:r>
@@ -369,7 +561,7 @@
         <w:rPr>
           <w:rFonts w:hint="eastAsia"/>
         </w:rPr>
-        <w:t>可建立</w:t>
+        <w:t>建立</w:t>
       </w:r>
       <w:r>
         <w:t>CSS</w:t>
@@ -378,7 +570,13 @@
         <w:rPr>
           <w:rFonts w:hint="eastAsia"/>
         </w:rPr>
-        <w:t>檔讓各網頁用</w:t>
+        <w:t>檔讓大量</w:t>
+      </w:r>
+      <w:r>
+        <w:rPr>
+          <w:rFonts w:hint="eastAsia"/>
+        </w:rPr>
+        <w:t>網頁用</w:t>
       </w:r>
       <w:r>
         <w:t>&lt;link&gt;</w:t>
@@ -387,7 +585,13 @@
         <w:rPr>
           <w:rFonts w:hint="eastAsia"/>
         </w:rPr>
-        <w:t>去做連結</w:t>
+        <w:t>做外部</w:t>
+      </w:r>
+      <w:r>
+        <w:rPr>
+          <w:rFonts w:hint="eastAsia"/>
+        </w:rPr>
+        <w:t>連結</w:t>
       </w:r>
       <w:r>
         <w:t xml:space="preserve"> </w:t>
@@ -446,78 +650,2324 @@
         <w:t>/lounge.css"&gt;</w:t>
       </w:r>
     </w:p>
+    <w:p>
+      <w:pPr>
+        <w:shd w:val="clear" w:color="auto" w:fill="FFFFFF"/>
+        <w:spacing w:line="300" w:lineRule="atLeast"/>
+        <w:ind w:firstLine="480"/>
+        <w:textAlignment w:val="baseline"/>
+        <w:rPr>
+          <w:rFonts w:ascii="Helvetica" w:hAnsi="Helvetica" w:cs="Helvetica"/>
+          <w:color w:val="404040"/>
+          <w:sz w:val="20"/>
+          <w:szCs w:val="20"/>
+          <w:shd w:val="clear" w:color="auto" w:fill="FFFFFF"/>
+        </w:rPr>
+      </w:pPr>
+      <w:r>
+        <w:rPr>
+          <w:rFonts w:hint="eastAsia"/>
+        </w:rPr>
+        <w:t>※</w:t>
+      </w:r>
+      <w:proofErr w:type="spellStart"/>
+      <w:r>
+        <w:t>rel</w:t>
+      </w:r>
+      <w:proofErr w:type="spellEnd"/>
+      <w:r>
+        <w:rPr>
+          <w:rFonts w:hint="eastAsia"/>
+        </w:rPr>
+        <w:t>:</w:t>
+      </w:r>
+      <w:r>
+        <w:rPr>
+          <w:rFonts w:ascii="Helvetica" w:hAnsi="Helvetica" w:cs="Helvetica"/>
+          <w:color w:val="404040"/>
+          <w:sz w:val="20"/>
+          <w:szCs w:val="20"/>
+          <w:shd w:val="clear" w:color="auto" w:fill="FFFFFF"/>
+        </w:rPr>
+        <w:t xml:space="preserve"> </w:t>
+      </w:r>
+      <w:r>
+        <w:rPr>
+          <w:rFonts w:ascii="Helvetica" w:hAnsi="Helvetica" w:cs="Helvetica"/>
+          <w:color w:val="404040"/>
+          <w:sz w:val="20"/>
+          <w:szCs w:val="20"/>
+          <w:shd w:val="clear" w:color="auto" w:fill="FFFFFF"/>
+        </w:rPr>
+        <w:t>指得是連結目標與本份文間之間的關係型態</w:t>
+      </w:r>
+      <w:r>
+        <w:rPr>
+          <w:rFonts w:ascii="Helvetica" w:hAnsi="Helvetica" w:cs="Helvetica" w:hint="eastAsia"/>
+          <w:color w:val="404040"/>
+          <w:sz w:val="20"/>
+          <w:szCs w:val="20"/>
+          <w:shd w:val="clear" w:color="auto" w:fill="FFFFFF"/>
+        </w:rPr>
+        <w:t>，</w:t>
+      </w:r>
+      <w:r>
+        <w:rPr>
+          <w:rFonts w:ascii="Helvetica" w:hAnsi="Helvetica" w:cs="Helvetica"/>
+          <w:color w:val="404040"/>
+          <w:sz w:val="20"/>
+          <w:szCs w:val="20"/>
+          <w:shd w:val="clear" w:color="auto" w:fill="FFFFFF"/>
+        </w:rPr>
+        <w:t>型態</w:t>
+      </w:r>
+      <w:r>
+        <w:rPr>
+          <w:rFonts w:ascii="Helvetica" w:hAnsi="Helvetica" w:cs="Helvetica" w:hint="eastAsia"/>
+          <w:color w:val="404040"/>
+          <w:sz w:val="20"/>
+          <w:szCs w:val="20"/>
+          <w:shd w:val="clear" w:color="auto" w:fill="FFFFFF"/>
+        </w:rPr>
+        <w:t>例子</w:t>
+      </w:r>
+      <w:r>
+        <w:rPr>
+          <w:rFonts w:ascii="Helvetica" w:hAnsi="Helvetica" w:cs="Helvetica" w:hint="eastAsia"/>
+          <w:color w:val="404040"/>
+          <w:sz w:val="20"/>
+          <w:szCs w:val="20"/>
+          <w:shd w:val="clear" w:color="auto" w:fill="FFFFFF"/>
+        </w:rPr>
+        <w:t>:</w:t>
+      </w:r>
+    </w:p>
+    <w:p>
+      <w:pPr>
+        <w:shd w:val="clear" w:color="auto" w:fill="FFFFFF"/>
+        <w:spacing w:line="300" w:lineRule="atLeast"/>
+        <w:ind w:firstLine="480"/>
+        <w:textAlignment w:val="baseline"/>
+        <w:rPr>
+          <w:rFonts w:ascii="Helvetica" w:eastAsia="新細明體" w:hAnsi="Helvetica" w:cs="Helvetica"/>
+          <w:b/>
+          <w:bCs/>
+          <w:color w:val="404040"/>
+          <w:kern w:val="0"/>
+          <w:sz w:val="20"/>
+          <w:szCs w:val="20"/>
+        </w:rPr>
+      </w:pPr>
+      <w:r>
+        <w:rPr>
+          <w:rFonts w:ascii="Helvetica" w:hAnsi="Helvetica" w:cs="Helvetica" w:hint="eastAsia"/>
+          <w:color w:val="404040"/>
+          <w:sz w:val="20"/>
+          <w:szCs w:val="20"/>
+          <w:shd w:val="clear" w:color="auto" w:fill="FFFFFF"/>
+        </w:rPr>
+        <w:t xml:space="preserve">  </w:t>
+      </w:r>
+      <w:r>
+        <w:rPr>
+          <w:rFonts w:ascii="Helvetica" w:hAnsi="Helvetica" w:cs="Helvetica" w:hint="eastAsia"/>
+          <w:color w:val="404040"/>
+          <w:sz w:val="20"/>
+          <w:szCs w:val="20"/>
+          <w:shd w:val="clear" w:color="auto" w:fill="FFFFFF"/>
+        </w:rPr>
+        <w:tab/>
+        <w:t xml:space="preserve"> </w:t>
+      </w:r>
+      <w:r>
+        <w:rPr>
+          <w:rFonts w:ascii="Helvetica" w:hAnsi="Helvetica" w:cs="Helvetica" w:hint="eastAsia"/>
+          <w:color w:val="404040"/>
+          <w:sz w:val="20"/>
+          <w:szCs w:val="20"/>
+          <w:shd w:val="clear" w:color="auto" w:fill="FFFFFF"/>
+        </w:rPr>
+        <w:t xml:space="preserve"> </w:t>
+      </w:r>
+      <w:r>
+        <w:rPr>
+          <w:rFonts w:ascii="Helvetica" w:eastAsia="新細明體" w:hAnsi="Helvetica" w:cs="Helvetica"/>
+          <w:b/>
+          <w:bCs/>
+          <w:color w:val="404040"/>
+          <w:kern w:val="0"/>
+          <w:sz w:val="20"/>
+          <w:szCs w:val="20"/>
+        </w:rPr>
+        <w:t>Stylesheet</w:t>
+      </w:r>
+      <w:r>
+        <w:rPr>
+          <w:rFonts w:ascii="Helvetica" w:eastAsia="新細明體" w:hAnsi="Helvetica" w:cs="Helvetica" w:hint="eastAsia"/>
+          <w:b/>
+          <w:bCs/>
+          <w:color w:val="404040"/>
+          <w:kern w:val="0"/>
+          <w:sz w:val="20"/>
+          <w:szCs w:val="20"/>
+        </w:rPr>
+        <w:t>:</w:t>
+      </w:r>
+      <w:r>
+        <w:rPr>
+          <w:rFonts w:ascii="Helvetica" w:eastAsia="新細明體" w:hAnsi="Helvetica" w:cs="Helvetica"/>
+          <w:color w:val="404040"/>
+          <w:kern w:val="0"/>
+          <w:sz w:val="20"/>
+          <w:szCs w:val="20"/>
+        </w:rPr>
+        <w:t>樣式表。用以連結外部樣式表，</w:t>
+      </w:r>
+      <w:r>
+        <w:rPr>
+          <w:rFonts w:ascii="Helvetica" w:eastAsia="新細明體" w:hAnsi="Helvetica" w:cs="Helvetica"/>
+          <w:color w:val="404040"/>
+          <w:kern w:val="0"/>
+          <w:sz w:val="20"/>
+          <w:szCs w:val="20"/>
+        </w:rPr>
+        <w:t xml:space="preserve"> </w:t>
+      </w:r>
+    </w:p>
+    <w:p>
+      <w:pPr>
+        <w:widowControl/>
+        <w:shd w:val="clear" w:color="auto" w:fill="FFFFFF"/>
+        <w:spacing w:line="300" w:lineRule="atLeast"/>
+        <w:ind w:firstLine="480"/>
+        <w:textAlignment w:val="baseline"/>
+        <w:rPr>
+          <w:rFonts w:ascii="Helvetica" w:eastAsia="新細明體" w:hAnsi="Helvetica" w:cs="Helvetica"/>
+          <w:color w:val="404040"/>
+          <w:kern w:val="0"/>
+          <w:sz w:val="20"/>
+          <w:szCs w:val="20"/>
+        </w:rPr>
+      </w:pPr>
+      <w:r>
+        <w:rPr>
+          <w:rFonts w:ascii="Helvetica" w:eastAsia="新細明體" w:hAnsi="Helvetica" w:cs="Helvetica" w:hint="eastAsia"/>
+          <w:b/>
+          <w:bCs/>
+          <w:color w:val="404040"/>
+          <w:kern w:val="0"/>
+          <w:sz w:val="20"/>
+          <w:szCs w:val="20"/>
+        </w:rPr>
+        <w:t xml:space="preserve">     </w:t>
+      </w:r>
+      <w:r>
+        <w:rPr>
+          <w:rFonts w:ascii="Helvetica" w:eastAsia="新細明體" w:hAnsi="Helvetica" w:cs="Helvetica" w:hint="eastAsia"/>
+          <w:b/>
+          <w:bCs/>
+          <w:color w:val="404040"/>
+          <w:kern w:val="0"/>
+          <w:sz w:val="20"/>
+          <w:szCs w:val="20"/>
+        </w:rPr>
+        <w:t xml:space="preserve"> </w:t>
+      </w:r>
+      <w:r>
+        <w:rPr>
+          <w:rFonts w:ascii="Helvetica" w:eastAsia="新細明體" w:hAnsi="Helvetica" w:cs="Helvetica" w:hint="eastAsia"/>
+          <w:b/>
+          <w:bCs/>
+          <w:color w:val="404040"/>
+          <w:kern w:val="0"/>
+          <w:sz w:val="20"/>
+          <w:szCs w:val="20"/>
+        </w:rPr>
+        <w:t xml:space="preserve"> </w:t>
+      </w:r>
+      <w:r>
+        <w:rPr>
+          <w:rFonts w:ascii="Helvetica" w:eastAsia="新細明體" w:hAnsi="Helvetica" w:cs="Helvetica"/>
+          <w:b/>
+          <w:bCs/>
+          <w:color w:val="404040"/>
+          <w:kern w:val="0"/>
+          <w:sz w:val="20"/>
+          <w:szCs w:val="20"/>
+        </w:rPr>
+        <w:t>Copyright</w:t>
+      </w:r>
+      <w:r>
+        <w:rPr>
+          <w:rFonts w:ascii="Helvetica" w:eastAsia="新細明體" w:hAnsi="Helvetica" w:cs="Helvetica" w:hint="eastAsia"/>
+          <w:b/>
+          <w:bCs/>
+          <w:color w:val="404040"/>
+          <w:kern w:val="0"/>
+          <w:sz w:val="20"/>
+          <w:szCs w:val="20"/>
+        </w:rPr>
+        <w:t>:</w:t>
+      </w:r>
+      <w:r>
+        <w:rPr>
+          <w:rFonts w:ascii="Helvetica" w:eastAsia="新細明體" w:hAnsi="Helvetica" w:cs="Helvetica"/>
+          <w:color w:val="404040"/>
+          <w:kern w:val="0"/>
+          <w:sz w:val="20"/>
+          <w:szCs w:val="20"/>
+        </w:rPr>
+        <w:t>提供當前文件的版權宣告</w:t>
+      </w:r>
+    </w:p>
+    <w:p>
+      <w:pPr>
+        <w:widowControl/>
+        <w:shd w:val="clear" w:color="auto" w:fill="FFFFFF"/>
+        <w:spacing w:line="300" w:lineRule="atLeast"/>
+        <w:textAlignment w:val="baseline"/>
+        <w:rPr>
+          <w:rFonts w:ascii="Helvetica" w:eastAsia="新細明體" w:hAnsi="Helvetica" w:cs="Helvetica"/>
+          <w:color w:val="404040"/>
+          <w:kern w:val="0"/>
+          <w:sz w:val="20"/>
+          <w:szCs w:val="20"/>
+        </w:rPr>
+      </w:pPr>
+      <w:r>
+        <w:rPr>
+          <w:rFonts w:ascii="Helvetica" w:eastAsia="新細明體" w:hAnsi="Helvetica" w:cs="Helvetica" w:hint="eastAsia"/>
+          <w:b/>
+          <w:bCs/>
+          <w:color w:val="404040"/>
+          <w:kern w:val="0"/>
+          <w:sz w:val="20"/>
+          <w:szCs w:val="20"/>
+        </w:rPr>
+        <w:t xml:space="preserve"> </w:t>
+      </w:r>
+      <w:r>
+        <w:rPr>
+          <w:rFonts w:ascii="Helvetica" w:eastAsia="新細明體" w:hAnsi="Helvetica" w:cs="Helvetica" w:hint="eastAsia"/>
+          <w:b/>
+          <w:bCs/>
+          <w:color w:val="404040"/>
+          <w:kern w:val="0"/>
+          <w:sz w:val="20"/>
+          <w:szCs w:val="20"/>
+        </w:rPr>
+        <w:tab/>
+        <w:t xml:space="preserve"> </w:t>
+      </w:r>
+      <w:r>
+        <w:rPr>
+          <w:rFonts w:ascii="Helvetica" w:eastAsia="新細明體" w:hAnsi="Helvetica" w:cs="Helvetica" w:hint="eastAsia"/>
+          <w:b/>
+          <w:bCs/>
+          <w:color w:val="404040"/>
+          <w:kern w:val="0"/>
+          <w:sz w:val="20"/>
+          <w:szCs w:val="20"/>
+        </w:rPr>
+        <w:tab/>
+        <w:t xml:space="preserve"> </w:t>
+      </w:r>
+      <w:r>
+        <w:rPr>
+          <w:rFonts w:ascii="Helvetica" w:eastAsia="新細明體" w:hAnsi="Helvetica" w:cs="Helvetica" w:hint="eastAsia"/>
+          <w:b/>
+          <w:bCs/>
+          <w:color w:val="404040"/>
+          <w:kern w:val="0"/>
+          <w:sz w:val="20"/>
+          <w:szCs w:val="20"/>
+        </w:rPr>
+        <w:t xml:space="preserve"> </w:t>
+      </w:r>
+      <w:r>
+        <w:rPr>
+          <w:rFonts w:ascii="Helvetica" w:eastAsia="新細明體" w:hAnsi="Helvetica" w:cs="Helvetica"/>
+          <w:b/>
+          <w:bCs/>
+          <w:color w:val="404040"/>
+          <w:kern w:val="0"/>
+          <w:sz w:val="20"/>
+          <w:szCs w:val="20"/>
+        </w:rPr>
+        <w:t>Chapter</w:t>
+      </w:r>
+      <w:r>
+        <w:rPr>
+          <w:rFonts w:ascii="Helvetica" w:eastAsia="新細明體" w:hAnsi="Helvetica" w:cs="Helvetica" w:hint="eastAsia"/>
+          <w:b/>
+          <w:bCs/>
+          <w:color w:val="404040"/>
+          <w:kern w:val="0"/>
+          <w:sz w:val="20"/>
+          <w:szCs w:val="20"/>
+        </w:rPr>
+        <w:t>:</w:t>
+      </w:r>
+      <w:r>
+        <w:rPr>
+          <w:rFonts w:ascii="Helvetica" w:eastAsia="新細明體" w:hAnsi="Helvetica" w:cs="Helvetica"/>
+          <w:color w:val="404040"/>
+          <w:kern w:val="0"/>
+          <w:sz w:val="20"/>
+          <w:szCs w:val="20"/>
+        </w:rPr>
+        <w:t>指定當前文件所屬的章</w:t>
+      </w:r>
+    </w:p>
+    <w:p>
+      <w:pPr>
+        <w:widowControl/>
+        <w:shd w:val="clear" w:color="auto" w:fill="FFFFFF"/>
+        <w:spacing w:line="300" w:lineRule="atLeast"/>
+        <w:textAlignment w:val="baseline"/>
+        <w:rPr>
+          <w:rFonts w:ascii="Helvetica" w:eastAsia="新細明體" w:hAnsi="Helvetica" w:cs="Helvetica"/>
+          <w:b/>
+          <w:bCs/>
+          <w:color w:val="404040"/>
+          <w:kern w:val="0"/>
+          <w:sz w:val="20"/>
+          <w:szCs w:val="20"/>
+        </w:rPr>
+      </w:pPr>
+      <w:hyperlink r:id="rId8" w:history="1">
+        <w:r>
+          <w:rPr>
+            <w:rStyle w:val="aa"/>
+            <w:rFonts w:ascii="Helvetica" w:eastAsia="新細明體" w:hAnsi="Helvetica" w:cs="Helvetica"/>
+            <w:b/>
+            <w:bCs/>
+            <w:kern w:val="0"/>
+            <w:sz w:val="20"/>
+            <w:szCs w:val="20"/>
+          </w:rPr>
+          <w:t>https://atedev.wordpress.com/2007/07/25/html-%E9%80%A3%E7%B5%90%E6%9C%89%E5%B9%BE%E7%A8%AE/</w:t>
+        </w:r>
+      </w:hyperlink>
+    </w:p>
+    <w:p>
+      <w:pPr>
+        <w:widowControl/>
+        <w:shd w:val="clear" w:color="auto" w:fill="FFFFFF"/>
+        <w:spacing w:line="300" w:lineRule="atLeast"/>
+        <w:textAlignment w:val="baseline"/>
+        <w:rPr>
+          <w:rFonts w:ascii="Helvetica" w:eastAsia="新細明體" w:hAnsi="Helvetica" w:cs="Helvetica"/>
+          <w:b/>
+          <w:bCs/>
+          <w:color w:val="404040"/>
+          <w:kern w:val="0"/>
+          <w:sz w:val="20"/>
+          <w:szCs w:val="20"/>
+        </w:rPr>
+      </w:pPr>
+    </w:p>
+    <w:p>
+      <w:pPr>
+        <w:pStyle w:val="a7"/>
+        <w:numPr>
+          <w:ilvl w:val="0"/>
+          <w:numId w:val="5"/>
+        </w:numPr>
+        <w:ind w:leftChars="0"/>
+        <w:rPr>
+          <w:sz w:val="32"/>
+          <w:szCs w:val="32"/>
+        </w:rPr>
+      </w:pPr>
+      <w:r>
+        <w:rPr>
+          <w:rFonts w:hint="eastAsia"/>
+          <w:sz w:val="32"/>
+          <w:szCs w:val="32"/>
+        </w:rPr>
+        <w:t>繼承</w:t>
+      </w:r>
+    </w:p>
+    <w:p>
+      <w:pPr>
+        <w:ind w:firstLine="480"/>
+      </w:pPr>
+      <w:r>
+        <w:rPr>
+          <w:rFonts w:hint="eastAsia"/>
+        </w:rPr>
+        <w:t>子元件繼承父元件的</w:t>
+      </w:r>
+      <w:r>
+        <w:rPr>
+          <w:rFonts w:hint="eastAsia"/>
+        </w:rPr>
+        <w:t>規則</w:t>
+      </w:r>
+    </w:p>
+    <w:p>
+      <w:pPr>
+        <w:ind w:firstLine="480"/>
+      </w:pPr>
+      <w:r>
+        <w:rPr>
+          <w:rFonts w:hint="eastAsia"/>
+        </w:rPr>
+        <w:t>例如</w:t>
+      </w:r>
+      <w:r>
+        <w:rPr>
+          <w:rFonts w:hint="eastAsia"/>
+        </w:rPr>
+        <w:t>:</w:t>
+      </w:r>
+    </w:p>
+    <w:p>
+      <w:pPr>
+        <w:ind w:firstLine="480"/>
+      </w:pPr>
+    </w:p>
+    <w:p>
+      <w:pPr>
+        <w:ind w:firstLine="480"/>
+        <w:rPr>
+          <w:b/>
+        </w:rPr>
+      </w:pPr>
+      <w:r>
+        <w:rPr>
+          <w:rFonts w:hint="eastAsia"/>
+          <w:b/>
+        </w:rPr>
+        <w:t>HTML:</w:t>
+      </w:r>
+    </w:p>
+    <w:p>
+      <w:pPr>
+        <w:ind w:left="960" w:firstLine="480"/>
+      </w:pPr>
+      <w:r>
+        <w:rPr>
+          <w:rFonts w:hint="eastAsia"/>
+        </w:rPr>
+        <w:t>&lt;</w:t>
+      </w:r>
+      <w:proofErr w:type="gramStart"/>
+      <w:r>
+        <w:rPr>
+          <w:rFonts w:hint="eastAsia"/>
+        </w:rPr>
+        <w:t>body</w:t>
+      </w:r>
+      <w:proofErr w:type="gramEnd"/>
+      <w:r>
+        <w:rPr>
+          <w:rFonts w:hint="eastAsia"/>
+        </w:rPr>
+        <w:t>&gt;</w:t>
+      </w:r>
+    </w:p>
+    <w:p>
+      <w:pPr>
+        <w:ind w:firstLine="480"/>
+      </w:pPr>
+      <w:r>
+        <w:rPr>
+          <w:rFonts w:hint="eastAsia"/>
+        </w:rPr>
+        <w:tab/>
+      </w:r>
+      <w:r>
+        <w:rPr>
+          <w:rFonts w:hint="eastAsia"/>
+        </w:rPr>
+        <w:tab/>
+      </w:r>
+      <w:r>
+        <w:rPr>
+          <w:rFonts w:hint="eastAsia"/>
+        </w:rPr>
+        <w:tab/>
+        <w:t>&lt;h1&gt;</w:t>
+      </w:r>
+      <w:proofErr w:type="spellStart"/>
+      <w:r>
+        <w:rPr>
+          <w:rFonts w:hint="eastAsia"/>
+        </w:rPr>
+        <w:t>tttt</w:t>
+      </w:r>
+      <w:proofErr w:type="spellEnd"/>
+      <w:r>
+        <w:rPr>
+          <w:rFonts w:hint="eastAsia"/>
+        </w:rPr>
+        <w:t>&lt;/h1&gt;</w:t>
+      </w:r>
+    </w:p>
+    <w:p>
+      <w:pPr>
+        <w:ind w:firstLine="480"/>
+      </w:pPr>
+      <w:r>
+        <w:rPr>
+          <w:rFonts w:hint="eastAsia"/>
+        </w:rPr>
+        <w:tab/>
+      </w:r>
+      <w:r>
+        <w:rPr>
+          <w:rFonts w:hint="eastAsia"/>
+        </w:rPr>
+        <w:tab/>
+      </w:r>
+      <w:r>
+        <w:rPr>
+          <w:rFonts w:hint="eastAsia"/>
+        </w:rPr>
+        <w:tab/>
+        <w:t>&lt;h2&gt;</w:t>
+      </w:r>
+      <w:proofErr w:type="spellStart"/>
+      <w:r>
+        <w:rPr>
+          <w:rFonts w:hint="eastAsia"/>
+        </w:rPr>
+        <w:t>oooo</w:t>
+      </w:r>
+      <w:proofErr w:type="spellEnd"/>
+      <w:r>
+        <w:rPr>
+          <w:rFonts w:hint="eastAsia"/>
+        </w:rPr>
+        <w:t>&lt;/h2&gt;</w:t>
+      </w:r>
+    </w:p>
+    <w:p>
+      <w:pPr>
+        <w:ind w:left="960" w:firstLine="480"/>
+      </w:pPr>
+      <w:r>
+        <w:rPr>
+          <w:rFonts w:hint="eastAsia"/>
+        </w:rPr>
+        <w:t>&lt;/body&gt;</w:t>
+      </w:r>
+    </w:p>
+    <w:p>
+      <w:pPr>
+        <w:ind w:firstLine="480"/>
+      </w:pPr>
+    </w:p>
+    <w:p>
+      <w:pPr>
+        <w:ind w:firstLine="480"/>
+        <w:rPr>
+          <w:b/>
+        </w:rPr>
+      </w:pPr>
+      <w:r>
+        <w:rPr>
+          <w:rFonts w:hint="eastAsia"/>
+          <w:b/>
+        </w:rPr>
+        <w:t>CSS:</w:t>
+      </w:r>
+    </w:p>
+    <w:p>
+      <w:pPr>
+        <w:ind w:left="960" w:firstLine="480"/>
+      </w:pPr>
+      <w:proofErr w:type="gramStart"/>
+      <w:r>
+        <w:rPr>
+          <w:rFonts w:hint="eastAsia"/>
+        </w:rPr>
+        <w:t>body{</w:t>
+      </w:r>
+      <w:proofErr w:type="gramEnd"/>
+    </w:p>
+    <w:p>
+      <w:pPr>
+        <w:ind w:firstLine="480"/>
+      </w:pPr>
+      <w:r>
+        <w:rPr>
+          <w:rFonts w:hint="eastAsia"/>
+        </w:rPr>
+        <w:t xml:space="preserve">  </w:t>
+      </w:r>
+      <w:r>
+        <w:rPr>
+          <w:rFonts w:hint="eastAsia"/>
+        </w:rPr>
+        <w:tab/>
+      </w:r>
+      <w:r>
+        <w:rPr>
+          <w:rFonts w:hint="eastAsia"/>
+        </w:rPr>
+        <w:tab/>
+      </w:r>
+      <w:r>
+        <w:rPr>
+          <w:rFonts w:hint="eastAsia"/>
+        </w:rPr>
+        <w:tab/>
+        <w:t xml:space="preserve">   </w:t>
+      </w:r>
+      <w:proofErr w:type="spellStart"/>
+      <w:proofErr w:type="gramStart"/>
+      <w:r>
+        <w:rPr>
+          <w:rFonts w:hint="eastAsia"/>
+        </w:rPr>
+        <w:t>color:</w:t>
+      </w:r>
+      <w:proofErr w:type="gramEnd"/>
+      <w:r>
+        <w:rPr>
+          <w:rFonts w:hint="eastAsia"/>
+        </w:rPr>
+        <w:t>red</w:t>
+      </w:r>
+      <w:proofErr w:type="spellEnd"/>
+      <w:r>
+        <w:rPr>
+          <w:rFonts w:hint="eastAsia"/>
+        </w:rPr>
+        <w:t>;</w:t>
+      </w:r>
+    </w:p>
+    <w:p>
+      <w:pPr>
+        <w:ind w:left="1440" w:firstLine="480"/>
+      </w:pPr>
+      <w:r>
+        <w:rPr>
+          <w:rFonts w:hint="eastAsia"/>
+        </w:rPr>
+        <w:t>}</w:t>
+      </w:r>
+    </w:p>
+    <w:p>
+      <w:r>
+        <w:rPr>
+          <w:rFonts w:hint="eastAsia"/>
+        </w:rPr>
+        <w:t>結果畫面</w:t>
+      </w:r>
+      <w:r>
+        <w:rPr>
+          <w:rFonts w:hint="eastAsia"/>
+        </w:rPr>
+        <w:t>:</w:t>
+      </w:r>
+    </w:p>
+    <w:p>
+      <w:pPr>
+        <w:jc w:val="center"/>
+      </w:pPr>
+      <w:r>
+        <w:rPr>
+          <w:rFonts w:hint="eastAsia"/>
+          <w:noProof/>
+        </w:rPr>
+        <w:drawing>
+          <wp:inline distT="0" distB="0" distL="0" distR="0">
+            <wp:extent cx="1914525" cy="1266825"/>
+            <wp:effectExtent l="0" t="0" r="9525" b="9525"/>
+            <wp:docPr id="2" name="圖片 2"/>
+            <wp:cNvGraphicFramePr>
+              <a:graphicFrameLocks xmlns:a="http://schemas.openxmlformats.org/drawingml/2006/main" noChangeAspect="1"/>
+            </wp:cNvGraphicFramePr>
+            <a:graphic xmlns:a="http://schemas.openxmlformats.org/drawingml/2006/main">
+              <a:graphicData uri="http://schemas.openxmlformats.org/drawingml/2006/picture">
+                <pic:pic xmlns:pic="http://schemas.openxmlformats.org/drawingml/2006/picture">
+                  <pic:nvPicPr>
+                    <pic:cNvPr id="0" name="Picture 2"/>
+                    <pic:cNvPicPr>
+                      <a:picLocks noChangeAspect="1" noChangeArrowheads="1"/>
+                    </pic:cNvPicPr>
+                  </pic:nvPicPr>
+                  <pic:blipFill>
+                    <a:blip r:embed="rId9">
+                      <a:extLst>
+                        <a:ext uri="{28A0092B-C50C-407E-A947-70E740481C1C}">
+                          <a14:useLocalDpi xmlns:a14="http://schemas.microsoft.com/office/drawing/2010/main" val="0"/>
+                        </a:ext>
+                      </a:extLst>
+                    </a:blip>
+                    <a:srcRect/>
+                    <a:stretch>
+                      <a:fillRect/>
+                    </a:stretch>
+                  </pic:blipFill>
+                  <pic:spPr bwMode="auto">
+                    <a:xfrm>
+                      <a:off x="0" y="0"/>
+                      <a:ext cx="1914525" cy="1266825"/>
+                    </a:xfrm>
+                    <a:prstGeom prst="rect">
+                      <a:avLst/>
+                    </a:prstGeom>
+                    <a:noFill/>
+                    <a:ln>
+                      <a:noFill/>
+                    </a:ln>
+                  </pic:spPr>
+                </pic:pic>
+              </a:graphicData>
+            </a:graphic>
+          </wp:inline>
+        </w:drawing>
+      </w:r>
+    </w:p>
+    <w:p>
+      <w:r>
+        <w:rPr>
+          <w:rFonts w:hint="eastAsia"/>
+        </w:rPr>
+        <w:t xml:space="preserve">  </w:t>
+      </w:r>
+      <w:r>
+        <w:rPr>
+          <w:rFonts w:hint="eastAsia"/>
+        </w:rPr>
+        <w:tab/>
+      </w:r>
+      <w:r>
+        <w:rPr>
+          <w:rFonts w:hint="eastAsia"/>
+        </w:rPr>
+        <w:tab/>
+      </w:r>
+      <w:r>
+        <w:rPr>
+          <w:rFonts w:hint="eastAsia"/>
+        </w:rPr>
+        <w:t>因為</w:t>
+      </w:r>
+      <w:r>
+        <w:rPr>
+          <w:rFonts w:hint="eastAsia"/>
+        </w:rPr>
+        <w:t>h1,h2</w:t>
+      </w:r>
+      <w:r>
+        <w:rPr>
+          <w:rFonts w:hint="eastAsia"/>
+        </w:rPr>
+        <w:t>在</w:t>
+      </w:r>
+      <w:r>
+        <w:rPr>
+          <w:rFonts w:hint="eastAsia"/>
+        </w:rPr>
+        <w:t>body</w:t>
+      </w:r>
+      <w:r>
+        <w:rPr>
+          <w:rFonts w:hint="eastAsia"/>
+        </w:rPr>
+        <w:t>元件</w:t>
+      </w:r>
+      <w:proofErr w:type="gramStart"/>
+      <w:r>
+        <w:rPr>
+          <w:rFonts w:hint="eastAsia"/>
+        </w:rPr>
+        <w:t>裡頭，</w:t>
+      </w:r>
+      <w:proofErr w:type="gramEnd"/>
+      <w:r>
+        <w:rPr>
+          <w:rFonts w:hint="eastAsia"/>
+        </w:rPr>
+        <w:t>body</w:t>
+      </w:r>
+      <w:r>
+        <w:rPr>
+          <w:rFonts w:hint="eastAsia"/>
+        </w:rPr>
+        <w:t>為父元件，所以子元件繼承父元件</w:t>
+      </w:r>
+      <w:r>
+        <w:rPr>
+          <w:rFonts w:hint="eastAsia"/>
+        </w:rPr>
+        <w:t>，</w:t>
+      </w:r>
+      <w:r>
+        <w:rPr>
+          <w:rFonts w:hint="eastAsia"/>
+        </w:rPr>
+        <w:t xml:space="preserve">   </w:t>
+      </w:r>
+    </w:p>
+    <w:p>
+      <w:r>
+        <w:rPr>
+          <w:rFonts w:hint="eastAsia"/>
+        </w:rPr>
+        <w:t xml:space="preserve">        </w:t>
+      </w:r>
+      <w:r>
+        <w:rPr>
+          <w:rFonts w:hint="eastAsia"/>
+        </w:rPr>
+        <w:t>h1</w:t>
+      </w:r>
+      <w:r>
+        <w:rPr>
+          <w:rFonts w:hint="eastAsia"/>
+        </w:rPr>
+        <w:t>和</w:t>
+      </w:r>
+      <w:r>
+        <w:rPr>
+          <w:rFonts w:hint="eastAsia"/>
+        </w:rPr>
+        <w:t>h2</w:t>
+      </w:r>
+      <w:r>
+        <w:rPr>
+          <w:rFonts w:hint="eastAsia"/>
+        </w:rPr>
+        <w:t>都繼承了</w:t>
+      </w:r>
+      <w:r>
+        <w:rPr>
+          <w:rFonts w:hint="eastAsia"/>
+        </w:rPr>
+        <w:t xml:space="preserve">body   </w:t>
+      </w:r>
+      <w:proofErr w:type="spellStart"/>
+      <w:r>
+        <w:rPr>
+          <w:rFonts w:hint="eastAsia"/>
+        </w:rPr>
+        <w:t>color:red</w:t>
+      </w:r>
+      <w:proofErr w:type="spellEnd"/>
+      <w:r>
+        <w:rPr>
+          <w:rFonts w:hint="eastAsia"/>
+        </w:rPr>
+        <w:t>的規則。</w:t>
+      </w:r>
+    </w:p>
+    <w:p>
+      <w:pPr>
+        <w:ind w:firstLine="480"/>
+      </w:pPr>
+    </w:p>
+    <w:p>
+      <w:pPr>
+        <w:pStyle w:val="a7"/>
+        <w:numPr>
+          <w:ilvl w:val="0"/>
+          <w:numId w:val="6"/>
+        </w:numPr>
+        <w:ind w:leftChars="0"/>
+        <w:rPr>
+          <w:sz w:val="32"/>
+          <w:szCs w:val="32"/>
+        </w:rPr>
+      </w:pPr>
+      <w:r>
+        <w:rPr>
+          <w:rFonts w:hint="eastAsia"/>
+          <w:sz w:val="32"/>
+          <w:szCs w:val="32"/>
+        </w:rPr>
+        <w:t>覆寫</w:t>
+      </w:r>
+    </w:p>
+    <w:p>
+      <w:pPr>
+        <w:ind w:firstLine="480"/>
+      </w:pPr>
+      <w:r>
+        <w:rPr>
+          <w:rFonts w:hint="eastAsia"/>
+        </w:rPr>
+        <w:t>如果某個子元件不想使用繼承的</w:t>
+      </w:r>
+      <w:r>
+        <w:rPr>
+          <w:rFonts w:hint="eastAsia"/>
+        </w:rPr>
+        <w:t>規則時</w:t>
+      </w:r>
+      <w:r>
+        <w:rPr>
+          <w:rFonts w:hint="eastAsia"/>
+        </w:rPr>
+        <w:t>，</w:t>
+      </w:r>
+      <w:r>
+        <w:rPr>
+          <w:rFonts w:hint="eastAsia"/>
+        </w:rPr>
+        <w:t>得</w:t>
+      </w:r>
+      <w:r>
+        <w:rPr>
+          <w:rFonts w:hint="eastAsia"/>
+        </w:rPr>
+        <w:t>再編寫該元件的</w:t>
+      </w:r>
+      <w:r>
+        <w:rPr>
+          <w:rFonts w:hint="eastAsia"/>
+        </w:rPr>
+        <w:t>規則</w:t>
+      </w:r>
+      <w:r>
+        <w:rPr>
+          <w:rFonts w:hint="eastAsia"/>
+        </w:rPr>
+        <w:t>一次</w:t>
+      </w:r>
+    </w:p>
+    <w:p>
+      <w:pPr>
+        <w:ind w:firstLine="480"/>
+      </w:pPr>
+      <w:r>
+        <w:rPr>
+          <w:rFonts w:hint="eastAsia"/>
+        </w:rPr>
+        <w:t>例如</w:t>
+      </w:r>
+      <w:r>
+        <w:rPr>
+          <w:rFonts w:hint="eastAsia"/>
+        </w:rPr>
+        <w:t>:</w:t>
+      </w:r>
+    </w:p>
+    <w:p>
+      <w:pPr>
+        <w:ind w:firstLine="480"/>
+      </w:pPr>
+      <w:r>
+        <w:rPr>
+          <w:rFonts w:hint="eastAsia"/>
+        </w:rPr>
+        <w:t>如果</w:t>
+      </w:r>
+      <w:r>
+        <w:rPr>
+          <w:rFonts w:hint="eastAsia"/>
+        </w:rPr>
+        <w:t>h2</w:t>
+      </w:r>
+      <w:r>
+        <w:rPr>
+          <w:rFonts w:hint="eastAsia"/>
+        </w:rPr>
+        <w:t>的文字顏色</w:t>
+      </w:r>
+      <w:proofErr w:type="gramStart"/>
+      <w:r>
+        <w:rPr>
+          <w:rFonts w:hint="eastAsia"/>
+        </w:rPr>
+        <w:t>不</w:t>
+      </w:r>
+      <w:proofErr w:type="gramEnd"/>
+      <w:r>
+        <w:rPr>
+          <w:rFonts w:hint="eastAsia"/>
+        </w:rPr>
+        <w:t>想要使用繼承的</w:t>
+      </w:r>
+      <w:r>
+        <w:rPr>
+          <w:rFonts w:hint="eastAsia"/>
+        </w:rPr>
+        <w:t>規則</w:t>
+      </w:r>
+      <w:r>
+        <w:rPr>
+          <w:rFonts w:hint="eastAsia"/>
+        </w:rPr>
+        <w:t>,</w:t>
+      </w:r>
+      <w:r>
+        <w:rPr>
+          <w:rFonts w:hint="eastAsia"/>
+        </w:rPr>
+        <w:t>則再覆寫繼承來的規則</w:t>
+      </w:r>
+    </w:p>
+    <w:p>
+      <w:pPr>
+        <w:ind w:firstLine="480"/>
+      </w:pPr>
+    </w:p>
+    <w:p>
+      <w:pPr>
+        <w:ind w:firstLine="480"/>
+      </w:pPr>
+    </w:p>
+    <w:p>
+      <w:pPr>
+        <w:ind w:firstLine="480"/>
+      </w:pPr>
+    </w:p>
+    <w:p>
+      <w:pPr>
+        <w:ind w:firstLine="480"/>
+      </w:pPr>
+    </w:p>
+    <w:p>
+      <w:pPr>
+        <w:ind w:firstLine="480"/>
+      </w:pPr>
+    </w:p>
+    <w:p>
+      <w:pPr>
+        <w:ind w:firstLine="480"/>
+        <w:rPr>
+          <w:b/>
+        </w:rPr>
+      </w:pPr>
+      <w:r>
+        <w:rPr>
+          <w:rFonts w:hint="eastAsia"/>
+          <w:b/>
+        </w:rPr>
+        <w:lastRenderedPageBreak/>
+        <w:t>CSS:</w:t>
+      </w:r>
+    </w:p>
+    <w:p>
+      <w:pPr>
+        <w:ind w:firstLine="480"/>
+      </w:pPr>
+      <w:proofErr w:type="gramStart"/>
+      <w:r>
+        <w:t>body{</w:t>
+      </w:r>
+      <w:proofErr w:type="gramEnd"/>
+    </w:p>
+    <w:p>
+      <w:pPr>
+        <w:ind w:left="960" w:firstLine="480"/>
+      </w:pPr>
+      <w:proofErr w:type="spellStart"/>
+      <w:proofErr w:type="gramStart"/>
+      <w:r>
+        <w:t>font-family:</w:t>
+      </w:r>
+      <w:proofErr w:type="gramEnd"/>
+      <w:r>
+        <w:t>sans-serif</w:t>
+      </w:r>
+      <w:proofErr w:type="spellEnd"/>
+      <w:r>
+        <w:t>;</w:t>
+      </w:r>
+    </w:p>
+    <w:p>
+      <w:pPr>
+        <w:ind w:left="960" w:firstLine="480"/>
+      </w:pPr>
+      <w:proofErr w:type="spellStart"/>
+      <w:proofErr w:type="gramStart"/>
+      <w:r>
+        <w:t>color:</w:t>
+      </w:r>
+      <w:proofErr w:type="gramEnd"/>
+      <w:r>
+        <w:t>red</w:t>
+      </w:r>
+      <w:proofErr w:type="spellEnd"/>
+      <w:r>
+        <w:t>;</w:t>
+      </w:r>
+    </w:p>
+    <w:p>
+      <w:pPr>
+        <w:ind w:left="480" w:firstLine="480"/>
+      </w:pPr>
+      <w:r>
+        <w:t>}</w:t>
+      </w:r>
+    </w:p>
+    <w:p>
+      <w:pPr>
+        <w:ind w:firstLine="480"/>
+      </w:pPr>
+    </w:p>
+    <w:p>
+      <w:pPr>
+        <w:rPr>
+          <w:color w:val="FF0000"/>
+        </w:rPr>
+      </w:pPr>
+      <w:r>
+        <w:rPr>
+          <w:rFonts w:hint="eastAsia"/>
+        </w:rPr>
+        <w:t xml:space="preserve">     </w:t>
+      </w:r>
+      <w:proofErr w:type="gramStart"/>
+      <w:r>
+        <w:rPr>
+          <w:color w:val="FF0000"/>
+        </w:rPr>
+        <w:t>h2{</w:t>
+      </w:r>
+      <w:proofErr w:type="gramEnd"/>
+    </w:p>
+    <w:p>
+      <w:pPr>
+        <w:ind w:left="960" w:firstLine="480"/>
+        <w:rPr>
+          <w:color w:val="FF0000"/>
+        </w:rPr>
+      </w:pPr>
+      <w:proofErr w:type="spellStart"/>
+      <w:proofErr w:type="gramStart"/>
+      <w:r>
+        <w:rPr>
+          <w:color w:val="FF0000"/>
+        </w:rPr>
+        <w:t>color:</w:t>
+      </w:r>
+      <w:proofErr w:type="gramEnd"/>
+      <w:r>
+        <w:rPr>
+          <w:color w:val="FF0000"/>
+        </w:rPr>
+        <w:t>green</w:t>
+      </w:r>
+      <w:proofErr w:type="spellEnd"/>
+      <w:r>
+        <w:rPr>
+          <w:color w:val="FF0000"/>
+        </w:rPr>
+        <w:t>;</w:t>
+      </w:r>
+    </w:p>
+    <w:p>
+      <w:pPr>
+        <w:rPr>
+          <w:color w:val="FF0000"/>
+        </w:rPr>
+      </w:pPr>
+      <w:r>
+        <w:rPr>
+          <w:rFonts w:hint="eastAsia"/>
+          <w:color w:val="FF0000"/>
+        </w:rPr>
+        <w:t xml:space="preserve">       </w:t>
+      </w:r>
+      <w:r>
+        <w:rPr>
+          <w:color w:val="FF0000"/>
+        </w:rPr>
+        <w:t>}</w:t>
+      </w:r>
+    </w:p>
+    <w:p>
+      <w:pPr>
+        <w:ind w:firstLine="480"/>
+      </w:pPr>
+      <w:r>
+        <w:rPr>
+          <w:rFonts w:hint="eastAsia"/>
+        </w:rPr>
+        <w:t>結果畫面</w:t>
+      </w:r>
+      <w:r>
+        <w:rPr>
+          <w:rFonts w:hint="eastAsia"/>
+        </w:rPr>
+        <w:t>:</w:t>
+      </w:r>
+    </w:p>
+    <w:p>
+      <w:pPr>
+        <w:jc w:val="center"/>
+      </w:pPr>
+      <w:r>
+        <w:rPr>
+          <w:noProof/>
+        </w:rPr>
+        <w:drawing>
+          <wp:inline distT="0" distB="0" distL="0" distR="0">
+            <wp:extent cx="1447800" cy="1028700"/>
+            <wp:effectExtent l="0" t="0" r="0" b="0"/>
+            <wp:docPr id="3" name="圖片 3"/>
+            <wp:cNvGraphicFramePr>
+              <a:graphicFrameLocks xmlns:a="http://schemas.openxmlformats.org/drawingml/2006/main" noChangeAspect="1"/>
+            </wp:cNvGraphicFramePr>
+            <a:graphic xmlns:a="http://schemas.openxmlformats.org/drawingml/2006/main">
+              <a:graphicData uri="http://schemas.openxmlformats.org/drawingml/2006/picture">
+                <pic:pic xmlns:pic="http://schemas.openxmlformats.org/drawingml/2006/picture">
+                  <pic:nvPicPr>
+                    <pic:cNvPr id="0" name="Picture 3"/>
+                    <pic:cNvPicPr>
+                      <a:picLocks noChangeAspect="1" noChangeArrowheads="1"/>
+                    </pic:cNvPicPr>
+                  </pic:nvPicPr>
+                  <pic:blipFill>
+                    <a:blip r:embed="rId10">
+                      <a:extLst>
+                        <a:ext uri="{28A0092B-C50C-407E-A947-70E740481C1C}">
+                          <a14:useLocalDpi xmlns:a14="http://schemas.microsoft.com/office/drawing/2010/main" val="0"/>
+                        </a:ext>
+                      </a:extLst>
+                    </a:blip>
+                    <a:srcRect/>
+                    <a:stretch>
+                      <a:fillRect/>
+                    </a:stretch>
+                  </pic:blipFill>
+                  <pic:spPr bwMode="auto">
+                    <a:xfrm>
+                      <a:off x="0" y="0"/>
+                      <a:ext cx="1447800" cy="1028700"/>
+                    </a:xfrm>
+                    <a:prstGeom prst="rect">
+                      <a:avLst/>
+                    </a:prstGeom>
+                    <a:noFill/>
+                    <a:ln>
+                      <a:noFill/>
+                    </a:ln>
+                  </pic:spPr>
+                </pic:pic>
+              </a:graphicData>
+            </a:graphic>
+          </wp:inline>
+        </w:drawing>
+      </w:r>
+    </w:p>
+    <w:p>
+      <w:pPr>
+        <w:pStyle w:val="a7"/>
+        <w:numPr>
+          <w:ilvl w:val="0"/>
+          <w:numId w:val="7"/>
+        </w:numPr>
+        <w:ind w:leftChars="0"/>
+        <w:rPr>
+          <w:sz w:val="32"/>
+          <w:szCs w:val="32"/>
+        </w:rPr>
+      </w:pPr>
+      <w:r>
+        <w:rPr>
+          <w:rFonts w:hint="eastAsia"/>
+          <w:sz w:val="32"/>
+          <w:szCs w:val="32"/>
+        </w:rPr>
+        <w:t>類別</w:t>
+      </w:r>
+    </w:p>
+    <w:p>
+      <w:r>
+        <w:tab/>
+      </w:r>
+      <w:proofErr w:type="spellStart"/>
+      <w:r>
+        <w:t>Css</w:t>
+      </w:r>
+      <w:proofErr w:type="spellEnd"/>
+      <w:r>
+        <w:rPr>
+          <w:rFonts w:hint="eastAsia"/>
+        </w:rPr>
+        <w:t>可建立一個類型，並選擇屬於該類型的元件</w:t>
+      </w:r>
+    </w:p>
+    <w:p>
+      <w:pPr>
+        <w:ind w:firstLine="480"/>
+      </w:pPr>
+      <w:r>
+        <w:rPr>
+          <w:rFonts w:hint="eastAsia"/>
+        </w:rPr>
+        <w:t>例如</w:t>
+      </w:r>
+      <w:r>
+        <w:rPr>
+          <w:rFonts w:hint="eastAsia"/>
+        </w:rPr>
+        <w:t>:</w:t>
+      </w:r>
+    </w:p>
+    <w:p>
+      <w:pPr>
+        <w:ind w:firstLine="480"/>
+      </w:pPr>
+    </w:p>
+    <w:p>
+      <w:pPr>
+        <w:ind w:firstLine="480"/>
+        <w:rPr>
+          <w:b/>
+        </w:rPr>
+      </w:pPr>
+      <w:proofErr w:type="gramStart"/>
+      <w:r>
+        <w:rPr>
+          <w:rFonts w:hint="eastAsia"/>
+          <w:b/>
+        </w:rPr>
+        <w:t>html</w:t>
+      </w:r>
+      <w:proofErr w:type="gramEnd"/>
+    </w:p>
+    <w:p>
+      <w:pPr>
+        <w:ind w:firstLine="480"/>
+      </w:pPr>
+      <w:r>
+        <w:t>&lt;</w:t>
+      </w:r>
+      <w:proofErr w:type="gramStart"/>
+      <w:r>
+        <w:t>body</w:t>
+      </w:r>
+      <w:proofErr w:type="gramEnd"/>
+      <w:r>
+        <w:t>&gt;</w:t>
+      </w:r>
+    </w:p>
+    <w:p>
+      <w:pPr>
+        <w:ind w:firstLine="480"/>
+      </w:pPr>
+      <w:r>
+        <w:t xml:space="preserve">    &lt;h1</w:t>
+      </w:r>
+      <w:r>
+        <w:rPr>
+          <w:color w:val="FF0000"/>
+        </w:rPr>
+        <w:t xml:space="preserve"> class="</w:t>
+      </w:r>
+      <w:proofErr w:type="spellStart"/>
+      <w:r>
+        <w:rPr>
+          <w:color w:val="FF0000"/>
+        </w:rPr>
+        <w:t>T_red</w:t>
+      </w:r>
+      <w:proofErr w:type="spellEnd"/>
+      <w:r>
+        <w:rPr>
+          <w:color w:val="FF0000"/>
+        </w:rPr>
+        <w:t>"</w:t>
+      </w:r>
+      <w:r>
+        <w:t>&gt;</w:t>
+      </w:r>
+      <w:proofErr w:type="spellStart"/>
+      <w:r>
+        <w:t>tttt</w:t>
+      </w:r>
+      <w:proofErr w:type="spellEnd"/>
+      <w:r>
+        <w:t>&lt;/h1&gt;</w:t>
+      </w:r>
+    </w:p>
+    <w:p>
+      <w:pPr>
+        <w:ind w:firstLine="480"/>
+      </w:pPr>
+      <w:r>
+        <w:t xml:space="preserve">    &lt;h2 </w:t>
+      </w:r>
+      <w:r>
+        <w:rPr>
+          <w:color w:val="FF0000"/>
+        </w:rPr>
+        <w:t>class="</w:t>
+      </w:r>
+      <w:proofErr w:type="spellStart"/>
+      <w:r>
+        <w:rPr>
+          <w:color w:val="FF0000"/>
+        </w:rPr>
+        <w:t>o_green</w:t>
+      </w:r>
+      <w:proofErr w:type="spellEnd"/>
+      <w:r>
+        <w:rPr>
+          <w:color w:val="FF0000"/>
+        </w:rPr>
+        <w:t>"</w:t>
+      </w:r>
+      <w:r>
+        <w:t>&gt;</w:t>
+      </w:r>
+      <w:proofErr w:type="spellStart"/>
+      <w:r>
+        <w:t>oooo</w:t>
+      </w:r>
+      <w:proofErr w:type="spellEnd"/>
+      <w:r>
+        <w:t>&lt;/h2&gt;</w:t>
+      </w:r>
+    </w:p>
+    <w:p>
+      <w:pPr>
+        <w:ind w:firstLine="480"/>
+      </w:pPr>
+      <w:r>
+        <w:tab/>
+        <w:t xml:space="preserve">&lt;h2 </w:t>
+      </w:r>
+      <w:r>
+        <w:rPr>
+          <w:color w:val="FF0000"/>
+        </w:rPr>
+        <w:t>class="</w:t>
+      </w:r>
+      <w:proofErr w:type="spellStart"/>
+      <w:r>
+        <w:rPr>
+          <w:color w:val="FF0000"/>
+        </w:rPr>
+        <w:t>c_blue</w:t>
+      </w:r>
+      <w:proofErr w:type="spellEnd"/>
+      <w:r>
+        <w:rPr>
+          <w:color w:val="FF0000"/>
+        </w:rPr>
+        <w:t>"</w:t>
+      </w:r>
+      <w:r>
+        <w:t>&gt;</w:t>
+      </w:r>
+      <w:proofErr w:type="spellStart"/>
+      <w:r>
+        <w:t>cccc</w:t>
+      </w:r>
+      <w:proofErr w:type="spellEnd"/>
+      <w:r>
+        <w:t>&lt;/h2&gt;</w:t>
+      </w:r>
+    </w:p>
+    <w:p>
+      <w:pPr>
+        <w:ind w:firstLine="480"/>
+      </w:pPr>
+      <w:r>
+        <w:t xml:space="preserve"> &lt;/body&gt;</w:t>
+      </w:r>
+    </w:p>
+    <w:p>
+      <w:pPr>
+        <w:ind w:firstLine="480"/>
+      </w:pPr>
+    </w:p>
+    <w:p>
+      <w:pPr>
+        <w:rPr>
+          <w:b/>
+        </w:rPr>
+      </w:pPr>
+      <w:r>
+        <w:rPr>
+          <w:rFonts w:hint="eastAsia"/>
+        </w:rPr>
+        <w:t xml:space="preserve">   </w:t>
+      </w:r>
+      <w:r>
+        <w:rPr>
+          <w:rFonts w:hint="eastAsia"/>
+          <w:b/>
+        </w:rPr>
+        <w:t xml:space="preserve"> </w:t>
+      </w:r>
+      <w:proofErr w:type="spellStart"/>
+      <w:r>
+        <w:rPr>
+          <w:b/>
+        </w:rPr>
+        <w:t>C</w:t>
+      </w:r>
+      <w:r>
+        <w:rPr>
+          <w:rFonts w:hint="eastAsia"/>
+          <w:b/>
+        </w:rPr>
+        <w:t>ss</w:t>
+      </w:r>
+      <w:proofErr w:type="spellEnd"/>
+      <w:r>
+        <w:rPr>
+          <w:rFonts w:hint="eastAsia"/>
+          <w:b/>
+        </w:rPr>
+        <w:t>:</w:t>
+      </w:r>
+    </w:p>
+    <w:p>
+      <w:pPr>
+        <w:ind w:left="480" w:firstLine="480"/>
+      </w:pPr>
+      <w:r>
+        <w:rPr>
+          <w:color w:val="FF0000"/>
+        </w:rPr>
+        <w:t>h1.T_</w:t>
+      </w:r>
+      <w:proofErr w:type="gramStart"/>
+      <w:r>
+        <w:rPr>
+          <w:color w:val="FF0000"/>
+        </w:rPr>
+        <w:t>red</w:t>
+      </w:r>
+      <w:r>
+        <w:t>{</w:t>
+      </w:r>
+      <w:proofErr w:type="gramEnd"/>
+    </w:p>
+    <w:p>
+      <w:pPr>
+        <w:ind w:left="480" w:firstLine="480"/>
+      </w:pPr>
+      <w:proofErr w:type="spellStart"/>
+      <w:proofErr w:type="gramStart"/>
+      <w:r>
+        <w:t>color:</w:t>
+      </w:r>
+      <w:proofErr w:type="gramEnd"/>
+      <w:r>
+        <w:t>red</w:t>
+      </w:r>
+      <w:proofErr w:type="spellEnd"/>
+      <w:r>
+        <w:t>;</w:t>
+      </w:r>
+    </w:p>
+    <w:p>
+      <w:pPr>
+        <w:ind w:firstLineChars="400" w:firstLine="960"/>
+      </w:pPr>
+      <w:r>
+        <w:t>}</w:t>
+      </w:r>
+    </w:p>
+    <w:p>
+      <w:pPr>
+        <w:ind w:left="480" w:firstLine="480"/>
+      </w:pPr>
+      <w:r>
+        <w:rPr>
+          <w:color w:val="FF0000"/>
+        </w:rPr>
+        <w:t>h2.o_</w:t>
+      </w:r>
+      <w:proofErr w:type="gramStart"/>
+      <w:r>
+        <w:rPr>
+          <w:color w:val="FF0000"/>
+        </w:rPr>
+        <w:t>green</w:t>
+      </w:r>
+      <w:r>
+        <w:t>{</w:t>
+      </w:r>
+      <w:proofErr w:type="gramEnd"/>
+    </w:p>
+    <w:p>
+      <w:pPr>
+        <w:ind w:left="480" w:firstLine="480"/>
+      </w:pPr>
+      <w:proofErr w:type="spellStart"/>
+      <w:proofErr w:type="gramStart"/>
+      <w:r>
+        <w:t>color:</w:t>
+      </w:r>
+      <w:proofErr w:type="gramEnd"/>
+      <w:r>
+        <w:t>green</w:t>
+      </w:r>
+      <w:proofErr w:type="spellEnd"/>
+      <w:r>
+        <w:t>;</w:t>
+      </w:r>
+    </w:p>
+    <w:p>
+      <w:pPr>
+        <w:ind w:left="480" w:firstLine="480"/>
+      </w:pPr>
+      <w:r>
+        <w:t>}</w:t>
+      </w:r>
+    </w:p>
+    <w:p>
+      <w:pPr>
+        <w:ind w:left="480" w:firstLine="480"/>
+      </w:pPr>
+      <w:r>
+        <w:rPr>
+          <w:color w:val="FF0000"/>
+        </w:rPr>
+        <w:t>h2.c_</w:t>
+      </w:r>
+      <w:proofErr w:type="gramStart"/>
+      <w:r>
+        <w:rPr>
+          <w:color w:val="FF0000"/>
+        </w:rPr>
+        <w:t>blue</w:t>
+      </w:r>
+      <w:r>
+        <w:t>{</w:t>
+      </w:r>
+      <w:proofErr w:type="gramEnd"/>
+    </w:p>
+    <w:p>
+      <w:pPr>
+        <w:ind w:left="480" w:firstLine="480"/>
+      </w:pPr>
+      <w:proofErr w:type="spellStart"/>
+      <w:proofErr w:type="gramStart"/>
+      <w:r>
+        <w:t>color:</w:t>
+      </w:r>
+      <w:proofErr w:type="gramEnd"/>
+      <w:r>
+        <w:t>blue</w:t>
+      </w:r>
+      <w:proofErr w:type="spellEnd"/>
+      <w:r>
+        <w:t>;</w:t>
+      </w:r>
+    </w:p>
+    <w:p>
+      <w:pPr>
+        <w:ind w:left="480" w:firstLine="480"/>
+      </w:pPr>
+      <w:r>
+        <w:t>}</w:t>
+      </w:r>
+    </w:p>
+    <w:p>
+      <w:pPr>
+        <w:ind w:left="480" w:firstLine="480"/>
+      </w:pPr>
+    </w:p>
+    <w:p>
+      <w:r>
+        <w:rPr>
+          <w:rFonts w:hint="eastAsia"/>
+        </w:rPr>
+        <w:lastRenderedPageBreak/>
+        <w:t>結果畫面</w:t>
+      </w:r>
+      <w:r>
+        <w:rPr>
+          <w:rFonts w:hint="eastAsia"/>
+        </w:rPr>
+        <w:t>:</w:t>
+      </w:r>
+    </w:p>
+    <w:p>
+      <w:pPr>
+        <w:jc w:val="center"/>
+      </w:pPr>
+      <w:r>
+        <w:rPr>
+          <w:noProof/>
+        </w:rPr>
+        <w:drawing>
+          <wp:inline distT="0" distB="0" distL="0" distR="0">
+            <wp:extent cx="971550" cy="1409700"/>
+            <wp:effectExtent l="0" t="0" r="0" b="0"/>
+            <wp:docPr id="4" name="圖片 4"/>
+            <wp:cNvGraphicFramePr>
+              <a:graphicFrameLocks xmlns:a="http://schemas.openxmlformats.org/drawingml/2006/main" noChangeAspect="1"/>
+            </wp:cNvGraphicFramePr>
+            <a:graphic xmlns:a="http://schemas.openxmlformats.org/drawingml/2006/main">
+              <a:graphicData uri="http://schemas.openxmlformats.org/drawingml/2006/picture">
+                <pic:pic xmlns:pic="http://schemas.openxmlformats.org/drawingml/2006/picture">
+                  <pic:nvPicPr>
+                    <pic:cNvPr id="0" name="Picture 4"/>
+                    <pic:cNvPicPr>
+                      <a:picLocks noChangeAspect="1" noChangeArrowheads="1"/>
+                    </pic:cNvPicPr>
+                  </pic:nvPicPr>
+                  <pic:blipFill>
+                    <a:blip r:embed="rId11">
+                      <a:extLst>
+                        <a:ext uri="{28A0092B-C50C-407E-A947-70E740481C1C}">
+                          <a14:useLocalDpi xmlns:a14="http://schemas.microsoft.com/office/drawing/2010/main" val="0"/>
+                        </a:ext>
+                      </a:extLst>
+                    </a:blip>
+                    <a:srcRect/>
+                    <a:stretch>
+                      <a:fillRect/>
+                    </a:stretch>
+                  </pic:blipFill>
+                  <pic:spPr bwMode="auto">
+                    <a:xfrm>
+                      <a:off x="0" y="0"/>
+                      <a:ext cx="971550" cy="1409700"/>
+                    </a:xfrm>
+                    <a:prstGeom prst="rect">
+                      <a:avLst/>
+                    </a:prstGeom>
+                    <a:noFill/>
+                    <a:ln>
+                      <a:noFill/>
+                    </a:ln>
+                  </pic:spPr>
+                </pic:pic>
+              </a:graphicData>
+            </a:graphic>
+          </wp:inline>
+        </w:drawing>
+      </w:r>
+    </w:p>
     <w:p/>
     <w:p>
-      <w:r>
-        <w:rPr>
-          <w:rFonts w:hint="eastAsia"/>
-        </w:rPr>
-        <w:t>繼承</w:t>
-      </w:r>
-    </w:p>
-    <w:p>
-      <w:pPr>
-        <w:ind w:firstLine="480"/>
-      </w:pPr>
-      <w:r>
-        <w:rPr>
-          <w:rFonts w:hint="eastAsia"/>
-        </w:rPr>
-        <w:t>子元件繼承父元件的特性值</w:t>
-      </w:r>
-    </w:p>
-    <w:p>
-      <w:r>
-        <w:rPr>
-          <w:rFonts w:hint="eastAsia"/>
-        </w:rPr>
-        <w:t>覆寫</w:t>
-      </w:r>
-    </w:p>
-    <w:p>
-      <w:pPr>
-        <w:ind w:firstLine="480"/>
-      </w:pPr>
-      <w:r>
-        <w:rPr>
-          <w:rFonts w:hint="eastAsia"/>
-        </w:rPr>
-        <w:t>如果某個子元件不想使用繼承的特性值則再編寫該元件的特性值一次</w:t>
-      </w:r>
-    </w:p>
-    <w:p>
-      <w:r>
-        <w:rPr>
-          <w:rFonts w:hint="eastAsia"/>
-        </w:rPr>
-        <w:t>類別</w:t>
-      </w:r>
-    </w:p>
-    <w:p>
-      <w:r>
-        <w:tab/>
-      </w:r>
-      <w:proofErr w:type="spellStart"/>
-      <w:r>
-        <w:t>Css</w:t>
-      </w:r>
-      <w:proofErr w:type="spellEnd"/>
-      <w:r>
-        <w:rPr>
-          <w:rFonts w:hint="eastAsia"/>
-        </w:rPr>
-        <w:t>可建立一個類型，並選擇屬於該類型的元件</w:t>
-      </w:r>
-    </w:p>
-    <w:p>
-      <w:r>
-        <w:t xml:space="preserve">        </w:t>
-      </w:r>
-    </w:p>
-    <w:p>
+      <w:pPr>
+        <w:pStyle w:val="a7"/>
+        <w:numPr>
+          <w:ilvl w:val="0"/>
+          <w:numId w:val="8"/>
+        </w:numPr>
+        <w:ind w:leftChars="0"/>
+        <w:rPr>
+          <w:sz w:val="32"/>
+          <w:szCs w:val="32"/>
+        </w:rPr>
+      </w:pPr>
+      <w:r>
+        <w:rPr>
+          <w:rFonts w:hint="eastAsia"/>
+          <w:sz w:val="32"/>
+          <w:szCs w:val="32"/>
+        </w:rPr>
+        <w:t>如果</w:t>
+      </w:r>
+      <w:r>
+        <w:rPr>
+          <w:rFonts w:hint="eastAsia"/>
+          <w:sz w:val="32"/>
+          <w:szCs w:val="32"/>
+        </w:rPr>
+        <w:t>有其他的元件使用同一</w:t>
+      </w:r>
+      <w:proofErr w:type="gramStart"/>
+      <w:r>
+        <w:rPr>
+          <w:rFonts w:hint="eastAsia"/>
+          <w:sz w:val="32"/>
+          <w:szCs w:val="32"/>
+        </w:rPr>
+        <w:t>個</w:t>
+      </w:r>
+      <w:proofErr w:type="gramEnd"/>
+      <w:r>
+        <w:rPr>
+          <w:rFonts w:hint="eastAsia"/>
+          <w:sz w:val="32"/>
+          <w:szCs w:val="32"/>
+        </w:rPr>
+        <w:t>類別寫法如下</w:t>
+      </w:r>
+      <w:r>
+        <w:rPr>
+          <w:rFonts w:hint="eastAsia"/>
+          <w:sz w:val="32"/>
+          <w:szCs w:val="32"/>
+        </w:rPr>
+        <w:t>:</w:t>
+      </w:r>
+    </w:p>
+    <w:p>
+      <w:pPr>
+        <w:pStyle w:val="a7"/>
+        <w:ind w:leftChars="0"/>
+        <w:rPr>
+          <w:b/>
+        </w:rPr>
+      </w:pPr>
+      <w:r>
+        <w:rPr>
+          <w:rFonts w:hint="eastAsia"/>
+        </w:rPr>
+        <w:t xml:space="preserve"> </w:t>
+      </w:r>
+      <w:r>
+        <w:rPr>
+          <w:rFonts w:hint="eastAsia"/>
+          <w:b/>
+        </w:rPr>
+        <w:t xml:space="preserve"> CSS:</w:t>
+      </w:r>
+    </w:p>
+    <w:p>
+      <w:pPr>
+        <w:ind w:left="480" w:firstLine="480"/>
+      </w:pPr>
+      <w:r>
+        <w:rPr>
+          <w:rFonts w:hint="eastAsia"/>
+          <w:color w:val="FF0000"/>
+        </w:rPr>
+        <w:t>p.T_red</w:t>
+      </w:r>
+      <w:proofErr w:type="gramStart"/>
+      <w:r>
+        <w:rPr>
+          <w:rFonts w:hint="eastAsia"/>
+          <w:color w:val="FF0000"/>
+        </w:rPr>
+        <w:t>,</w:t>
+      </w:r>
       <w:bookmarkStart w:id="0" w:name="_GoBack"/>
       <w:bookmarkEnd w:id="0"/>
-    </w:p>
+      <w:r>
+        <w:rPr>
+          <w:color w:val="FF0000"/>
+        </w:rPr>
+        <w:t>h1.T</w:t>
+      </w:r>
+      <w:proofErr w:type="gramEnd"/>
+      <w:r>
+        <w:rPr>
+          <w:color w:val="FF0000"/>
+        </w:rPr>
+        <w:t>_red</w:t>
+      </w:r>
+      <w:r>
+        <w:t>{</w:t>
+      </w:r>
+    </w:p>
+    <w:p>
+      <w:pPr>
+        <w:ind w:left="480" w:firstLine="480"/>
+      </w:pPr>
+      <w:proofErr w:type="spellStart"/>
+      <w:proofErr w:type="gramStart"/>
+      <w:r>
+        <w:t>color:</w:t>
+      </w:r>
+      <w:proofErr w:type="gramEnd"/>
+      <w:r>
+        <w:t>red</w:t>
+      </w:r>
+      <w:proofErr w:type="spellEnd"/>
+      <w:r>
+        <w:t>;</w:t>
+      </w:r>
+    </w:p>
+    <w:p>
+      <w:pPr>
+        <w:ind w:firstLineChars="400" w:firstLine="960"/>
+      </w:pPr>
+      <w:r>
+        <w:t>}</w:t>
+      </w:r>
+    </w:p>
+    <w:p>
+      <w:pPr>
+        <w:pStyle w:val="a7"/>
+        <w:numPr>
+          <w:ilvl w:val="0"/>
+          <w:numId w:val="8"/>
+        </w:numPr>
+        <w:adjustRightInd w:val="0"/>
+        <w:snapToGrid w:val="0"/>
+        <w:ind w:leftChars="0" w:left="482" w:hanging="482"/>
+        <w:rPr>
+          <w:sz w:val="32"/>
+          <w:szCs w:val="32"/>
+        </w:rPr>
+      </w:pPr>
+      <w:r>
+        <w:rPr>
+          <w:rFonts w:hint="eastAsia"/>
+          <w:color w:val="000000" w:themeColor="text1"/>
+          <w:sz w:val="32"/>
+          <w:szCs w:val="32"/>
+        </w:rPr>
+        <w:t>如果想讓</w:t>
+      </w:r>
+      <w:r>
+        <w:rPr>
+          <w:rFonts w:hint="eastAsia"/>
+          <w:color w:val="000000" w:themeColor="text1"/>
+          <w:sz w:val="32"/>
+          <w:szCs w:val="32"/>
+        </w:rPr>
+        <w:t>屬於</w:t>
+      </w:r>
+      <w:r>
+        <w:rPr>
+          <w:rFonts w:hint="eastAsia"/>
+          <w:color w:val="000000" w:themeColor="text1"/>
+          <w:sz w:val="32"/>
+          <w:szCs w:val="32"/>
+        </w:rPr>
+        <w:t>同一類別</w:t>
+      </w:r>
+      <w:r>
+        <w:rPr>
+          <w:rFonts w:hint="eastAsia"/>
+          <w:color w:val="000000" w:themeColor="text1"/>
+          <w:sz w:val="32"/>
+          <w:szCs w:val="32"/>
+        </w:rPr>
+        <w:t>(</w:t>
+      </w:r>
+      <w:r>
+        <w:rPr>
+          <w:rFonts w:hint="eastAsia"/>
+          <w:color w:val="000000" w:themeColor="text1"/>
+          <w:sz w:val="32"/>
+          <w:szCs w:val="32"/>
+        </w:rPr>
+        <w:t>例如上面例子的</w:t>
+      </w:r>
+      <w:proofErr w:type="spellStart"/>
+      <w:r>
+        <w:rPr>
+          <w:color w:val="FF0000"/>
+          <w:sz w:val="32"/>
+          <w:szCs w:val="32"/>
+        </w:rPr>
+        <w:t>T_red</w:t>
+      </w:r>
+      <w:proofErr w:type="spellEnd"/>
+      <w:r>
+        <w:rPr>
+          <w:rFonts w:hint="eastAsia"/>
+          <w:color w:val="FF0000"/>
+          <w:sz w:val="32"/>
+          <w:szCs w:val="32"/>
+        </w:rPr>
+        <w:t>類別</w:t>
+      </w:r>
+      <w:r>
+        <w:rPr>
+          <w:rFonts w:hint="eastAsia"/>
+          <w:sz w:val="32"/>
+          <w:szCs w:val="32"/>
+        </w:rPr>
+        <w:t>)</w:t>
+      </w:r>
+      <w:r>
+        <w:rPr>
+          <w:rFonts w:hint="eastAsia"/>
+          <w:sz w:val="32"/>
+          <w:szCs w:val="32"/>
+        </w:rPr>
+        <w:t>的元件</w:t>
+      </w:r>
+      <w:r>
+        <w:rPr>
+          <w:rFonts w:hint="eastAsia"/>
+          <w:sz w:val="32"/>
+          <w:szCs w:val="32"/>
+        </w:rPr>
+        <w:t>都套用指定的規則的話，寫法如下</w:t>
+      </w:r>
+      <w:r>
+        <w:rPr>
+          <w:rFonts w:hint="eastAsia"/>
+          <w:sz w:val="32"/>
+          <w:szCs w:val="32"/>
+        </w:rPr>
+        <w:t>:</w:t>
+      </w:r>
+    </w:p>
+    <w:p>
+      <w:pPr>
+        <w:ind w:left="480" w:firstLine="480"/>
+      </w:pPr>
+      <w:r>
+        <w:rPr>
+          <w:rFonts w:hint="eastAsia"/>
+        </w:rPr>
+        <w:t>CSS:</w:t>
+      </w:r>
+    </w:p>
+    <w:p>
+      <w:r>
+        <w:rPr>
+          <w:rFonts w:hint="eastAsia"/>
+        </w:rPr>
+        <w:t xml:space="preserve">    </w:t>
+      </w:r>
+      <w:r>
+        <w:rPr>
+          <w:rFonts w:hint="eastAsia"/>
+        </w:rPr>
+        <w:tab/>
+      </w:r>
+      <w:r>
+        <w:rPr>
+          <w:rFonts w:hint="eastAsia"/>
+        </w:rPr>
+        <w:tab/>
+      </w:r>
+      <w:r>
+        <w:rPr>
+          <w:rFonts w:hint="eastAsia"/>
+        </w:rPr>
+        <w:t>.</w:t>
+      </w:r>
+      <w:proofErr w:type="spellStart"/>
+      <w:r>
+        <w:rPr>
+          <w:rFonts w:hint="eastAsia"/>
+        </w:rPr>
+        <w:t>T_red</w:t>
+      </w:r>
+      <w:proofErr w:type="spellEnd"/>
+    </w:p>
+    <w:p>
+      <w:r>
+        <w:rPr>
+          <w:rFonts w:hint="eastAsia"/>
+        </w:rPr>
+        <w:t xml:space="preserve">    </w:t>
+      </w:r>
+      <w:r>
+        <w:rPr>
+          <w:rFonts w:hint="eastAsia"/>
+        </w:rPr>
+        <w:tab/>
+      </w:r>
+      <w:r>
+        <w:rPr>
+          <w:rFonts w:hint="eastAsia"/>
+        </w:rPr>
+        <w:tab/>
+      </w:r>
+      <w:r>
+        <w:rPr>
+          <w:rFonts w:hint="eastAsia"/>
+        </w:rPr>
+        <w:t>{</w:t>
+      </w:r>
+    </w:p>
+    <w:p>
+      <w:pPr>
+        <w:ind w:left="1440" w:firstLine="480"/>
+      </w:pPr>
+      <w:proofErr w:type="spellStart"/>
+      <w:proofErr w:type="gramStart"/>
+      <w:r>
+        <w:t>color:</w:t>
+      </w:r>
+      <w:proofErr w:type="gramEnd"/>
+      <w:r>
+        <w:t>red</w:t>
+      </w:r>
+      <w:proofErr w:type="spellEnd"/>
+      <w:r>
+        <w:t>;</w:t>
+      </w:r>
+    </w:p>
+    <w:p/>
+    <w:p>
+      <w:r>
+        <w:rPr>
+          <w:rFonts w:hint="eastAsia"/>
+        </w:rPr>
+        <w:t xml:space="preserve">   </w:t>
+      </w:r>
+      <w:r>
+        <w:rPr>
+          <w:rFonts w:hint="eastAsia"/>
+        </w:rPr>
+        <w:tab/>
+      </w:r>
+      <w:r>
+        <w:rPr>
+          <w:rFonts w:hint="eastAsia"/>
+        </w:rPr>
+        <w:tab/>
+      </w:r>
+      <w:r>
+        <w:rPr>
+          <w:rFonts w:hint="eastAsia"/>
+        </w:rPr>
+        <w:tab/>
+      </w:r>
+      <w:r>
+        <w:rPr>
+          <w:rFonts w:hint="eastAsia"/>
+        </w:rPr>
+        <w:t xml:space="preserve"> }</w:t>
+      </w:r>
+    </w:p>
+    <w:p/>
+    <w:p>
+      <w:pPr>
+        <w:pStyle w:val="a7"/>
+        <w:numPr>
+          <w:ilvl w:val="0"/>
+          <w:numId w:val="8"/>
+        </w:numPr>
+        <w:adjustRightInd w:val="0"/>
+        <w:snapToGrid w:val="0"/>
+        <w:ind w:leftChars="0"/>
+        <w:rPr>
+          <w:szCs w:val="24"/>
+        </w:rPr>
+      </w:pPr>
+      <w:r>
+        <w:rPr>
+          <w:rFonts w:hint="eastAsia"/>
+          <w:sz w:val="32"/>
+          <w:szCs w:val="32"/>
+        </w:rPr>
+        <w:t>元件可以屬於多個類型例如</w:t>
+      </w:r>
+      <w:r>
+        <w:rPr>
+          <w:rFonts w:hint="eastAsia"/>
+          <w:sz w:val="32"/>
+          <w:szCs w:val="32"/>
+        </w:rPr>
+        <w:t>:</w:t>
+      </w:r>
+      <w:r>
+        <w:rPr>
+          <w:rFonts w:hint="eastAsia"/>
+          <w:szCs w:val="24"/>
+        </w:rPr>
+        <w:t>&lt;p class=</w:t>
+      </w:r>
+      <w:r>
+        <w:rPr>
+          <w:szCs w:val="24"/>
+        </w:rPr>
+        <w:t>”</w:t>
+      </w:r>
+      <w:proofErr w:type="spellStart"/>
+      <w:r>
+        <w:rPr>
+          <w:rFonts w:hint="eastAsia"/>
+          <w:szCs w:val="24"/>
+        </w:rPr>
+        <w:t>class_A</w:t>
+      </w:r>
+      <w:proofErr w:type="spellEnd"/>
+      <w:r>
+        <w:rPr>
+          <w:rFonts w:hint="eastAsia"/>
+          <w:szCs w:val="24"/>
+        </w:rPr>
+        <w:t xml:space="preserve">  </w:t>
+      </w:r>
+      <w:proofErr w:type="spellStart"/>
+      <w:r>
+        <w:rPr>
+          <w:rFonts w:hint="eastAsia"/>
+          <w:szCs w:val="24"/>
+        </w:rPr>
+        <w:t>class_B</w:t>
+      </w:r>
+      <w:proofErr w:type="spellEnd"/>
+      <w:r>
+        <w:rPr>
+          <w:rFonts w:hint="eastAsia"/>
+          <w:szCs w:val="24"/>
+        </w:rPr>
+        <w:t xml:space="preserve">  </w:t>
+      </w:r>
+      <w:proofErr w:type="spellStart"/>
+      <w:r>
+        <w:rPr>
+          <w:rFonts w:hint="eastAsia"/>
+          <w:szCs w:val="24"/>
+        </w:rPr>
+        <w:t>class_C</w:t>
+      </w:r>
+      <w:proofErr w:type="spellEnd"/>
+      <w:r>
+        <w:rPr>
+          <w:szCs w:val="24"/>
+        </w:rPr>
+        <w:t>”</w:t>
+      </w:r>
+      <w:r>
+        <w:rPr>
+          <w:rFonts w:hint="eastAsia"/>
+          <w:szCs w:val="24"/>
+        </w:rPr>
+        <w:t xml:space="preserve"> &gt;</w:t>
+      </w:r>
+    </w:p>
+    <w:p>
+      <w:pPr>
+        <w:adjustRightInd w:val="0"/>
+        <w:snapToGrid w:val="0"/>
+        <w:ind w:left="480"/>
+        <w:rPr>
+          <w:sz w:val="32"/>
+          <w:szCs w:val="32"/>
+        </w:rPr>
+      </w:pPr>
+      <w:r>
+        <w:rPr>
+          <w:rFonts w:hint="eastAsia"/>
+          <w:sz w:val="32"/>
+          <w:szCs w:val="32"/>
+        </w:rPr>
+        <w:t>，此時可能都重複定義同一個特性，像是都設定到</w:t>
+      </w:r>
+      <w:r>
+        <w:rPr>
+          <w:rFonts w:hint="eastAsia"/>
+          <w:sz w:val="32"/>
+          <w:szCs w:val="32"/>
+        </w:rPr>
+        <w:t>color</w:t>
+      </w:r>
+      <w:r>
+        <w:rPr>
+          <w:rFonts w:hint="eastAsia"/>
+          <w:sz w:val="32"/>
+          <w:szCs w:val="32"/>
+        </w:rPr>
+        <w:t>，後面章節會探討</w:t>
+      </w:r>
+      <w:r>
+        <w:rPr>
+          <w:rFonts w:hint="eastAsia"/>
+          <w:sz w:val="32"/>
+          <w:szCs w:val="32"/>
+        </w:rPr>
+        <w:t>處理方法</w:t>
+      </w:r>
+      <w:r>
+        <w:rPr>
+          <w:rFonts w:hint="eastAsia"/>
+          <w:sz w:val="32"/>
+          <w:szCs w:val="32"/>
+        </w:rPr>
+        <w:t>。</w:t>
+      </w:r>
+    </w:p>
+    <w:p/>
+    <w:p/>
+    <w:p/>
     <w:sectPr>
       <w:pgSz w:w="11906" w:h="16838"/>
       <w:pgMar w:top="1440" w:right="1800" w:bottom="1440" w:left="1800" w:header="851" w:footer="992" w:gutter="0"/>
@@ -568,7 +3018,716 @@
 
 <file path=word/numbering.xml><?xml version="1.0" encoding="utf-8"?>
 <w:numbering xmlns:wpc="http://schemas.microsoft.com/office/word/2010/wordprocessingCanvas" xmlns:mc="http://schemas.openxmlformats.org/markup-compatibility/2006" xmlns:o="urn:schemas-microsoft-com:office:office" xmlns:r="http://schemas.openxmlformats.org/officeDocument/2006/relationships" xmlns:m="http://schemas.openxmlformats.org/officeDocument/2006/math" xmlns:v="urn:schemas-microsoft-com:vml" xmlns:wp14="http://schemas.microsoft.com/office/word/2010/wordprocessingDrawing" xmlns:wp="http://schemas.openxmlformats.org/drawingml/2006/wordprocessingDrawing" xmlns:w10="urn:schemas-microsoft-com:office:word" xmlns:w="http://schemas.openxmlformats.org/wordprocessingml/2006/main" xmlns:w14="http://schemas.microsoft.com/office/word/2010/wordml" xmlns:wpg="http://schemas.microsoft.com/office/word/2010/wordprocessingGroup" xmlns:wpi="http://schemas.microsoft.com/office/word/2010/wordprocessingInk" xmlns:wne="http://schemas.microsoft.com/office/word/2006/wordml" xmlns:wps="http://schemas.microsoft.com/office/word/2010/wordprocessingShape" mc:Ignorable="w14 wp14">
+  <w:numPicBullet w:numPicBulletId="0">
+    <w:pict>
+      <v:shapetype id="_x0000_t75" coordsize="21600,21600" o:spt="75" o:preferrelative="t" path="m@4@5l@4@11@9@11@9@5xe" filled="f" stroked="f">
+        <v:stroke joinstyle="miter"/>
+        <v:formulas>
+          <v:f eqn="if lineDrawn pixelLineWidth 0"/>
+          <v:f eqn="sum @0 1 0"/>
+          <v:f eqn="sum 0 0 @1"/>
+          <v:f eqn="prod @2 1 2"/>
+          <v:f eqn="prod @3 21600 pixelWidth"/>
+          <v:f eqn="prod @3 21600 pixelHeight"/>
+          <v:f eqn="sum @0 0 1"/>
+          <v:f eqn="prod @6 1 2"/>
+          <v:f eqn="prod @7 21600 pixelWidth"/>
+          <v:f eqn="sum @8 21600 0"/>
+          <v:f eqn="prod @7 21600 pixelHeight"/>
+          <v:f eqn="sum @10 21600 0"/>
+        </v:formulas>
+        <v:path o:extrusionok="f" gradientshapeok="t" o:connecttype="rect"/>
+        <o:lock v:ext="edit" aspectratio="t"/>
+      </v:shapetype>
+      <v:shape id="_x0000_i1067" type="#_x0000_t75" style="width:11.25pt;height:11.25pt" o:bullet="t">
+        <v:imagedata r:id="rId1" o:title="mso7991"/>
+      </v:shape>
+    </w:pict>
+  </w:numPicBullet>
   <w:abstractNum w:abstractNumId="0">
+    <w:nsid w:val="15A33A23"/>
+    <w:multiLevelType w:val="hybridMultilevel"/>
+    <w:tmpl w:val="176CF34A"/>
+    <w:lvl w:ilvl="0" w:tplc="04090007">
+      <w:start w:val="1"/>
+      <w:numFmt w:val="bullet"/>
+      <w:lvlText w:val=""/>
+      <w:lvlPicBulletId w:val="0"/>
+      <w:lvlJc w:val="left"/>
+      <w:pPr>
+        <w:ind w:left="480" w:hanging="480"/>
+      </w:pPr>
+      <w:rPr>
+        <w:rFonts w:ascii="Wingdings" w:hAnsi="Wingdings" w:hint="default"/>
+      </w:rPr>
+    </w:lvl>
+    <w:lvl w:ilvl="1" w:tplc="04090003" w:tentative="1">
+      <w:start w:val="1"/>
+      <w:numFmt w:val="bullet"/>
+      <w:lvlText w:val=""/>
+      <w:lvlJc w:val="left"/>
+      <w:pPr>
+        <w:ind w:left="960" w:hanging="480"/>
+      </w:pPr>
+      <w:rPr>
+        <w:rFonts w:ascii="Wingdings" w:hAnsi="Wingdings" w:hint="default"/>
+      </w:rPr>
+    </w:lvl>
+    <w:lvl w:ilvl="2" w:tplc="04090005" w:tentative="1">
+      <w:start w:val="1"/>
+      <w:numFmt w:val="bullet"/>
+      <w:lvlText w:val=""/>
+      <w:lvlJc w:val="left"/>
+      <w:pPr>
+        <w:ind w:left="1440" w:hanging="480"/>
+      </w:pPr>
+      <w:rPr>
+        <w:rFonts w:ascii="Wingdings" w:hAnsi="Wingdings" w:hint="default"/>
+      </w:rPr>
+    </w:lvl>
+    <w:lvl w:ilvl="3" w:tplc="04090001" w:tentative="1">
+      <w:start w:val="1"/>
+      <w:numFmt w:val="bullet"/>
+      <w:lvlText w:val=""/>
+      <w:lvlJc w:val="left"/>
+      <w:pPr>
+        <w:ind w:left="1920" w:hanging="480"/>
+      </w:pPr>
+      <w:rPr>
+        <w:rFonts w:ascii="Wingdings" w:hAnsi="Wingdings" w:hint="default"/>
+      </w:rPr>
+    </w:lvl>
+    <w:lvl w:ilvl="4" w:tplc="04090003" w:tentative="1">
+      <w:start w:val="1"/>
+      <w:numFmt w:val="bullet"/>
+      <w:lvlText w:val=""/>
+      <w:lvlJc w:val="left"/>
+      <w:pPr>
+        <w:ind w:left="2400" w:hanging="480"/>
+      </w:pPr>
+      <w:rPr>
+        <w:rFonts w:ascii="Wingdings" w:hAnsi="Wingdings" w:hint="default"/>
+      </w:rPr>
+    </w:lvl>
+    <w:lvl w:ilvl="5" w:tplc="04090005" w:tentative="1">
+      <w:start w:val="1"/>
+      <w:numFmt w:val="bullet"/>
+      <w:lvlText w:val=""/>
+      <w:lvlJc w:val="left"/>
+      <w:pPr>
+        <w:ind w:left="2880" w:hanging="480"/>
+      </w:pPr>
+      <w:rPr>
+        <w:rFonts w:ascii="Wingdings" w:hAnsi="Wingdings" w:hint="default"/>
+      </w:rPr>
+    </w:lvl>
+    <w:lvl w:ilvl="6" w:tplc="04090001" w:tentative="1">
+      <w:start w:val="1"/>
+      <w:numFmt w:val="bullet"/>
+      <w:lvlText w:val=""/>
+      <w:lvlJc w:val="left"/>
+      <w:pPr>
+        <w:ind w:left="3360" w:hanging="480"/>
+      </w:pPr>
+      <w:rPr>
+        <w:rFonts w:ascii="Wingdings" w:hAnsi="Wingdings" w:hint="default"/>
+      </w:rPr>
+    </w:lvl>
+    <w:lvl w:ilvl="7" w:tplc="04090003" w:tentative="1">
+      <w:start w:val="1"/>
+      <w:numFmt w:val="bullet"/>
+      <w:lvlText w:val=""/>
+      <w:lvlJc w:val="left"/>
+      <w:pPr>
+        <w:ind w:left="3840" w:hanging="480"/>
+      </w:pPr>
+      <w:rPr>
+        <w:rFonts w:ascii="Wingdings" w:hAnsi="Wingdings" w:hint="default"/>
+      </w:rPr>
+    </w:lvl>
+    <w:lvl w:ilvl="8" w:tplc="04090005" w:tentative="1">
+      <w:start w:val="1"/>
+      <w:numFmt w:val="bullet"/>
+      <w:lvlText w:val=""/>
+      <w:lvlJc w:val="left"/>
+      <w:pPr>
+        <w:ind w:left="4320" w:hanging="480"/>
+      </w:pPr>
+      <w:rPr>
+        <w:rFonts w:ascii="Wingdings" w:hAnsi="Wingdings" w:hint="default"/>
+      </w:rPr>
+    </w:lvl>
+  </w:abstractNum>
+  <w:abstractNum w:abstractNumId="1">
+    <w:nsid w:val="1EDE7361"/>
+    <w:multiLevelType w:val="hybridMultilevel"/>
+    <w:tmpl w:val="623C1EFC"/>
+    <w:lvl w:ilvl="0" w:tplc="04090003">
+      <w:start w:val="1"/>
+      <w:numFmt w:val="bullet"/>
+      <w:lvlText w:val=""/>
+      <w:lvlJc w:val="left"/>
+      <w:pPr>
+        <w:ind w:left="480" w:hanging="480"/>
+      </w:pPr>
+      <w:rPr>
+        <w:rFonts w:ascii="Wingdings" w:hAnsi="Wingdings" w:hint="default"/>
+      </w:rPr>
+    </w:lvl>
+    <w:lvl w:ilvl="1" w:tplc="04090003" w:tentative="1">
+      <w:start w:val="1"/>
+      <w:numFmt w:val="bullet"/>
+      <w:lvlText w:val=""/>
+      <w:lvlJc w:val="left"/>
+      <w:pPr>
+        <w:ind w:left="960" w:hanging="480"/>
+      </w:pPr>
+      <w:rPr>
+        <w:rFonts w:ascii="Wingdings" w:hAnsi="Wingdings" w:hint="default"/>
+      </w:rPr>
+    </w:lvl>
+    <w:lvl w:ilvl="2" w:tplc="04090005" w:tentative="1">
+      <w:start w:val="1"/>
+      <w:numFmt w:val="bullet"/>
+      <w:lvlText w:val=""/>
+      <w:lvlJc w:val="left"/>
+      <w:pPr>
+        <w:ind w:left="1440" w:hanging="480"/>
+      </w:pPr>
+      <w:rPr>
+        <w:rFonts w:ascii="Wingdings" w:hAnsi="Wingdings" w:hint="default"/>
+      </w:rPr>
+    </w:lvl>
+    <w:lvl w:ilvl="3" w:tplc="04090001" w:tentative="1">
+      <w:start w:val="1"/>
+      <w:numFmt w:val="bullet"/>
+      <w:lvlText w:val=""/>
+      <w:lvlJc w:val="left"/>
+      <w:pPr>
+        <w:ind w:left="1920" w:hanging="480"/>
+      </w:pPr>
+      <w:rPr>
+        <w:rFonts w:ascii="Wingdings" w:hAnsi="Wingdings" w:hint="default"/>
+      </w:rPr>
+    </w:lvl>
+    <w:lvl w:ilvl="4" w:tplc="04090003" w:tentative="1">
+      <w:start w:val="1"/>
+      <w:numFmt w:val="bullet"/>
+      <w:lvlText w:val=""/>
+      <w:lvlJc w:val="left"/>
+      <w:pPr>
+        <w:ind w:left="2400" w:hanging="480"/>
+      </w:pPr>
+      <w:rPr>
+        <w:rFonts w:ascii="Wingdings" w:hAnsi="Wingdings" w:hint="default"/>
+      </w:rPr>
+    </w:lvl>
+    <w:lvl w:ilvl="5" w:tplc="04090005" w:tentative="1">
+      <w:start w:val="1"/>
+      <w:numFmt w:val="bullet"/>
+      <w:lvlText w:val=""/>
+      <w:lvlJc w:val="left"/>
+      <w:pPr>
+        <w:ind w:left="2880" w:hanging="480"/>
+      </w:pPr>
+      <w:rPr>
+        <w:rFonts w:ascii="Wingdings" w:hAnsi="Wingdings" w:hint="default"/>
+      </w:rPr>
+    </w:lvl>
+    <w:lvl w:ilvl="6" w:tplc="04090001" w:tentative="1">
+      <w:start w:val="1"/>
+      <w:numFmt w:val="bullet"/>
+      <w:lvlText w:val=""/>
+      <w:lvlJc w:val="left"/>
+      <w:pPr>
+        <w:ind w:left="3360" w:hanging="480"/>
+      </w:pPr>
+      <w:rPr>
+        <w:rFonts w:ascii="Wingdings" w:hAnsi="Wingdings" w:hint="default"/>
+      </w:rPr>
+    </w:lvl>
+    <w:lvl w:ilvl="7" w:tplc="04090003" w:tentative="1">
+      <w:start w:val="1"/>
+      <w:numFmt w:val="bullet"/>
+      <w:lvlText w:val=""/>
+      <w:lvlJc w:val="left"/>
+      <w:pPr>
+        <w:ind w:left="3840" w:hanging="480"/>
+      </w:pPr>
+      <w:rPr>
+        <w:rFonts w:ascii="Wingdings" w:hAnsi="Wingdings" w:hint="default"/>
+      </w:rPr>
+    </w:lvl>
+    <w:lvl w:ilvl="8" w:tplc="04090005" w:tentative="1">
+      <w:start w:val="1"/>
+      <w:numFmt w:val="bullet"/>
+      <w:lvlText w:val=""/>
+      <w:lvlJc w:val="left"/>
+      <w:pPr>
+        <w:ind w:left="4320" w:hanging="480"/>
+      </w:pPr>
+      <w:rPr>
+        <w:rFonts w:ascii="Wingdings" w:hAnsi="Wingdings" w:hint="default"/>
+      </w:rPr>
+    </w:lvl>
+  </w:abstractNum>
+  <w:abstractNum w:abstractNumId="2">
+    <w:nsid w:val="21920382"/>
+    <w:multiLevelType w:val="hybridMultilevel"/>
+    <w:tmpl w:val="A4AAAABE"/>
+    <w:lvl w:ilvl="0" w:tplc="04090007">
+      <w:start w:val="1"/>
+      <w:numFmt w:val="bullet"/>
+      <w:lvlText w:val=""/>
+      <w:lvlPicBulletId w:val="0"/>
+      <w:lvlJc w:val="left"/>
+      <w:pPr>
+        <w:ind w:left="480" w:hanging="480"/>
+      </w:pPr>
+      <w:rPr>
+        <w:rFonts w:ascii="Wingdings" w:hAnsi="Wingdings" w:hint="default"/>
+      </w:rPr>
+    </w:lvl>
+    <w:lvl w:ilvl="1" w:tplc="04090003" w:tentative="1">
+      <w:start w:val="1"/>
+      <w:numFmt w:val="bullet"/>
+      <w:lvlText w:val=""/>
+      <w:lvlJc w:val="left"/>
+      <w:pPr>
+        <w:ind w:left="960" w:hanging="480"/>
+      </w:pPr>
+      <w:rPr>
+        <w:rFonts w:ascii="Wingdings" w:hAnsi="Wingdings" w:hint="default"/>
+      </w:rPr>
+    </w:lvl>
+    <w:lvl w:ilvl="2" w:tplc="04090005" w:tentative="1">
+      <w:start w:val="1"/>
+      <w:numFmt w:val="bullet"/>
+      <w:lvlText w:val=""/>
+      <w:lvlJc w:val="left"/>
+      <w:pPr>
+        <w:ind w:left="1440" w:hanging="480"/>
+      </w:pPr>
+      <w:rPr>
+        <w:rFonts w:ascii="Wingdings" w:hAnsi="Wingdings" w:hint="default"/>
+      </w:rPr>
+    </w:lvl>
+    <w:lvl w:ilvl="3" w:tplc="04090001" w:tentative="1">
+      <w:start w:val="1"/>
+      <w:numFmt w:val="bullet"/>
+      <w:lvlText w:val=""/>
+      <w:lvlJc w:val="left"/>
+      <w:pPr>
+        <w:ind w:left="1920" w:hanging="480"/>
+      </w:pPr>
+      <w:rPr>
+        <w:rFonts w:ascii="Wingdings" w:hAnsi="Wingdings" w:hint="default"/>
+      </w:rPr>
+    </w:lvl>
+    <w:lvl w:ilvl="4" w:tplc="04090003" w:tentative="1">
+      <w:start w:val="1"/>
+      <w:numFmt w:val="bullet"/>
+      <w:lvlText w:val=""/>
+      <w:lvlJc w:val="left"/>
+      <w:pPr>
+        <w:ind w:left="2400" w:hanging="480"/>
+      </w:pPr>
+      <w:rPr>
+        <w:rFonts w:ascii="Wingdings" w:hAnsi="Wingdings" w:hint="default"/>
+      </w:rPr>
+    </w:lvl>
+    <w:lvl w:ilvl="5" w:tplc="04090005" w:tentative="1">
+      <w:start w:val="1"/>
+      <w:numFmt w:val="bullet"/>
+      <w:lvlText w:val=""/>
+      <w:lvlJc w:val="left"/>
+      <w:pPr>
+        <w:ind w:left="2880" w:hanging="480"/>
+      </w:pPr>
+      <w:rPr>
+        <w:rFonts w:ascii="Wingdings" w:hAnsi="Wingdings" w:hint="default"/>
+      </w:rPr>
+    </w:lvl>
+    <w:lvl w:ilvl="6" w:tplc="04090001" w:tentative="1">
+      <w:start w:val="1"/>
+      <w:numFmt w:val="bullet"/>
+      <w:lvlText w:val=""/>
+      <w:lvlJc w:val="left"/>
+      <w:pPr>
+        <w:ind w:left="3360" w:hanging="480"/>
+      </w:pPr>
+      <w:rPr>
+        <w:rFonts w:ascii="Wingdings" w:hAnsi="Wingdings" w:hint="default"/>
+      </w:rPr>
+    </w:lvl>
+    <w:lvl w:ilvl="7" w:tplc="04090003" w:tentative="1">
+      <w:start w:val="1"/>
+      <w:numFmt w:val="bullet"/>
+      <w:lvlText w:val=""/>
+      <w:lvlJc w:val="left"/>
+      <w:pPr>
+        <w:ind w:left="3840" w:hanging="480"/>
+      </w:pPr>
+      <w:rPr>
+        <w:rFonts w:ascii="Wingdings" w:hAnsi="Wingdings" w:hint="default"/>
+      </w:rPr>
+    </w:lvl>
+    <w:lvl w:ilvl="8" w:tplc="04090005" w:tentative="1">
+      <w:start w:val="1"/>
+      <w:numFmt w:val="bullet"/>
+      <w:lvlText w:val=""/>
+      <w:lvlJc w:val="left"/>
+      <w:pPr>
+        <w:ind w:left="4320" w:hanging="480"/>
+      </w:pPr>
+      <w:rPr>
+        <w:rFonts w:ascii="Wingdings" w:hAnsi="Wingdings" w:hint="default"/>
+      </w:rPr>
+    </w:lvl>
+  </w:abstractNum>
+  <w:abstractNum w:abstractNumId="3">
+    <w:nsid w:val="458B2DD8"/>
+    <w:multiLevelType w:val="hybridMultilevel"/>
+    <w:tmpl w:val="F7A05D66"/>
+    <w:lvl w:ilvl="0" w:tplc="04090007">
+      <w:start w:val="1"/>
+      <w:numFmt w:val="bullet"/>
+      <w:lvlText w:val=""/>
+      <w:lvlPicBulletId w:val="0"/>
+      <w:lvlJc w:val="left"/>
+      <w:pPr>
+        <w:ind w:left="480" w:hanging="480"/>
+      </w:pPr>
+      <w:rPr>
+        <w:rFonts w:ascii="Wingdings" w:hAnsi="Wingdings" w:hint="default"/>
+      </w:rPr>
+    </w:lvl>
+    <w:lvl w:ilvl="1" w:tplc="04090003" w:tentative="1">
+      <w:start w:val="1"/>
+      <w:numFmt w:val="bullet"/>
+      <w:lvlText w:val=""/>
+      <w:lvlJc w:val="left"/>
+      <w:pPr>
+        <w:ind w:left="960" w:hanging="480"/>
+      </w:pPr>
+      <w:rPr>
+        <w:rFonts w:ascii="Wingdings" w:hAnsi="Wingdings" w:hint="default"/>
+      </w:rPr>
+    </w:lvl>
+    <w:lvl w:ilvl="2" w:tplc="04090005" w:tentative="1">
+      <w:start w:val="1"/>
+      <w:numFmt w:val="bullet"/>
+      <w:lvlText w:val=""/>
+      <w:lvlJc w:val="left"/>
+      <w:pPr>
+        <w:ind w:left="1440" w:hanging="480"/>
+      </w:pPr>
+      <w:rPr>
+        <w:rFonts w:ascii="Wingdings" w:hAnsi="Wingdings" w:hint="default"/>
+      </w:rPr>
+    </w:lvl>
+    <w:lvl w:ilvl="3" w:tplc="04090001" w:tentative="1">
+      <w:start w:val="1"/>
+      <w:numFmt w:val="bullet"/>
+      <w:lvlText w:val=""/>
+      <w:lvlJc w:val="left"/>
+      <w:pPr>
+        <w:ind w:left="1920" w:hanging="480"/>
+      </w:pPr>
+      <w:rPr>
+        <w:rFonts w:ascii="Wingdings" w:hAnsi="Wingdings" w:hint="default"/>
+      </w:rPr>
+    </w:lvl>
+    <w:lvl w:ilvl="4" w:tplc="04090003" w:tentative="1">
+      <w:start w:val="1"/>
+      <w:numFmt w:val="bullet"/>
+      <w:lvlText w:val=""/>
+      <w:lvlJc w:val="left"/>
+      <w:pPr>
+        <w:ind w:left="2400" w:hanging="480"/>
+      </w:pPr>
+      <w:rPr>
+        <w:rFonts w:ascii="Wingdings" w:hAnsi="Wingdings" w:hint="default"/>
+      </w:rPr>
+    </w:lvl>
+    <w:lvl w:ilvl="5" w:tplc="04090005" w:tentative="1">
+      <w:start w:val="1"/>
+      <w:numFmt w:val="bullet"/>
+      <w:lvlText w:val=""/>
+      <w:lvlJc w:val="left"/>
+      <w:pPr>
+        <w:ind w:left="2880" w:hanging="480"/>
+      </w:pPr>
+      <w:rPr>
+        <w:rFonts w:ascii="Wingdings" w:hAnsi="Wingdings" w:hint="default"/>
+      </w:rPr>
+    </w:lvl>
+    <w:lvl w:ilvl="6" w:tplc="04090001" w:tentative="1">
+      <w:start w:val="1"/>
+      <w:numFmt w:val="bullet"/>
+      <w:lvlText w:val=""/>
+      <w:lvlJc w:val="left"/>
+      <w:pPr>
+        <w:ind w:left="3360" w:hanging="480"/>
+      </w:pPr>
+      <w:rPr>
+        <w:rFonts w:ascii="Wingdings" w:hAnsi="Wingdings" w:hint="default"/>
+      </w:rPr>
+    </w:lvl>
+    <w:lvl w:ilvl="7" w:tplc="04090003" w:tentative="1">
+      <w:start w:val="1"/>
+      <w:numFmt w:val="bullet"/>
+      <w:lvlText w:val=""/>
+      <w:lvlJc w:val="left"/>
+      <w:pPr>
+        <w:ind w:left="3840" w:hanging="480"/>
+      </w:pPr>
+      <w:rPr>
+        <w:rFonts w:ascii="Wingdings" w:hAnsi="Wingdings" w:hint="default"/>
+      </w:rPr>
+    </w:lvl>
+    <w:lvl w:ilvl="8" w:tplc="04090005" w:tentative="1">
+      <w:start w:val="1"/>
+      <w:numFmt w:val="bullet"/>
+      <w:lvlText w:val=""/>
+      <w:lvlJc w:val="left"/>
+      <w:pPr>
+        <w:ind w:left="4320" w:hanging="480"/>
+      </w:pPr>
+      <w:rPr>
+        <w:rFonts w:ascii="Wingdings" w:hAnsi="Wingdings" w:hint="default"/>
+      </w:rPr>
+    </w:lvl>
+  </w:abstractNum>
+  <w:abstractNum w:abstractNumId="4">
+    <w:nsid w:val="47722230"/>
+    <w:multiLevelType w:val="hybridMultilevel"/>
+    <w:tmpl w:val="95D46D3C"/>
+    <w:lvl w:ilvl="0" w:tplc="04090007">
+      <w:start w:val="1"/>
+      <w:numFmt w:val="bullet"/>
+      <w:lvlText w:val=""/>
+      <w:lvlPicBulletId w:val="0"/>
+      <w:lvlJc w:val="left"/>
+      <w:pPr>
+        <w:ind w:left="480" w:hanging="480"/>
+      </w:pPr>
+      <w:rPr>
+        <w:rFonts w:ascii="Wingdings" w:hAnsi="Wingdings" w:hint="default"/>
+      </w:rPr>
+    </w:lvl>
+    <w:lvl w:ilvl="1" w:tplc="04090003" w:tentative="1">
+      <w:start w:val="1"/>
+      <w:numFmt w:val="bullet"/>
+      <w:lvlText w:val=""/>
+      <w:lvlJc w:val="left"/>
+      <w:pPr>
+        <w:ind w:left="960" w:hanging="480"/>
+      </w:pPr>
+      <w:rPr>
+        <w:rFonts w:ascii="Wingdings" w:hAnsi="Wingdings" w:hint="default"/>
+      </w:rPr>
+    </w:lvl>
+    <w:lvl w:ilvl="2" w:tplc="04090005" w:tentative="1">
+      <w:start w:val="1"/>
+      <w:numFmt w:val="bullet"/>
+      <w:lvlText w:val=""/>
+      <w:lvlJc w:val="left"/>
+      <w:pPr>
+        <w:ind w:left="1440" w:hanging="480"/>
+      </w:pPr>
+      <w:rPr>
+        <w:rFonts w:ascii="Wingdings" w:hAnsi="Wingdings" w:hint="default"/>
+      </w:rPr>
+    </w:lvl>
+    <w:lvl w:ilvl="3" w:tplc="04090001" w:tentative="1">
+      <w:start w:val="1"/>
+      <w:numFmt w:val="bullet"/>
+      <w:lvlText w:val=""/>
+      <w:lvlJc w:val="left"/>
+      <w:pPr>
+        <w:ind w:left="1920" w:hanging="480"/>
+      </w:pPr>
+      <w:rPr>
+        <w:rFonts w:ascii="Wingdings" w:hAnsi="Wingdings" w:hint="default"/>
+      </w:rPr>
+    </w:lvl>
+    <w:lvl w:ilvl="4" w:tplc="04090003" w:tentative="1">
+      <w:start w:val="1"/>
+      <w:numFmt w:val="bullet"/>
+      <w:lvlText w:val=""/>
+      <w:lvlJc w:val="left"/>
+      <w:pPr>
+        <w:ind w:left="2400" w:hanging="480"/>
+      </w:pPr>
+      <w:rPr>
+        <w:rFonts w:ascii="Wingdings" w:hAnsi="Wingdings" w:hint="default"/>
+      </w:rPr>
+    </w:lvl>
+    <w:lvl w:ilvl="5" w:tplc="04090005" w:tentative="1">
+      <w:start w:val="1"/>
+      <w:numFmt w:val="bullet"/>
+      <w:lvlText w:val=""/>
+      <w:lvlJc w:val="left"/>
+      <w:pPr>
+        <w:ind w:left="2880" w:hanging="480"/>
+      </w:pPr>
+      <w:rPr>
+        <w:rFonts w:ascii="Wingdings" w:hAnsi="Wingdings" w:hint="default"/>
+      </w:rPr>
+    </w:lvl>
+    <w:lvl w:ilvl="6" w:tplc="04090001" w:tentative="1">
+      <w:start w:val="1"/>
+      <w:numFmt w:val="bullet"/>
+      <w:lvlText w:val=""/>
+      <w:lvlJc w:val="left"/>
+      <w:pPr>
+        <w:ind w:left="3360" w:hanging="480"/>
+      </w:pPr>
+      <w:rPr>
+        <w:rFonts w:ascii="Wingdings" w:hAnsi="Wingdings" w:hint="default"/>
+      </w:rPr>
+    </w:lvl>
+    <w:lvl w:ilvl="7" w:tplc="04090003" w:tentative="1">
+      <w:start w:val="1"/>
+      <w:numFmt w:val="bullet"/>
+      <w:lvlText w:val=""/>
+      <w:lvlJc w:val="left"/>
+      <w:pPr>
+        <w:ind w:left="3840" w:hanging="480"/>
+      </w:pPr>
+      <w:rPr>
+        <w:rFonts w:ascii="Wingdings" w:hAnsi="Wingdings" w:hint="default"/>
+      </w:rPr>
+    </w:lvl>
+    <w:lvl w:ilvl="8" w:tplc="04090005" w:tentative="1">
+      <w:start w:val="1"/>
+      <w:numFmt w:val="bullet"/>
+      <w:lvlText w:val=""/>
+      <w:lvlJc w:val="left"/>
+      <w:pPr>
+        <w:ind w:left="4320" w:hanging="480"/>
+      </w:pPr>
+      <w:rPr>
+        <w:rFonts w:ascii="Wingdings" w:hAnsi="Wingdings" w:hint="default"/>
+      </w:rPr>
+    </w:lvl>
+  </w:abstractNum>
+  <w:abstractNum w:abstractNumId="5">
+    <w:nsid w:val="61E25977"/>
+    <w:multiLevelType w:val="hybridMultilevel"/>
+    <w:tmpl w:val="B5B8D374"/>
+    <w:lvl w:ilvl="0" w:tplc="04090007">
+      <w:start w:val="1"/>
+      <w:numFmt w:val="bullet"/>
+      <w:lvlText w:val=""/>
+      <w:lvlPicBulletId w:val="0"/>
+      <w:lvlJc w:val="left"/>
+      <w:pPr>
+        <w:ind w:left="480" w:hanging="480"/>
+      </w:pPr>
+      <w:rPr>
+        <w:rFonts w:ascii="Wingdings" w:hAnsi="Wingdings" w:hint="default"/>
+      </w:rPr>
+    </w:lvl>
+    <w:lvl w:ilvl="1" w:tplc="04090003" w:tentative="1">
+      <w:start w:val="1"/>
+      <w:numFmt w:val="bullet"/>
+      <w:lvlText w:val=""/>
+      <w:lvlJc w:val="left"/>
+      <w:pPr>
+        <w:ind w:left="960" w:hanging="480"/>
+      </w:pPr>
+      <w:rPr>
+        <w:rFonts w:ascii="Wingdings" w:hAnsi="Wingdings" w:hint="default"/>
+      </w:rPr>
+    </w:lvl>
+    <w:lvl w:ilvl="2" w:tplc="04090005" w:tentative="1">
+      <w:start w:val="1"/>
+      <w:numFmt w:val="bullet"/>
+      <w:lvlText w:val=""/>
+      <w:lvlJc w:val="left"/>
+      <w:pPr>
+        <w:ind w:left="1440" w:hanging="480"/>
+      </w:pPr>
+      <w:rPr>
+        <w:rFonts w:ascii="Wingdings" w:hAnsi="Wingdings" w:hint="default"/>
+      </w:rPr>
+    </w:lvl>
+    <w:lvl w:ilvl="3" w:tplc="04090001" w:tentative="1">
+      <w:start w:val="1"/>
+      <w:numFmt w:val="bullet"/>
+      <w:lvlText w:val=""/>
+      <w:lvlJc w:val="left"/>
+      <w:pPr>
+        <w:ind w:left="1920" w:hanging="480"/>
+      </w:pPr>
+      <w:rPr>
+        <w:rFonts w:ascii="Wingdings" w:hAnsi="Wingdings" w:hint="default"/>
+      </w:rPr>
+    </w:lvl>
+    <w:lvl w:ilvl="4" w:tplc="04090003" w:tentative="1">
+      <w:start w:val="1"/>
+      <w:numFmt w:val="bullet"/>
+      <w:lvlText w:val=""/>
+      <w:lvlJc w:val="left"/>
+      <w:pPr>
+        <w:ind w:left="2400" w:hanging="480"/>
+      </w:pPr>
+      <w:rPr>
+        <w:rFonts w:ascii="Wingdings" w:hAnsi="Wingdings" w:hint="default"/>
+      </w:rPr>
+    </w:lvl>
+    <w:lvl w:ilvl="5" w:tplc="04090005" w:tentative="1">
+      <w:start w:val="1"/>
+      <w:numFmt w:val="bullet"/>
+      <w:lvlText w:val=""/>
+      <w:lvlJc w:val="left"/>
+      <w:pPr>
+        <w:ind w:left="2880" w:hanging="480"/>
+      </w:pPr>
+      <w:rPr>
+        <w:rFonts w:ascii="Wingdings" w:hAnsi="Wingdings" w:hint="default"/>
+      </w:rPr>
+    </w:lvl>
+    <w:lvl w:ilvl="6" w:tplc="04090001" w:tentative="1">
+      <w:start w:val="1"/>
+      <w:numFmt w:val="bullet"/>
+      <w:lvlText w:val=""/>
+      <w:lvlJc w:val="left"/>
+      <w:pPr>
+        <w:ind w:left="3360" w:hanging="480"/>
+      </w:pPr>
+      <w:rPr>
+        <w:rFonts w:ascii="Wingdings" w:hAnsi="Wingdings" w:hint="default"/>
+      </w:rPr>
+    </w:lvl>
+    <w:lvl w:ilvl="7" w:tplc="04090003" w:tentative="1">
+      <w:start w:val="1"/>
+      <w:numFmt w:val="bullet"/>
+      <w:lvlText w:val=""/>
+      <w:lvlJc w:val="left"/>
+      <w:pPr>
+        <w:ind w:left="3840" w:hanging="480"/>
+      </w:pPr>
+      <w:rPr>
+        <w:rFonts w:ascii="Wingdings" w:hAnsi="Wingdings" w:hint="default"/>
+      </w:rPr>
+    </w:lvl>
+    <w:lvl w:ilvl="8" w:tplc="04090005" w:tentative="1">
+      <w:start w:val="1"/>
+      <w:numFmt w:val="bullet"/>
+      <w:lvlText w:val=""/>
+      <w:lvlJc w:val="left"/>
+      <w:pPr>
+        <w:ind w:left="4320" w:hanging="480"/>
+      </w:pPr>
+      <w:rPr>
+        <w:rFonts w:ascii="Wingdings" w:hAnsi="Wingdings" w:hint="default"/>
+      </w:rPr>
+    </w:lvl>
+  </w:abstractNum>
+  <w:abstractNum w:abstractNumId="6">
     <w:nsid w:val="743B3ED7"/>
     <w:multiLevelType w:val="hybridMultilevel"/>
     <w:tmpl w:val="C91A72DC"/>
@@ -578,13 +3737,127 @@
       <w:lvlText w:val=""/>
       <w:lvlJc w:val="left"/>
       <w:pPr>
+        <w:ind w:left="960" w:hanging="480"/>
+      </w:pPr>
+      <w:rPr>
+        <w:rFonts w:ascii="Wingdings" w:hAnsi="Wingdings" w:hint="default"/>
+      </w:rPr>
+    </w:lvl>
+    <w:lvl w:ilvl="1" w:tplc="04090003">
+      <w:start w:val="1"/>
+      <w:numFmt w:val="bullet"/>
+      <w:lvlText w:val=""/>
+      <w:lvlJc w:val="left"/>
+      <w:pPr>
+        <w:ind w:left="1440" w:hanging="480"/>
+      </w:pPr>
+      <w:rPr>
+        <w:rFonts w:ascii="Wingdings" w:hAnsi="Wingdings" w:hint="default"/>
+      </w:rPr>
+    </w:lvl>
+    <w:lvl w:ilvl="2" w:tplc="04090005">
+      <w:start w:val="1"/>
+      <w:numFmt w:val="bullet"/>
+      <w:lvlText w:val=""/>
+      <w:lvlJc w:val="left"/>
+      <w:pPr>
+        <w:ind w:left="1920" w:hanging="480"/>
+      </w:pPr>
+      <w:rPr>
+        <w:rFonts w:ascii="Wingdings" w:hAnsi="Wingdings" w:hint="default"/>
+      </w:rPr>
+    </w:lvl>
+    <w:lvl w:ilvl="3" w:tplc="04090001">
+      <w:start w:val="1"/>
+      <w:numFmt w:val="bullet"/>
+      <w:lvlText w:val=""/>
+      <w:lvlJc w:val="left"/>
+      <w:pPr>
+        <w:ind w:left="2400" w:hanging="480"/>
+      </w:pPr>
+      <w:rPr>
+        <w:rFonts w:ascii="Wingdings" w:hAnsi="Wingdings" w:hint="default"/>
+      </w:rPr>
+    </w:lvl>
+    <w:lvl w:ilvl="4" w:tplc="04090003">
+      <w:start w:val="1"/>
+      <w:numFmt w:val="bullet"/>
+      <w:lvlText w:val=""/>
+      <w:lvlJc w:val="left"/>
+      <w:pPr>
+        <w:ind w:left="2880" w:hanging="480"/>
+      </w:pPr>
+      <w:rPr>
+        <w:rFonts w:ascii="Wingdings" w:hAnsi="Wingdings" w:hint="default"/>
+      </w:rPr>
+    </w:lvl>
+    <w:lvl w:ilvl="5" w:tplc="04090005">
+      <w:start w:val="1"/>
+      <w:numFmt w:val="bullet"/>
+      <w:lvlText w:val=""/>
+      <w:lvlJc w:val="left"/>
+      <w:pPr>
+        <w:ind w:left="3360" w:hanging="480"/>
+      </w:pPr>
+      <w:rPr>
+        <w:rFonts w:ascii="Wingdings" w:hAnsi="Wingdings" w:hint="default"/>
+      </w:rPr>
+    </w:lvl>
+    <w:lvl w:ilvl="6" w:tplc="04090001">
+      <w:start w:val="1"/>
+      <w:numFmt w:val="bullet"/>
+      <w:lvlText w:val=""/>
+      <w:lvlJc w:val="left"/>
+      <w:pPr>
+        <w:ind w:left="3840" w:hanging="480"/>
+      </w:pPr>
+      <w:rPr>
+        <w:rFonts w:ascii="Wingdings" w:hAnsi="Wingdings" w:hint="default"/>
+      </w:rPr>
+    </w:lvl>
+    <w:lvl w:ilvl="7" w:tplc="04090003">
+      <w:start w:val="1"/>
+      <w:numFmt w:val="bullet"/>
+      <w:lvlText w:val=""/>
+      <w:lvlJc w:val="left"/>
+      <w:pPr>
+        <w:ind w:left="4320" w:hanging="480"/>
+      </w:pPr>
+      <w:rPr>
+        <w:rFonts w:ascii="Wingdings" w:hAnsi="Wingdings" w:hint="default"/>
+      </w:rPr>
+    </w:lvl>
+    <w:lvl w:ilvl="8" w:tplc="04090005">
+      <w:start w:val="1"/>
+      <w:numFmt w:val="bullet"/>
+      <w:lvlText w:val=""/>
+      <w:lvlJc w:val="left"/>
+      <w:pPr>
+        <w:ind w:left="4800" w:hanging="480"/>
+      </w:pPr>
+      <w:rPr>
+        <w:rFonts w:ascii="Wingdings" w:hAnsi="Wingdings" w:hint="default"/>
+      </w:rPr>
+    </w:lvl>
+  </w:abstractNum>
+  <w:abstractNum w:abstractNumId="7">
+    <w:nsid w:val="7C2A21AC"/>
+    <w:multiLevelType w:val="hybridMultilevel"/>
+    <w:tmpl w:val="02ACD1C0"/>
+    <w:lvl w:ilvl="0" w:tplc="04090007">
+      <w:start w:val="1"/>
+      <w:numFmt w:val="bullet"/>
+      <w:lvlText w:val=""/>
+      <w:lvlPicBulletId w:val="0"/>
+      <w:lvlJc w:val="left"/>
+      <w:pPr>
         <w:ind w:left="480" w:hanging="480"/>
       </w:pPr>
       <w:rPr>
         <w:rFonts w:ascii="Wingdings" w:hAnsi="Wingdings" w:hint="default"/>
       </w:rPr>
     </w:lvl>
-    <w:lvl w:ilvl="1" w:tplc="04090003">
+    <w:lvl w:ilvl="1" w:tplc="04090003" w:tentative="1">
       <w:start w:val="1"/>
       <w:numFmt w:val="bullet"/>
       <w:lvlText w:val=""/>
@@ -596,7 +3869,7 @@
         <w:rFonts w:ascii="Wingdings" w:hAnsi="Wingdings" w:hint="default"/>
       </w:rPr>
     </w:lvl>
-    <w:lvl w:ilvl="2" w:tplc="04090005">
+    <w:lvl w:ilvl="2" w:tplc="04090005" w:tentative="1">
       <w:start w:val="1"/>
       <w:numFmt w:val="bullet"/>
       <w:lvlText w:val=""/>
@@ -608,7 +3881,7 @@
         <w:rFonts w:ascii="Wingdings" w:hAnsi="Wingdings" w:hint="default"/>
       </w:rPr>
     </w:lvl>
-    <w:lvl w:ilvl="3" w:tplc="04090001">
+    <w:lvl w:ilvl="3" w:tplc="04090001" w:tentative="1">
       <w:start w:val="1"/>
       <w:numFmt w:val="bullet"/>
       <w:lvlText w:val=""/>
@@ -620,7 +3893,7 @@
         <w:rFonts w:ascii="Wingdings" w:hAnsi="Wingdings" w:hint="default"/>
       </w:rPr>
     </w:lvl>
-    <w:lvl w:ilvl="4" w:tplc="04090003">
+    <w:lvl w:ilvl="4" w:tplc="04090003" w:tentative="1">
       <w:start w:val="1"/>
       <w:numFmt w:val="bullet"/>
       <w:lvlText w:val=""/>
@@ -632,7 +3905,7 @@
         <w:rFonts w:ascii="Wingdings" w:hAnsi="Wingdings" w:hint="default"/>
       </w:rPr>
     </w:lvl>
-    <w:lvl w:ilvl="5" w:tplc="04090005">
+    <w:lvl w:ilvl="5" w:tplc="04090005" w:tentative="1">
       <w:start w:val="1"/>
       <w:numFmt w:val="bullet"/>
       <w:lvlText w:val=""/>
@@ -644,7 +3917,7 @@
         <w:rFonts w:ascii="Wingdings" w:hAnsi="Wingdings" w:hint="default"/>
       </w:rPr>
     </w:lvl>
-    <w:lvl w:ilvl="6" w:tplc="04090001">
+    <w:lvl w:ilvl="6" w:tplc="04090001" w:tentative="1">
       <w:start w:val="1"/>
       <w:numFmt w:val="bullet"/>
       <w:lvlText w:val=""/>
@@ -656,7 +3929,7 @@
         <w:rFonts w:ascii="Wingdings" w:hAnsi="Wingdings" w:hint="default"/>
       </w:rPr>
     </w:lvl>
-    <w:lvl w:ilvl="7" w:tplc="04090003">
+    <w:lvl w:ilvl="7" w:tplc="04090003" w:tentative="1">
       <w:start w:val="1"/>
       <w:numFmt w:val="bullet"/>
       <w:lvlText w:val=""/>
@@ -668,7 +3941,7 @@
         <w:rFonts w:ascii="Wingdings" w:hAnsi="Wingdings" w:hint="default"/>
       </w:rPr>
     </w:lvl>
-    <w:lvl w:ilvl="8" w:tplc="04090005">
+    <w:lvl w:ilvl="8" w:tplc="04090005" w:tentative="1">
       <w:start w:val="1"/>
       <w:numFmt w:val="bullet"/>
       <w:lvlText w:val=""/>
@@ -682,16 +3955,28 @@
     </w:lvl>
   </w:abstractNum>
   <w:num w:numId="1">
+    <w:abstractNumId w:val="6"/>
+  </w:num>
+  <w:num w:numId="2">
+    <w:abstractNumId w:val="1"/>
+  </w:num>
+  <w:num w:numId="3">
     <w:abstractNumId w:val="0"/>
-    <w:lvlOverride w:ilvl="0"/>
-    <w:lvlOverride w:ilvl="1"/>
-    <w:lvlOverride w:ilvl="2"/>
-    <w:lvlOverride w:ilvl="3"/>
-    <w:lvlOverride w:ilvl="4"/>
-    <w:lvlOverride w:ilvl="5"/>
-    <w:lvlOverride w:ilvl="6"/>
-    <w:lvlOverride w:ilvl="7"/>
-    <w:lvlOverride w:ilvl="8"/>
+  </w:num>
+  <w:num w:numId="4">
+    <w:abstractNumId w:val="7"/>
+  </w:num>
+  <w:num w:numId="5">
+    <w:abstractNumId w:val="4"/>
+  </w:num>
+  <w:num w:numId="6">
+    <w:abstractNumId w:val="3"/>
+  </w:num>
+  <w:num w:numId="7">
+    <w:abstractNumId w:val="2"/>
+  </w:num>
+  <w:num w:numId="8">
+    <w:abstractNumId w:val="5"/>
   </w:num>
 </w:numbering>
 </file>
@@ -954,6 +4239,44 @@
       <w:ind w:leftChars="200" w:left="480"/>
     </w:pPr>
   </w:style>
+  <w:style w:type="paragraph" w:styleId="a8">
+    <w:name w:val="Balloon Text"/>
+    <w:basedOn w:val="a"/>
+    <w:link w:val="a9"/>
+    <w:uiPriority w:val="99"/>
+    <w:semiHidden/>
+    <w:unhideWhenUsed/>
+    <w:rsid w:val="00E62813"/>
+    <w:rPr>
+      <w:rFonts w:asciiTheme="majorHAnsi" w:eastAsiaTheme="majorEastAsia" w:hAnsiTheme="majorHAnsi" w:cstheme="majorBidi"/>
+      <w:sz w:val="18"/>
+      <w:szCs w:val="18"/>
+    </w:rPr>
+  </w:style>
+  <w:style w:type="character" w:customStyle="1" w:styleId="a9">
+    <w:name w:val="註解方塊文字 字元"/>
+    <w:basedOn w:val="a0"/>
+    <w:link w:val="a8"/>
+    <w:uiPriority w:val="99"/>
+    <w:semiHidden/>
+    <w:rsid w:val="00E62813"/>
+    <w:rPr>
+      <w:rFonts w:asciiTheme="majorHAnsi" w:eastAsiaTheme="majorEastAsia" w:hAnsiTheme="majorHAnsi" w:cstheme="majorBidi"/>
+      <w:sz w:val="18"/>
+      <w:szCs w:val="18"/>
+    </w:rPr>
+  </w:style>
+  <w:style w:type="character" w:styleId="aa">
+    <w:name w:val="Hyperlink"/>
+    <w:basedOn w:val="a0"/>
+    <w:uiPriority w:val="99"/>
+    <w:unhideWhenUsed/>
+    <w:rsid w:val="00137D53"/>
+    <w:rPr>
+      <w:color w:val="0000FF" w:themeColor="hyperlink"/>
+      <w:u w:val="single"/>
+    </w:rPr>
+  </w:style>
 </w:styles>
 </file>
 
@@ -1214,6 +4537,44 @@
     <w:pPr>
       <w:ind w:leftChars="200" w:left="480"/>
     </w:pPr>
+  </w:style>
+  <w:style w:type="paragraph" w:styleId="a8">
+    <w:name w:val="Balloon Text"/>
+    <w:basedOn w:val="a"/>
+    <w:link w:val="a9"/>
+    <w:uiPriority w:val="99"/>
+    <w:semiHidden/>
+    <w:unhideWhenUsed/>
+    <w:rsid w:val="00E62813"/>
+    <w:rPr>
+      <w:rFonts w:asciiTheme="majorHAnsi" w:eastAsiaTheme="majorEastAsia" w:hAnsiTheme="majorHAnsi" w:cstheme="majorBidi"/>
+      <w:sz w:val="18"/>
+      <w:szCs w:val="18"/>
+    </w:rPr>
+  </w:style>
+  <w:style w:type="character" w:customStyle="1" w:styleId="a9">
+    <w:name w:val="註解方塊文字 字元"/>
+    <w:basedOn w:val="a0"/>
+    <w:link w:val="a8"/>
+    <w:uiPriority w:val="99"/>
+    <w:semiHidden/>
+    <w:rsid w:val="00E62813"/>
+    <w:rPr>
+      <w:rFonts w:asciiTheme="majorHAnsi" w:eastAsiaTheme="majorEastAsia" w:hAnsiTheme="majorHAnsi" w:cstheme="majorBidi"/>
+      <w:sz w:val="18"/>
+      <w:szCs w:val="18"/>
+    </w:rPr>
+  </w:style>
+  <w:style w:type="character" w:styleId="aa">
+    <w:name w:val="Hyperlink"/>
+    <w:basedOn w:val="a0"/>
+    <w:uiPriority w:val="99"/>
+    <w:unhideWhenUsed/>
+    <w:rsid w:val="00137D53"/>
+    <w:rPr>
+      <w:color w:val="0000FF" w:themeColor="hyperlink"/>
+      <w:u w:val="single"/>
+    </w:rPr>
   </w:style>
 </w:styles>
 </file>

--- a/Allen/Html深入淺出/ch7/ch7認識css.docx
+++ b/Allen/Html深入淺出/ch7/ch7認識css.docx
@@ -6,12 +6,14 @@
       <w:pPr>
         <w:jc w:val="center"/>
         <w:rPr>
+          <w:rFonts w:ascii="標楷體" w:eastAsia="標楷體" w:hAnsi="標楷體" w:hint="eastAsia"/>
           <w:sz w:val="36"/>
           <w:szCs w:val="36"/>
         </w:rPr>
       </w:pPr>
       <w:r>
         <w:rPr>
+          <w:rFonts w:ascii="標楷體" w:eastAsia="標楷體" w:hAnsi="標楷體"/>
           <w:sz w:val="36"/>
           <w:szCs w:val="36"/>
         </w:rPr>
@@ -19,7 +21,7 @@
       </w:r>
       <w:r>
         <w:rPr>
-          <w:rFonts w:hint="eastAsia"/>
+          <w:rFonts w:ascii="標楷體" w:eastAsia="標楷體" w:hAnsi="標楷體" w:hint="eastAsia"/>
           <w:sz w:val="36"/>
           <w:szCs w:val="36"/>
         </w:rPr>
@@ -27,55 +29,75 @@
       </w:r>
       <w:r>
         <w:rPr>
+          <w:rFonts w:ascii="標楷體" w:eastAsia="標楷體" w:hAnsi="標楷體"/>
           <w:sz w:val="36"/>
           <w:szCs w:val="36"/>
         </w:rPr>
         <w:t>CSS</w:t>
       </w:r>
     </w:p>
-    <w:p/>
-    <w:p>
-      <w:pPr>
-        <w:pStyle w:val="a7"/>
-        <w:numPr>
-          <w:ilvl w:val="0"/>
-          <w:numId w:val="4"/>
-        </w:numPr>
-        <w:ind w:leftChars="0"/>
-        <w:rPr>
+    <w:p>
+      <w:pPr>
+        <w:rPr>
+          <w:rFonts w:ascii="標楷體" w:eastAsia="標楷體" w:hAnsi="標楷體" w:hint="eastAsia"/>
+          <w:b/>
           <w:sz w:val="32"/>
           <w:szCs w:val="32"/>
         </w:rPr>
       </w:pPr>
       <w:r>
         <w:rPr>
+          <w:rFonts w:ascii="標楷體" w:eastAsia="標楷體" w:hAnsi="標楷體" w:hint="eastAsia"/>
+          <w:b/>
           <w:sz w:val="32"/>
           <w:szCs w:val="32"/>
         </w:rPr>
-        <w:t>style</w:t>
-      </w:r>
-      <w:r>
-        <w:rPr>
-          <w:rFonts w:hint="eastAsia"/>
+        <w:t>CSS</w:t>
+      </w:r>
+      <w:r>
+        <w:rPr>
+          <w:rFonts w:ascii="標楷體" w:eastAsia="標楷體" w:hAnsi="標楷體" w:hint="eastAsia"/>
+          <w:b/>
           <w:sz w:val="32"/>
           <w:szCs w:val="32"/>
         </w:rPr>
-        <w:t>元件中可加入</w:t>
-      </w:r>
-      <w:r>
-        <w:rPr>
-          <w:sz w:val="32"/>
-          <w:szCs w:val="32"/>
-        </w:rPr>
-        <w:t>CSS</w:t>
-      </w:r>
-      <w:r>
-        <w:rPr>
-          <w:rFonts w:hint="eastAsia"/>
-          <w:sz w:val="32"/>
-          <w:szCs w:val="32"/>
-        </w:rPr>
-        <w:t>規則</w:t>
+        <w:t>介紹</w:t>
+      </w:r>
+    </w:p>
+    <w:p>
+      <w:pPr>
+        <w:ind w:left="480"/>
+        <w:rPr>
+          <w:rFonts w:ascii="標楷體" w:eastAsia="標楷體" w:hAnsi="標楷體"/>
+          <w:sz w:val="28"/>
+          <w:szCs w:val="28"/>
+        </w:rPr>
+      </w:pPr>
+      <w:proofErr w:type="spellStart"/>
+      <w:r>
+        <w:rPr>
+          <w:rFonts w:ascii="標楷體" w:eastAsia="標楷體" w:hAnsi="標楷體"/>
+          <w:sz w:val="28"/>
+          <w:szCs w:val="28"/>
+        </w:rPr>
+        <w:t>C</w:t>
+      </w:r>
+      <w:r>
+        <w:rPr>
+          <w:rFonts w:ascii="標楷體" w:eastAsia="標楷體" w:hAnsi="標楷體" w:hint="eastAsia"/>
+          <w:sz w:val="28"/>
+          <w:szCs w:val="28"/>
+        </w:rPr>
+        <w:t>ss</w:t>
+      </w:r>
+      <w:proofErr w:type="spellEnd"/>
+      <w:r>
+        <w:rPr>
+          <w:rFonts w:ascii="標楷體" w:eastAsia="標楷體" w:hAnsi="標楷體" w:hint="eastAsia"/>
+          <w:sz w:val="28"/>
+          <w:szCs w:val="28"/>
+        </w:rPr>
+        <w:t>包含著簡單敘述，稱為規則(rule)，一項典型的規則是選擇器與一到多組的特性值構成，選擇器指定適用規則的元件</w:t>
       </w:r>
     </w:p>
     <w:p>
@@ -85,8 +107,10 @@
           <w:ilvl w:val="0"/>
           <w:numId w:val="1"/>
         </w:numPr>
+        <w:spacing w:beforeLines="50" w:before="180"/>
         <w:ind w:leftChars="0"/>
         <w:rPr>
+          <w:rFonts w:ascii="標楷體" w:eastAsia="標楷體" w:hAnsi="標楷體"/>
           <w:sz w:val="28"/>
           <w:szCs w:val="28"/>
         </w:rPr>
@@ -94,6 +118,7 @@
       <w:proofErr w:type="spellStart"/>
       <w:r>
         <w:rPr>
+          <w:rFonts w:ascii="標楷體" w:eastAsia="標楷體" w:hAnsi="標楷體"/>
           <w:sz w:val="28"/>
           <w:szCs w:val="28"/>
         </w:rPr>
@@ -102,7 +127,7 @@
       <w:proofErr w:type="spellEnd"/>
       <w:r>
         <w:rPr>
-          <w:rFonts w:hint="eastAsia"/>
+          <w:rFonts w:ascii="標楷體" w:eastAsia="標楷體" w:hAnsi="標楷體" w:hint="eastAsia"/>
           <w:sz w:val="28"/>
           <w:szCs w:val="28"/>
         </w:rPr>
@@ -110,6 +135,7 @@
       </w:r>
       <w:r>
         <w:rPr>
+          <w:rFonts w:ascii="標楷體" w:eastAsia="標楷體" w:hAnsi="標楷體"/>
           <w:sz w:val="28"/>
           <w:szCs w:val="28"/>
         </w:rPr>
@@ -118,155 +144,222 @@
     </w:p>
     <w:p>
       <w:pPr>
+        <w:spacing w:beforeLines="50" w:before="180"/>
         <w:ind w:left="960" w:firstLine="480"/>
-      </w:pPr>
-      <w:r>
+        <w:rPr>
+          <w:rFonts w:ascii="標楷體" w:eastAsia="標楷體" w:hAnsi="標楷體"/>
+        </w:rPr>
+      </w:pPr>
+      <w:r>
+        <w:rPr>
+          <w:rFonts w:ascii="標楷體" w:eastAsia="標楷體" w:hAnsi="標楷體"/>
+        </w:rPr>
         <w:t>&lt;</w:t>
       </w:r>
       <w:proofErr w:type="gramStart"/>
       <w:r>
+        <w:rPr>
+          <w:rFonts w:ascii="標楷體" w:eastAsia="標楷體" w:hAnsi="標楷體"/>
+        </w:rPr>
         <w:t>style</w:t>
       </w:r>
       <w:proofErr w:type="gramEnd"/>
       <w:r>
+        <w:rPr>
+          <w:rFonts w:ascii="標楷體" w:eastAsia="標楷體" w:hAnsi="標楷體"/>
+        </w:rPr>
         <w:t>&gt;</w:t>
       </w:r>
     </w:p>
     <w:p>
       <w:pPr>
+        <w:spacing w:beforeLines="50" w:before="180"/>
         <w:ind w:left="1440" w:firstLine="480"/>
+        <w:rPr>
+          <w:rFonts w:ascii="標楷體" w:eastAsia="標楷體" w:hAnsi="標楷體"/>
+        </w:rPr>
       </w:pPr>
       <w:proofErr w:type="gramStart"/>
       <w:r>
         <w:rPr>
+          <w:rFonts w:ascii="標楷體" w:eastAsia="標楷體" w:hAnsi="標楷體"/>
           <w:color w:val="0070C0"/>
         </w:rPr>
         <w:t>P</w:t>
       </w:r>
       <w:r>
+        <w:rPr>
+          <w:rFonts w:ascii="標楷體" w:eastAsia="標楷體" w:hAnsi="標楷體"/>
+        </w:rPr>
         <w:t>{</w:t>
       </w:r>
       <w:proofErr w:type="gramEnd"/>
     </w:p>
     <w:p>
-      <w:r>
-        <w:tab/>
-      </w:r>
-      <w:r>
-        <w:tab/>
-      </w:r>
-      <w:r>
-        <w:rPr>
-          <w:rFonts w:hint="eastAsia"/>
-        </w:rPr>
-        <w:tab/>
-      </w:r>
-      <w:r>
-        <w:rPr>
-          <w:rFonts w:hint="eastAsia"/>
-        </w:rPr>
-        <w:tab/>
-      </w:r>
-      <w:r>
+      <w:pPr>
+        <w:spacing w:beforeLines="50" w:before="180"/>
+        <w:rPr>
+          <w:rFonts w:ascii="標楷體" w:eastAsia="標楷體" w:hAnsi="標楷體"/>
+        </w:rPr>
+      </w:pPr>
+      <w:r>
+        <w:rPr>
+          <w:rFonts w:ascii="標楷體" w:eastAsia="標楷體" w:hAnsi="標楷體"/>
+        </w:rPr>
+        <w:tab/>
+      </w:r>
+      <w:r>
+        <w:rPr>
+          <w:rFonts w:ascii="標楷體" w:eastAsia="標楷體" w:hAnsi="標楷體"/>
+        </w:rPr>
+        <w:tab/>
+      </w:r>
+      <w:r>
+        <w:rPr>
+          <w:rFonts w:ascii="標楷體" w:eastAsia="標楷體" w:hAnsi="標楷體" w:hint="eastAsia"/>
+        </w:rPr>
+        <w:tab/>
+      </w:r>
+      <w:r>
+        <w:rPr>
+          <w:rFonts w:ascii="標楷體" w:eastAsia="標楷體" w:hAnsi="標楷體" w:hint="eastAsia"/>
+        </w:rPr>
+        <w:tab/>
+      </w:r>
+      <w:r>
+        <w:rPr>
+          <w:rFonts w:ascii="標楷體" w:eastAsia="標楷體" w:hAnsi="標楷體"/>
+        </w:rPr>
         <w:tab/>
       </w:r>
       <w:proofErr w:type="spellStart"/>
       <w:r>
+        <w:rPr>
+          <w:rFonts w:ascii="標楷體" w:eastAsia="標楷體" w:hAnsi="標楷體"/>
+        </w:rPr>
         <w:t>Color</w:t>
       </w:r>
       <w:proofErr w:type="gramStart"/>
       <w:r>
+        <w:rPr>
+          <w:rFonts w:ascii="標楷體" w:eastAsia="標楷體" w:hAnsi="標楷體"/>
+        </w:rPr>
         <w:t>:maroon</w:t>
       </w:r>
       <w:proofErr w:type="spellEnd"/>
       <w:proofErr w:type="gramEnd"/>
       <w:r>
+        <w:rPr>
+          <w:rFonts w:ascii="標楷體" w:eastAsia="標楷體" w:hAnsi="標楷體"/>
+        </w:rPr>
         <w:t>;</w:t>
       </w:r>
     </w:p>
     <w:p>
       <w:pPr>
+        <w:spacing w:beforeLines="50" w:before="180"/>
         <w:ind w:left="1440" w:firstLine="480"/>
-      </w:pPr>
-      <w:r>
+        <w:rPr>
+          <w:rFonts w:ascii="標楷體" w:eastAsia="標楷體" w:hAnsi="標楷體"/>
+        </w:rPr>
+      </w:pPr>
+      <w:r>
+        <w:rPr>
+          <w:rFonts w:ascii="標楷體" w:eastAsia="標楷體" w:hAnsi="標楷體"/>
+        </w:rPr>
         <w:t>}</w:t>
       </w:r>
     </w:p>
     <w:p>
       <w:pPr>
+        <w:spacing w:beforeLines="50" w:before="180"/>
         <w:ind w:left="960" w:firstLine="480"/>
-      </w:pPr>
-      <w:r>
+        <w:rPr>
+          <w:rFonts w:ascii="標楷體" w:eastAsia="標楷體" w:hAnsi="標楷體"/>
+        </w:rPr>
+      </w:pPr>
+      <w:r>
+        <w:rPr>
+          <w:rFonts w:ascii="標楷體" w:eastAsia="標楷體" w:hAnsi="標楷體"/>
+        </w:rPr>
         <w:t>&lt;/style&gt;</w:t>
       </w:r>
     </w:p>
     <w:p>
       <w:pPr>
-        <w:ind w:left="480"/>
-      </w:pPr>
-    </w:p>
-    <w:p>
-      <w:pPr>
+        <w:spacing w:beforeLines="50" w:before="180"/>
         <w:ind w:left="480" w:firstLine="480"/>
-      </w:pPr>
-      <w:r>
-        <w:rPr>
-          <w:rFonts w:hint="eastAsia"/>
+        <w:rPr>
+          <w:rFonts w:ascii="標楷體" w:eastAsia="標楷體" w:hAnsi="標楷體"/>
+        </w:rPr>
+      </w:pPr>
+      <w:r>
+        <w:rPr>
+          <w:rFonts w:ascii="標楷體" w:eastAsia="標楷體" w:hAnsi="標楷體" w:hint="eastAsia"/>
         </w:rPr>
         <w:t>選擇</w:t>
       </w:r>
       <w:r>
+        <w:rPr>
+          <w:rFonts w:ascii="標楷體" w:eastAsia="標楷體" w:hAnsi="標楷體"/>
+        </w:rPr>
         <w:t>html</w:t>
       </w:r>
       <w:r>
         <w:rPr>
-          <w:rFonts w:hint="eastAsia"/>
+          <w:rFonts w:ascii="標楷體" w:eastAsia="標楷體" w:hAnsi="標楷體" w:hint="eastAsia"/>
         </w:rPr>
         <w:t>所有段落</w:t>
       </w:r>
       <w:r>
+        <w:rPr>
+          <w:rFonts w:ascii="標楷體" w:eastAsia="標楷體" w:hAnsi="標楷體"/>
+        </w:rPr>
         <w:t>(p)</w:t>
       </w:r>
       <w:r>
         <w:rPr>
-          <w:rFonts w:hint="eastAsia"/>
+          <w:rFonts w:ascii="標楷體" w:eastAsia="標楷體" w:hAnsi="標楷體" w:hint="eastAsia"/>
         </w:rPr>
         <w:t>都套用此樣式。</w:t>
       </w:r>
     </w:p>
     <w:p>
       <w:pPr>
+        <w:spacing w:beforeLines="50" w:before="180"/>
         <w:ind w:left="480" w:firstLine="480"/>
-      </w:pPr>
-      <w:r>
-        <w:rPr>
-          <w:rFonts w:hint="eastAsia"/>
-        </w:rPr>
-        <w:t>此時</w:t>
-      </w:r>
-      <w:r>
-        <w:rPr>
-          <w:rFonts w:hint="eastAsia"/>
-        </w:rPr>
-        <w:t>P</w:t>
-      </w:r>
-      <w:r>
-        <w:rPr>
-          <w:rFonts w:hint="eastAsia"/>
-        </w:rPr>
-        <w:t>也叫做選擇器</w:t>
-      </w:r>
-      <w:r>
-        <w:rPr>
-          <w:rFonts w:hint="eastAsia"/>
-        </w:rPr>
-        <w:t>(selector)</w:t>
-      </w:r>
-    </w:p>
-    <w:p>
-      <w:pPr>
-        <w:ind w:firstLine="480"/>
-      </w:pPr>
+        <w:rPr>
+          <w:rFonts w:ascii="標楷體" w:eastAsia="標楷體" w:hAnsi="標楷體"/>
+          <w:i/>
+        </w:rPr>
+      </w:pPr>
+      <w:r>
+        <w:rPr>
+          <w:rFonts w:ascii="標楷體" w:eastAsia="標楷體" w:hAnsi="標楷體" w:hint="eastAsia"/>
+        </w:rPr>
+        <w:t>此時P</w:t>
+      </w:r>
+      <w:r>
+        <w:rPr>
+          <w:rFonts w:ascii="標楷體" w:eastAsia="標楷體" w:hAnsi="標楷體" w:hint="eastAsia"/>
+        </w:rPr>
+        <w:t>就</w:t>
+      </w:r>
+      <w:bookmarkStart w:id="0" w:name="_GoBack"/>
+      <w:bookmarkEnd w:id="0"/>
+      <w:r>
+        <w:rPr>
+          <w:rFonts w:ascii="標楷體" w:eastAsia="標楷體" w:hAnsi="標楷體" w:hint="eastAsia"/>
+        </w:rPr>
+        <w:t>叫做</w:t>
+      </w:r>
+      <w:r>
+        <w:rPr>
+          <w:rFonts w:ascii="標楷體" w:eastAsia="標楷體" w:hAnsi="標楷體" w:hint="eastAsia"/>
+          <w:i/>
+        </w:rPr>
+        <w:t>選擇器(selector)</w:t>
+      </w:r>
     </w:p>
     <w:p>
       <w:pPr>
@@ -275,33 +368,54 @@
           <w:ilvl w:val="0"/>
           <w:numId w:val="1"/>
         </w:numPr>
+        <w:spacing w:beforeLines="50" w:before="180"/>
         <w:ind w:leftChars="0"/>
-      </w:pPr>
-      <w:r>
-        <w:rPr>
-          <w:rFonts w:hint="eastAsia"/>
+        <w:rPr>
+          <w:rFonts w:ascii="標楷體" w:eastAsia="標楷體" w:hAnsi="標楷體"/>
+        </w:rPr>
+      </w:pPr>
+      <w:r>
+        <w:rPr>
+          <w:rFonts w:ascii="標楷體" w:eastAsia="標楷體" w:hAnsi="標楷體" w:hint="eastAsia"/>
+        </w:rPr>
+        <w:t>如果</w:t>
+      </w:r>
+      <w:r>
+        <w:rPr>
+          <w:rFonts w:ascii="標楷體" w:eastAsia="標楷體" w:hAnsi="標楷體" w:hint="eastAsia"/>
         </w:rPr>
         <w:t>元件規則一樣</w:t>
       </w:r>
       <w:r>
         <w:rPr>
-          <w:rFonts w:hint="eastAsia"/>
+          <w:rFonts w:ascii="標楷體" w:eastAsia="標楷體" w:hAnsi="標楷體" w:hint="eastAsia"/>
         </w:rPr>
         <w:t>，</w:t>
       </w:r>
       <w:r>
         <w:rPr>
-          <w:rFonts w:hint="eastAsia"/>
+          <w:rFonts w:ascii="標楷體" w:eastAsia="標楷體" w:hAnsi="標楷體" w:hint="eastAsia"/>
         </w:rPr>
         <w:t>可結合</w:t>
       </w:r>
-    </w:p>
-    <w:p>
-      <w:pPr>
+      <w:r>
+        <w:rPr>
+          <w:rFonts w:ascii="標楷體" w:eastAsia="標楷體" w:hAnsi="標楷體" w:hint="eastAsia"/>
+        </w:rPr>
+        <w:t>寫在一起</w:t>
+      </w:r>
+    </w:p>
+    <w:p>
+      <w:pPr>
+        <w:spacing w:beforeLines="50" w:before="180"/>
         <w:ind w:left="1440" w:firstLine="480"/>
-      </w:pPr>
-      <w:r>
-        <w:rPr>
+        <w:rPr>
+          <w:rFonts w:ascii="標楷體" w:eastAsia="標楷體" w:hAnsi="標楷體"/>
+        </w:rPr>
+      </w:pPr>
+      <w:r>
+        <w:rPr>
+          <w:rFonts w:ascii="標楷體" w:eastAsia="標楷體" w:hAnsi="標楷體"/>
           <w:color w:val="FF0000"/>
         </w:rPr>
         <w:t>h1</w:t>
@@ -309,56 +423,91 @@
       <w:proofErr w:type="gramStart"/>
       <w:r>
         <w:rPr>
+          <w:rFonts w:ascii="標楷體" w:eastAsia="標楷體" w:hAnsi="標楷體"/>
           <w:color w:val="FF0000"/>
         </w:rPr>
         <w:t>,P</w:t>
       </w:r>
       <w:proofErr w:type="gramEnd"/>
       <w:r>
+        <w:rPr>
+          <w:rFonts w:ascii="標楷體" w:eastAsia="標楷體" w:hAnsi="標楷體"/>
+        </w:rPr>
         <w:t>{</w:t>
       </w:r>
     </w:p>
     <w:p>
-      <w:r>
-        <w:tab/>
-      </w:r>
-      <w:r>
-        <w:tab/>
-      </w:r>
-      <w:r>
-        <w:rPr>
-          <w:rFonts w:hint="eastAsia"/>
-        </w:rPr>
-        <w:tab/>
-      </w:r>
-      <w:r>
-        <w:rPr>
-          <w:rFonts w:hint="eastAsia"/>
-        </w:rPr>
-        <w:tab/>
-      </w:r>
-      <w:r>
+      <w:pPr>
+        <w:spacing w:beforeLines="50" w:before="180"/>
+        <w:rPr>
+          <w:rFonts w:ascii="標楷體" w:eastAsia="標楷體" w:hAnsi="標楷體"/>
+        </w:rPr>
+      </w:pPr>
+      <w:r>
+        <w:rPr>
+          <w:rFonts w:ascii="標楷體" w:eastAsia="標楷體" w:hAnsi="標楷體"/>
+        </w:rPr>
+        <w:tab/>
+      </w:r>
+      <w:r>
+        <w:rPr>
+          <w:rFonts w:ascii="標楷體" w:eastAsia="標楷體" w:hAnsi="標楷體"/>
+        </w:rPr>
+        <w:tab/>
+      </w:r>
+      <w:r>
+        <w:rPr>
+          <w:rFonts w:ascii="標楷體" w:eastAsia="標楷體" w:hAnsi="標楷體" w:hint="eastAsia"/>
+        </w:rPr>
+        <w:tab/>
+      </w:r>
+      <w:r>
+        <w:rPr>
+          <w:rFonts w:ascii="標楷體" w:eastAsia="標楷體" w:hAnsi="標楷體" w:hint="eastAsia"/>
+        </w:rPr>
+        <w:tab/>
+      </w:r>
+      <w:r>
+        <w:rPr>
+          <w:rFonts w:ascii="標楷體" w:eastAsia="標楷體" w:hAnsi="標楷體"/>
+        </w:rPr>
         <w:tab/>
       </w:r>
       <w:proofErr w:type="spellStart"/>
       <w:r>
+        <w:rPr>
+          <w:rFonts w:ascii="標楷體" w:eastAsia="標楷體" w:hAnsi="標楷體"/>
+        </w:rPr>
         <w:t>Color</w:t>
       </w:r>
       <w:proofErr w:type="gramStart"/>
       <w:r>
+        <w:rPr>
+          <w:rFonts w:ascii="標楷體" w:eastAsia="標楷體" w:hAnsi="標楷體"/>
+        </w:rPr>
         <w:t>:maroon</w:t>
       </w:r>
       <w:proofErr w:type="spellEnd"/>
       <w:proofErr w:type="gramEnd"/>
       <w:r>
+        <w:rPr>
+          <w:rFonts w:ascii="標楷體" w:eastAsia="標楷體" w:hAnsi="標楷體"/>
+        </w:rPr>
         <w:t>;</w:t>
       </w:r>
     </w:p>
     <w:p>
       <w:pPr>
+        <w:spacing w:beforeLines="50" w:before="180"/>
         <w:ind w:left="1440" w:firstLine="480"/>
-      </w:pPr>
-      <w:r>
+        <w:rPr>
+          <w:rFonts w:ascii="標楷體" w:eastAsia="標楷體" w:hAnsi="標楷體"/>
+        </w:rPr>
+      </w:pPr>
+      <w:r>
+        <w:rPr>
+          <w:rFonts w:ascii="標楷體" w:eastAsia="標楷體" w:hAnsi="標楷體"/>
+        </w:rPr>
         <w:t>}</w:t>
       </w:r>
     </w:p>
@@ -369,30 +518,42 @@
           <w:ilvl w:val="0"/>
           <w:numId w:val="1"/>
         </w:numPr>
+        <w:spacing w:beforeLines="50" w:before="180"/>
         <w:ind w:leftChars="0"/>
-      </w:pPr>
-      <w:r>
-        <w:rPr>
-          <w:rFonts w:hint="eastAsia"/>
+        <w:rPr>
+          <w:rFonts w:ascii="標楷體" w:eastAsia="標楷體" w:hAnsi="標楷體"/>
+        </w:rPr>
+      </w:pPr>
+      <w:r>
+        <w:rPr>
+          <w:rFonts w:ascii="標楷體" w:eastAsia="標楷體" w:hAnsi="標楷體" w:hint="eastAsia"/>
         </w:rPr>
         <w:t>如要再指定一項規則只套用在</w:t>
       </w:r>
       <w:r>
+        <w:rPr>
+          <w:rFonts w:ascii="標楷體" w:eastAsia="標楷體" w:hAnsi="標楷體"/>
+        </w:rPr>
         <w:t>h1</w:t>
       </w:r>
       <w:r>
         <w:rPr>
-          <w:rFonts w:hint="eastAsia"/>
+          <w:rFonts w:ascii="標楷體" w:eastAsia="標楷體" w:hAnsi="標楷體" w:hint="eastAsia"/>
         </w:rPr>
         <w:t>上</w:t>
       </w:r>
     </w:p>
     <w:p>
       <w:pPr>
+        <w:spacing w:beforeLines="50" w:before="180"/>
         <w:ind w:left="1440" w:firstLine="480"/>
-      </w:pPr>
-      <w:r>
-        <w:rPr>
+        <w:rPr>
+          <w:rFonts w:ascii="標楷體" w:eastAsia="標楷體" w:hAnsi="標楷體"/>
+        </w:rPr>
+      </w:pPr>
+      <w:r>
+        <w:rPr>
+          <w:rFonts w:ascii="標楷體" w:eastAsia="標楷體" w:hAnsi="標楷體"/>
           <w:color w:val="FF0000"/>
         </w:rPr>
         <w:t>h1</w:t>
@@ -400,145 +561,219 @@
       <w:proofErr w:type="gramStart"/>
       <w:r>
         <w:rPr>
+          <w:rFonts w:ascii="標楷體" w:eastAsia="標楷體" w:hAnsi="標楷體"/>
           <w:color w:val="FF0000"/>
         </w:rPr>
         <w:t>,P</w:t>
       </w:r>
       <w:proofErr w:type="gramEnd"/>
       <w:r>
+        <w:rPr>
+          <w:rFonts w:ascii="標楷體" w:eastAsia="標楷體" w:hAnsi="標楷體"/>
+        </w:rPr>
         <w:t>{</w:t>
       </w:r>
     </w:p>
     <w:p>
-      <w:r>
-        <w:tab/>
-      </w:r>
-      <w:r>
-        <w:tab/>
-      </w:r>
-      <w:r>
-        <w:rPr>
-          <w:rFonts w:hint="eastAsia"/>
-        </w:rPr>
-        <w:tab/>
-      </w:r>
-      <w:r>
-        <w:rPr>
-          <w:rFonts w:hint="eastAsia"/>
-        </w:rPr>
-        <w:tab/>
-      </w:r>
-      <w:r>
+      <w:pPr>
+        <w:spacing w:beforeLines="50" w:before="180"/>
+        <w:rPr>
+          <w:rFonts w:ascii="標楷體" w:eastAsia="標楷體" w:hAnsi="標楷體"/>
+        </w:rPr>
+      </w:pPr>
+      <w:r>
+        <w:rPr>
+          <w:rFonts w:ascii="標楷體" w:eastAsia="標楷體" w:hAnsi="標楷體"/>
+        </w:rPr>
+        <w:tab/>
+      </w:r>
+      <w:r>
+        <w:rPr>
+          <w:rFonts w:ascii="標楷體" w:eastAsia="標楷體" w:hAnsi="標楷體"/>
+        </w:rPr>
+        <w:tab/>
+      </w:r>
+      <w:r>
+        <w:rPr>
+          <w:rFonts w:ascii="標楷體" w:eastAsia="標楷體" w:hAnsi="標楷體" w:hint="eastAsia"/>
+        </w:rPr>
+        <w:tab/>
+      </w:r>
+      <w:r>
+        <w:rPr>
+          <w:rFonts w:ascii="標楷體" w:eastAsia="標楷體" w:hAnsi="標楷體" w:hint="eastAsia"/>
+        </w:rPr>
+        <w:tab/>
+      </w:r>
+      <w:r>
+        <w:rPr>
+          <w:rFonts w:ascii="標楷體" w:eastAsia="標楷體" w:hAnsi="標楷體"/>
+        </w:rPr>
         <w:tab/>
       </w:r>
       <w:proofErr w:type="spellStart"/>
       <w:r>
+        <w:rPr>
+          <w:rFonts w:ascii="標楷體" w:eastAsia="標楷體" w:hAnsi="標楷體"/>
+        </w:rPr>
         <w:t>Color</w:t>
       </w:r>
       <w:proofErr w:type="gramStart"/>
       <w:r>
+        <w:rPr>
+          <w:rFonts w:ascii="標楷體" w:eastAsia="標楷體" w:hAnsi="標楷體"/>
+        </w:rPr>
         <w:t>:maroon</w:t>
       </w:r>
       <w:proofErr w:type="spellEnd"/>
       <w:proofErr w:type="gramEnd"/>
       <w:r>
+        <w:rPr>
+          <w:rFonts w:ascii="標楷體" w:eastAsia="標楷體" w:hAnsi="標楷體"/>
+        </w:rPr>
         <w:t>;</w:t>
       </w:r>
     </w:p>
     <w:p>
       <w:pPr>
+        <w:spacing w:beforeLines="50" w:before="180"/>
         <w:ind w:left="1440" w:firstLine="480"/>
-      </w:pPr>
-      <w:r>
+        <w:rPr>
+          <w:rFonts w:ascii="標楷體" w:eastAsia="標楷體" w:hAnsi="標楷體"/>
+        </w:rPr>
+      </w:pPr>
+      <w:r>
+        <w:rPr>
+          <w:rFonts w:ascii="標楷體" w:eastAsia="標楷體" w:hAnsi="標楷體"/>
+        </w:rPr>
         <w:t>}</w:t>
       </w:r>
     </w:p>
-    <w:p/>
-    <w:p>
-      <w:r>
+    <w:p>
+      <w:pPr>
+        <w:spacing w:beforeLines="50" w:before="180"/>
+        <w:rPr>
+          <w:rFonts w:ascii="標楷體" w:eastAsia="標楷體" w:hAnsi="標楷體"/>
+        </w:rPr>
+      </w:pPr>
+      <w:r>
+        <w:rPr>
+          <w:rFonts w:ascii="標楷體" w:eastAsia="標楷體" w:hAnsi="標楷體"/>
+        </w:rPr>
         <w:t xml:space="preserve">      </w:t>
       </w:r>
       <w:r>
         <w:rPr>
-          <w:rFonts w:hint="eastAsia"/>
-        </w:rPr>
-        <w:tab/>
-      </w:r>
-      <w:r>
-        <w:rPr>
-          <w:rFonts w:hint="eastAsia"/>
-        </w:rPr>
-        <w:tab/>
-      </w:r>
-      <w:r>
+          <w:rFonts w:ascii="標楷體" w:eastAsia="標楷體" w:hAnsi="標楷體" w:hint="eastAsia"/>
+        </w:rPr>
+        <w:tab/>
+      </w:r>
+      <w:r>
+        <w:rPr>
+          <w:rFonts w:ascii="標楷體" w:eastAsia="標楷體" w:hAnsi="標楷體" w:hint="eastAsia"/>
+        </w:rPr>
+        <w:tab/>
+      </w:r>
+      <w:r>
+        <w:rPr>
+          <w:rFonts w:ascii="標楷體" w:eastAsia="標楷體" w:hAnsi="標楷體"/>
+        </w:rPr>
         <w:t xml:space="preserve"> </w:t>
       </w:r>
       <w:proofErr w:type="gramStart"/>
       <w:r>
+        <w:rPr>
+          <w:rFonts w:ascii="標楷體" w:eastAsia="標楷體" w:hAnsi="標楷體"/>
+        </w:rPr>
         <w:t>h1{</w:t>
       </w:r>
       <w:proofErr w:type="gramEnd"/>
     </w:p>
     <w:p>
-      <w:r>
+      <w:pPr>
+        <w:spacing w:beforeLines="50" w:before="180"/>
+        <w:rPr>
+          <w:rFonts w:ascii="標楷體" w:eastAsia="標楷體" w:hAnsi="標楷體"/>
+        </w:rPr>
+      </w:pPr>
+      <w:r>
+        <w:rPr>
+          <w:rFonts w:ascii="標楷體" w:eastAsia="標楷體" w:hAnsi="標楷體"/>
+        </w:rPr>
         <w:t xml:space="preserve">     </w:t>
       </w:r>
       <w:r>
         <w:rPr>
-          <w:rFonts w:hint="eastAsia"/>
-        </w:rPr>
-        <w:tab/>
-      </w:r>
-      <w:r>
-        <w:rPr>
-          <w:rFonts w:hint="eastAsia"/>
-        </w:rPr>
-        <w:tab/>
-      </w:r>
-      <w:r>
+          <w:rFonts w:ascii="標楷體" w:eastAsia="標楷體" w:hAnsi="標楷體" w:hint="eastAsia"/>
+        </w:rPr>
+        <w:tab/>
+      </w:r>
+      <w:r>
+        <w:rPr>
+          <w:rFonts w:ascii="標楷體" w:eastAsia="標楷體" w:hAnsi="標楷體" w:hint="eastAsia"/>
+        </w:rPr>
+        <w:tab/>
+      </w:r>
+      <w:r>
+        <w:rPr>
+          <w:rFonts w:ascii="標楷體" w:eastAsia="標楷體" w:hAnsi="標楷體"/>
+        </w:rPr>
         <w:t xml:space="preserve">          </w:t>
       </w:r>
       <w:proofErr w:type="gramStart"/>
       <w:r>
+        <w:rPr>
+          <w:rFonts w:ascii="標楷體" w:eastAsia="標楷體" w:hAnsi="標楷體"/>
+        </w:rPr>
         <w:t>border-bottom:</w:t>
       </w:r>
       <w:proofErr w:type="gramEnd"/>
       <w:r>
+        <w:rPr>
+          <w:rFonts w:ascii="標楷體" w:eastAsia="標楷體" w:hAnsi="標楷體"/>
+        </w:rPr>
         <w:t>1px solid black;</w:t>
       </w:r>
     </w:p>
-    <w:p/>
-    <w:p>
-      <w:pPr>
+    <w:p>
+      <w:pPr>
+        <w:spacing w:beforeLines="50" w:before="180"/>
         <w:ind w:left="1440" w:firstLine="480"/>
-      </w:pPr>
-      <w:r>
+        <w:rPr>
+          <w:rFonts w:ascii="標楷體" w:eastAsia="標楷體" w:hAnsi="標楷體"/>
+        </w:rPr>
+      </w:pPr>
+      <w:r>
+        <w:rPr>
+          <w:rFonts w:ascii="標楷體" w:eastAsia="標楷體" w:hAnsi="標楷體"/>
+        </w:rPr>
         <w:t>}</w:t>
       </w:r>
     </w:p>
     <w:p>
       <w:pPr>
-        <w:pStyle w:val="a7"/>
-        <w:numPr>
-          <w:ilvl w:val="0"/>
-          <w:numId w:val="3"/>
-        </w:numPr>
-        <w:ind w:leftChars="0"/>
-        <w:rPr>
+        <w:spacing w:beforeLines="50" w:before="180"/>
+        <w:rPr>
+          <w:rFonts w:ascii="標楷體" w:eastAsia="標楷體" w:hAnsi="標楷體"/>
+          <w:b/>
           <w:sz w:val="32"/>
           <w:szCs w:val="32"/>
         </w:rPr>
       </w:pPr>
       <w:r>
         <w:rPr>
-          <w:rFonts w:hint="eastAsia"/>
+          <w:rFonts w:ascii="標楷體" w:eastAsia="標楷體" w:hAnsi="標楷體" w:hint="eastAsia"/>
+          <w:b/>
           <w:sz w:val="32"/>
           <w:szCs w:val="32"/>
         </w:rPr>
+        <w:lastRenderedPageBreak/>
         <w:t>建立</w:t>
       </w:r>
       <w:r>
         <w:rPr>
+          <w:rFonts w:ascii="標楷體" w:eastAsia="標楷體" w:hAnsi="標楷體"/>
+          <w:b/>
           <w:sz w:val="32"/>
           <w:szCs w:val="32"/>
         </w:rPr>
@@ -546,7 +781,8 @@
       </w:r>
       <w:r>
         <w:rPr>
-          <w:rFonts w:hint="eastAsia"/>
+          <w:rFonts w:ascii="標楷體" w:eastAsia="標楷體" w:hAnsi="標楷體" w:hint="eastAsia"/>
+          <w:b/>
           <w:sz w:val="32"/>
           <w:szCs w:val="32"/>
         </w:rPr>
@@ -554,202 +790,559 @@
       </w:r>
     </w:p>
     <w:p>
-      <w:r>
-        <w:tab/>
-      </w:r>
-      <w:r>
-        <w:rPr>
-          <w:rFonts w:hint="eastAsia"/>
+      <w:pPr>
+        <w:spacing w:beforeLines="50" w:before="180"/>
+        <w:rPr>
+          <w:rFonts w:ascii="標楷體" w:eastAsia="標楷體" w:hAnsi="標楷體"/>
+        </w:rPr>
+      </w:pPr>
+      <w:r>
+        <w:rPr>
+          <w:rFonts w:ascii="標楷體" w:eastAsia="標楷體" w:hAnsi="標楷體"/>
+        </w:rPr>
+        <w:tab/>
+      </w:r>
+      <w:r>
+        <w:rPr>
+          <w:rFonts w:ascii="標楷體" w:eastAsia="標楷體" w:hAnsi="標楷體" w:hint="eastAsia"/>
+        </w:rPr>
+        <w:t>如果要</w:t>
+      </w:r>
+      <w:r>
+        <w:rPr>
+          <w:rFonts w:ascii="標楷體" w:eastAsia="標楷體" w:hAnsi="標楷體" w:hint="eastAsia"/>
+        </w:rPr>
+        <w:t>網頁能夠共用</w:t>
+      </w:r>
+      <w:r>
+        <w:rPr>
+          <w:rFonts w:ascii="標楷體" w:eastAsia="標楷體" w:hAnsi="標楷體"/>
+        </w:rPr>
+        <w:t>CSS</w:t>
+      </w:r>
+      <w:r>
+        <w:rPr>
+          <w:rFonts w:ascii="標楷體" w:eastAsia="標楷體" w:hAnsi="標楷體" w:hint="eastAsia"/>
+        </w:rPr>
+        <w:t>檔的樣式</w:t>
+      </w:r>
+      <w:r>
+        <w:rPr>
+          <w:rFonts w:ascii="標楷體" w:eastAsia="標楷體" w:hAnsi="標楷體" w:hint="eastAsia"/>
+        </w:rPr>
+        <w:t>，可</w:t>
+      </w:r>
+      <w:r>
+        <w:rPr>
+          <w:rFonts w:ascii="標楷體" w:eastAsia="標楷體" w:hAnsi="標楷體" w:hint="eastAsia"/>
         </w:rPr>
         <w:t>建立</w:t>
       </w:r>
       <w:r>
+        <w:rPr>
+          <w:rFonts w:ascii="標楷體" w:eastAsia="標楷體" w:hAnsi="標楷體"/>
+        </w:rPr>
         <w:t>CSS</w:t>
       </w:r>
       <w:r>
         <w:rPr>
-          <w:rFonts w:hint="eastAsia"/>
+          <w:rFonts w:ascii="標楷體" w:eastAsia="標楷體" w:hAnsi="標楷體" w:hint="eastAsia"/>
         </w:rPr>
         <w:t>檔讓大量</w:t>
       </w:r>
       <w:r>
         <w:rPr>
-          <w:rFonts w:hint="eastAsia"/>
+          <w:rFonts w:ascii="標楷體" w:eastAsia="標楷體" w:hAnsi="標楷體" w:hint="eastAsia"/>
         </w:rPr>
         <w:t>網頁用</w:t>
       </w:r>
       <w:r>
+        <w:rPr>
+          <w:rFonts w:ascii="標楷體" w:eastAsia="標楷體" w:hAnsi="標楷體"/>
+        </w:rPr>
         <w:t>&lt;link&gt;</w:t>
       </w:r>
       <w:r>
         <w:rPr>
-          <w:rFonts w:hint="eastAsia"/>
-        </w:rPr>
-        <w:t>做外部</w:t>
-      </w:r>
-      <w:r>
-        <w:rPr>
-          <w:rFonts w:hint="eastAsia"/>
+          <w:rFonts w:ascii="標楷體" w:eastAsia="標楷體" w:hAnsi="標楷體" w:hint="eastAsia"/>
+        </w:rPr>
+        <w:t>做外</w:t>
+      </w:r>
+    </w:p>
+    <w:p>
+      <w:pPr>
+        <w:spacing w:beforeLines="50" w:before="180"/>
+        <w:ind w:firstLine="480"/>
+        <w:rPr>
+          <w:rFonts w:ascii="標楷體" w:eastAsia="標楷體" w:hAnsi="標楷體"/>
+        </w:rPr>
+      </w:pPr>
+      <w:r>
+        <w:rPr>
+          <w:rFonts w:ascii="標楷體" w:eastAsia="標楷體" w:hAnsi="標楷體" w:hint="eastAsia"/>
+        </w:rPr>
+        <w:t>部</w:t>
+      </w:r>
+      <w:r>
+        <w:rPr>
+          <w:rFonts w:ascii="標楷體" w:eastAsia="標楷體" w:hAnsi="標楷體" w:hint="eastAsia"/>
         </w:rPr>
         <w:t>連結</w:t>
       </w:r>
       <w:r>
+        <w:rPr>
+          <w:rFonts w:ascii="標楷體" w:eastAsia="標楷體" w:hAnsi="標楷體"/>
+        </w:rPr>
         <w:t xml:space="preserve"> </w:t>
       </w:r>
-      <w:r>
-        <w:rPr>
-          <w:rFonts w:hint="eastAsia"/>
-        </w:rPr>
-        <w:t>這樣網頁能夠共用</w:t>
-      </w:r>
-      <w:r>
-        <w:t>CSS</w:t>
-      </w:r>
-      <w:r>
-        <w:rPr>
-          <w:rFonts w:hint="eastAsia"/>
-        </w:rPr>
-        <w:t>檔的樣式</w:t>
-      </w:r>
-    </w:p>
-    <w:p>
-      <w:r>
+    </w:p>
+    <w:p>
+      <w:pPr>
+        <w:spacing w:beforeLines="50" w:before="180"/>
+        <w:rPr>
+          <w:rFonts w:ascii="標楷體" w:eastAsia="標楷體" w:hAnsi="標楷體"/>
+        </w:rPr>
+      </w:pPr>
+      <w:r>
+        <w:rPr>
+          <w:rFonts w:ascii="標楷體" w:eastAsia="標楷體" w:hAnsi="標楷體"/>
+        </w:rPr>
         <w:tab/>
         <w:t>&lt;link type="text/</w:t>
       </w:r>
       <w:proofErr w:type="spellStart"/>
       <w:r>
+        <w:rPr>
+          <w:rFonts w:ascii="標楷體" w:eastAsia="標楷體" w:hAnsi="標楷體"/>
+        </w:rPr>
         <w:t>css</w:t>
       </w:r>
       <w:proofErr w:type="spellEnd"/>
       <w:r>
+        <w:rPr>
+          <w:rFonts w:ascii="標楷體" w:eastAsia="標楷體" w:hAnsi="標楷體"/>
+        </w:rPr>
         <w:t xml:space="preserve">" </w:t>
       </w:r>
       <w:proofErr w:type="spellStart"/>
       <w:r>
+        <w:rPr>
+          <w:rFonts w:ascii="標楷體" w:eastAsia="標楷體" w:hAnsi="標楷體"/>
+        </w:rPr>
         <w:t>rel</w:t>
       </w:r>
       <w:proofErr w:type="spellEnd"/>
       <w:r>
+        <w:rPr>
+          <w:rFonts w:ascii="標楷體" w:eastAsia="標楷體" w:hAnsi="標楷體"/>
+        </w:rPr>
         <w:t xml:space="preserve">="stylesheet" </w:t>
       </w:r>
       <w:proofErr w:type="spellStart"/>
       <w:r>
+        <w:rPr>
+          <w:rFonts w:ascii="標楷體" w:eastAsia="標楷體" w:hAnsi="標楷體"/>
+        </w:rPr>
         <w:t>href</w:t>
       </w:r>
       <w:proofErr w:type="spellEnd"/>
       <w:r>
+        <w:rPr>
+          <w:rFonts w:ascii="標楷體" w:eastAsia="標楷體" w:hAnsi="標楷體"/>
+        </w:rPr>
         <w:t>="</w:t>
       </w:r>
       <w:proofErr w:type="gramStart"/>
       <w:r>
+        <w:rPr>
+          <w:rFonts w:ascii="標楷體" w:eastAsia="標楷體" w:hAnsi="標楷體"/>
+        </w:rPr>
         <w:t>..</w:t>
       </w:r>
       <w:proofErr w:type="gramEnd"/>
       <w:r>
+        <w:rPr>
+          <w:rFonts w:ascii="標楷體" w:eastAsia="標楷體" w:hAnsi="標楷體"/>
+        </w:rPr>
         <w:t>/lounge.css"&gt;</w:t>
       </w:r>
     </w:p>
     <w:p>
       <w:pPr>
         <w:shd w:val="clear" w:color="auto" w:fill="FFFFFF"/>
-        <w:spacing w:line="300" w:lineRule="atLeast"/>
+        <w:spacing w:beforeLines="50" w:before="180" w:line="300" w:lineRule="atLeast"/>
         <w:ind w:firstLine="480"/>
         <w:textAlignment w:val="baseline"/>
         <w:rPr>
-          <w:rFonts w:ascii="Helvetica" w:hAnsi="Helvetica" w:cs="Helvetica"/>
+          <w:rFonts w:ascii="標楷體" w:eastAsia="標楷體" w:hAnsi="標楷體" w:cs="Helvetica"/>
+          <w:szCs w:val="24"/>
+          <w:shd w:val="clear" w:color="auto" w:fill="FFFFFF"/>
+        </w:rPr>
+      </w:pPr>
+      <w:r>
+        <w:rPr>
+          <w:rFonts w:ascii="標楷體" w:eastAsia="標楷體" w:hAnsi="標楷體" w:hint="eastAsia"/>
+          <w:szCs w:val="24"/>
+        </w:rPr>
+        <w:t>※</w:t>
+      </w:r>
+      <w:proofErr w:type="spellStart"/>
+      <w:r>
+        <w:rPr>
+          <w:rFonts w:ascii="標楷體" w:eastAsia="標楷體" w:hAnsi="標楷體"/>
+          <w:szCs w:val="24"/>
+        </w:rPr>
+        <w:t>rel</w:t>
+      </w:r>
+      <w:proofErr w:type="spellEnd"/>
+      <w:r>
+        <w:rPr>
+          <w:rFonts w:ascii="標楷體" w:eastAsia="標楷體" w:hAnsi="標楷體" w:hint="eastAsia"/>
+          <w:szCs w:val="24"/>
+        </w:rPr>
+        <w:t>:</w:t>
+      </w:r>
+      <w:r>
+        <w:rPr>
+          <w:rFonts w:ascii="標楷體" w:eastAsia="標楷體" w:hAnsi="標楷體" w:cs="Helvetica"/>
           <w:color w:val="404040"/>
-          <w:sz w:val="20"/>
-          <w:szCs w:val="20"/>
+          <w:szCs w:val="24"/>
           <w:shd w:val="clear" w:color="auto" w:fill="FFFFFF"/>
         </w:rPr>
-      </w:pPr>
-      <w:r>
-        <w:rPr>
-          <w:rFonts w:hint="eastAsia"/>
-        </w:rPr>
-        <w:t>※</w:t>
-      </w:r>
-      <w:proofErr w:type="spellStart"/>
-      <w:r>
-        <w:t>rel</w:t>
-      </w:r>
-      <w:proofErr w:type="spellEnd"/>
-      <w:r>
-        <w:rPr>
-          <w:rFonts w:hint="eastAsia"/>
-        </w:rPr>
-        <w:t>:</w:t>
-      </w:r>
-      <w:r>
-        <w:rPr>
-          <w:rFonts w:ascii="Helvetica" w:hAnsi="Helvetica" w:cs="Helvetica"/>
-          <w:color w:val="404040"/>
-          <w:sz w:val="20"/>
-          <w:szCs w:val="20"/>
+        <w:t xml:space="preserve"> </w:t>
+      </w:r>
+      <w:r>
+        <w:rPr>
+          <w:rFonts w:ascii="標楷體" w:eastAsia="標楷體" w:hAnsi="標楷體" w:cs="Helvetica"/>
+          <w:szCs w:val="24"/>
           <w:shd w:val="clear" w:color="auto" w:fill="FFFFFF"/>
         </w:rPr>
-        <w:t xml:space="preserve"> </w:t>
-      </w:r>
-      <w:r>
-        <w:rPr>
-          <w:rFonts w:ascii="Helvetica" w:hAnsi="Helvetica" w:cs="Helvetica"/>
-          <w:color w:val="404040"/>
-          <w:sz w:val="20"/>
-          <w:szCs w:val="20"/>
+        <w:t>指得是連結目標與本份文間之間的關係型態</w:t>
+      </w:r>
+      <w:r>
+        <w:rPr>
+          <w:rFonts w:ascii="標楷體" w:eastAsia="標楷體" w:hAnsi="標楷體" w:cs="Helvetica" w:hint="eastAsia"/>
+          <w:szCs w:val="24"/>
           <w:shd w:val="clear" w:color="auto" w:fill="FFFFFF"/>
         </w:rPr>
-        <w:t>指得是連結目標與本份文間之間的關係型態</w:t>
-      </w:r>
-      <w:r>
-        <w:rPr>
-          <w:rFonts w:ascii="Helvetica" w:hAnsi="Helvetica" w:cs="Helvetica" w:hint="eastAsia"/>
-          <w:color w:val="404040"/>
-          <w:sz w:val="20"/>
-          <w:szCs w:val="20"/>
+        <w:t>，</w:t>
+      </w:r>
+      <w:r>
+        <w:rPr>
+          <w:rFonts w:ascii="標楷體" w:eastAsia="標楷體" w:hAnsi="標楷體" w:cs="Helvetica"/>
+          <w:szCs w:val="24"/>
           <w:shd w:val="clear" w:color="auto" w:fill="FFFFFF"/>
         </w:rPr>
-        <w:t>，</w:t>
-      </w:r>
-      <w:r>
-        <w:rPr>
-          <w:rFonts w:ascii="Helvetica" w:hAnsi="Helvetica" w:cs="Helvetica"/>
-          <w:color w:val="404040"/>
-          <w:sz w:val="20"/>
-          <w:szCs w:val="20"/>
+        <w:t>型態</w:t>
+      </w:r>
+      <w:r>
+        <w:rPr>
+          <w:rFonts w:ascii="標楷體" w:eastAsia="標楷體" w:hAnsi="標楷體" w:cs="Helvetica" w:hint="eastAsia"/>
+          <w:szCs w:val="24"/>
           <w:shd w:val="clear" w:color="auto" w:fill="FFFFFF"/>
         </w:rPr>
-        <w:t>型態</w:t>
-      </w:r>
-      <w:r>
-        <w:rPr>
-          <w:rFonts w:ascii="Helvetica" w:hAnsi="Helvetica" w:cs="Helvetica" w:hint="eastAsia"/>
-          <w:color w:val="404040"/>
-          <w:sz w:val="20"/>
-          <w:szCs w:val="20"/>
-          <w:shd w:val="clear" w:color="auto" w:fill="FFFFFF"/>
-        </w:rPr>
-        <w:t>例子</w:t>
-      </w:r>
-      <w:r>
-        <w:rPr>
-          <w:rFonts w:ascii="Helvetica" w:hAnsi="Helvetica" w:cs="Helvetica" w:hint="eastAsia"/>
-          <w:color w:val="404040"/>
-          <w:sz w:val="20"/>
-          <w:szCs w:val="20"/>
-          <w:shd w:val="clear" w:color="auto" w:fill="FFFFFF"/>
-        </w:rPr>
-        <w:t>:</w:t>
+        <w:t>例子:</w:t>
       </w:r>
     </w:p>
     <w:p>
       <w:pPr>
         <w:shd w:val="clear" w:color="auto" w:fill="FFFFFF"/>
-        <w:spacing w:line="300" w:lineRule="atLeast"/>
+        <w:spacing w:beforeLines="50" w:before="180" w:line="300" w:lineRule="atLeast"/>
         <w:ind w:firstLine="480"/>
         <w:textAlignment w:val="baseline"/>
         <w:rPr>
-          <w:rFonts w:ascii="Helvetica" w:eastAsia="新細明體" w:hAnsi="Helvetica" w:cs="Helvetica"/>
+          <w:rFonts w:ascii="標楷體" w:eastAsia="標楷體" w:hAnsi="標楷體" w:cs="Helvetica"/>
+          <w:b/>
+          <w:bCs/>
+          <w:color w:val="404040"/>
+          <w:kern w:val="0"/>
+          <w:szCs w:val="24"/>
+        </w:rPr>
+      </w:pPr>
+      <w:r>
+        <w:rPr>
+          <w:rFonts w:ascii="標楷體" w:eastAsia="標楷體" w:hAnsi="標楷體" w:cs="Helvetica" w:hint="eastAsia"/>
+          <w:color w:val="404040"/>
+          <w:szCs w:val="24"/>
+          <w:shd w:val="clear" w:color="auto" w:fill="FFFFFF"/>
+        </w:rPr>
+        <w:t xml:space="preserve">  </w:t>
+      </w:r>
+      <w:r>
+        <w:rPr>
+          <w:rFonts w:ascii="標楷體" w:eastAsia="標楷體" w:hAnsi="標楷體" w:cs="Helvetica" w:hint="eastAsia"/>
+          <w:color w:val="404040"/>
+          <w:szCs w:val="24"/>
+          <w:shd w:val="clear" w:color="auto" w:fill="FFFFFF"/>
+        </w:rPr>
+        <w:tab/>
+        <w:t xml:space="preserve"> </w:t>
+      </w:r>
+      <w:r>
+        <w:rPr>
+          <w:rFonts w:ascii="標楷體" w:eastAsia="標楷體" w:hAnsi="標楷體" w:cs="Helvetica" w:hint="eastAsia"/>
+          <w:color w:val="404040"/>
+          <w:szCs w:val="24"/>
+          <w:shd w:val="clear" w:color="auto" w:fill="FFFFFF"/>
+        </w:rPr>
+        <w:t xml:space="preserve"> </w:t>
+      </w:r>
+      <w:r>
+        <w:rPr>
+          <w:rFonts w:ascii="標楷體" w:eastAsia="標楷體" w:hAnsi="標楷體" w:cs="Helvetica" w:hint="eastAsia"/>
+          <w:color w:val="404040"/>
+          <w:szCs w:val="24"/>
+          <w:shd w:val="clear" w:color="auto" w:fill="FFFFFF"/>
+        </w:rPr>
+        <w:tab/>
+      </w:r>
+      <w:r>
+        <w:rPr>
+          <w:rFonts w:ascii="標楷體" w:eastAsia="標楷體" w:hAnsi="標楷體" w:cs="Helvetica"/>
+          <w:b/>
+          <w:bCs/>
+          <w:color w:val="404040"/>
+          <w:kern w:val="0"/>
+          <w:szCs w:val="24"/>
+        </w:rPr>
+        <w:t>Stylesheet</w:t>
+      </w:r>
+      <w:r>
+        <w:rPr>
+          <w:rFonts w:ascii="標楷體" w:eastAsia="標楷體" w:hAnsi="標楷體" w:cs="Helvetica" w:hint="eastAsia"/>
+          <w:b/>
+          <w:bCs/>
+          <w:color w:val="404040"/>
+          <w:kern w:val="0"/>
+          <w:szCs w:val="24"/>
+        </w:rPr>
+        <w:t>:</w:t>
+      </w:r>
+      <w:r>
+        <w:rPr>
+          <w:rFonts w:ascii="標楷體" w:eastAsia="標楷體" w:hAnsi="標楷體" w:cs="Helvetica"/>
+          <w:kern w:val="0"/>
+          <w:szCs w:val="24"/>
+        </w:rPr>
+        <w:t>樣式表。用以連結外部樣式表</w:t>
+      </w:r>
+      <w:r>
+        <w:rPr>
+          <w:rFonts w:ascii="標楷體" w:eastAsia="標楷體" w:hAnsi="標楷體" w:cs="Helvetica"/>
+          <w:color w:val="404040"/>
+          <w:kern w:val="0"/>
+          <w:szCs w:val="24"/>
+        </w:rPr>
+        <w:t>，</w:t>
+      </w:r>
+      <w:r>
+        <w:rPr>
+          <w:rFonts w:ascii="標楷體" w:eastAsia="標楷體" w:hAnsi="標楷體" w:cs="Helvetica"/>
+          <w:color w:val="404040"/>
+          <w:kern w:val="0"/>
+          <w:szCs w:val="24"/>
+        </w:rPr>
+        <w:t xml:space="preserve"> </w:t>
+      </w:r>
+    </w:p>
+    <w:p>
+      <w:pPr>
+        <w:widowControl/>
+        <w:shd w:val="clear" w:color="auto" w:fill="FFFFFF"/>
+        <w:spacing w:beforeLines="50" w:before="180" w:line="300" w:lineRule="atLeast"/>
+        <w:ind w:firstLine="480"/>
+        <w:textAlignment w:val="baseline"/>
+        <w:rPr>
+          <w:rFonts w:ascii="標楷體" w:eastAsia="標楷體" w:hAnsi="標楷體" w:cs="Helvetica"/>
+          <w:color w:val="404040"/>
+          <w:kern w:val="0"/>
+          <w:szCs w:val="24"/>
+        </w:rPr>
+      </w:pPr>
+      <w:r>
+        <w:rPr>
+          <w:rFonts w:ascii="標楷體" w:eastAsia="標楷體" w:hAnsi="標楷體" w:cs="Helvetica" w:hint="eastAsia"/>
+          <w:b/>
+          <w:bCs/>
+          <w:color w:val="404040"/>
+          <w:kern w:val="0"/>
+          <w:szCs w:val="24"/>
+        </w:rPr>
+        <w:t xml:space="preserve">     </w:t>
+      </w:r>
+      <w:r>
+        <w:rPr>
+          <w:rFonts w:ascii="標楷體" w:eastAsia="標楷體" w:hAnsi="標楷體" w:cs="Helvetica" w:hint="eastAsia"/>
+          <w:b/>
+          <w:bCs/>
+          <w:color w:val="404040"/>
+          <w:kern w:val="0"/>
+          <w:szCs w:val="24"/>
+        </w:rPr>
+        <w:t xml:space="preserve"> </w:t>
+      </w:r>
+      <w:r>
+        <w:rPr>
+          <w:rFonts w:ascii="標楷體" w:eastAsia="標楷體" w:hAnsi="標楷體" w:cs="Helvetica" w:hint="eastAsia"/>
+          <w:b/>
+          <w:bCs/>
+          <w:color w:val="404040"/>
+          <w:kern w:val="0"/>
+          <w:szCs w:val="24"/>
+        </w:rPr>
+        <w:t xml:space="preserve"> </w:t>
+      </w:r>
+      <w:r>
+        <w:rPr>
+          <w:rFonts w:ascii="標楷體" w:eastAsia="標楷體" w:hAnsi="標楷體" w:cs="Helvetica" w:hint="eastAsia"/>
+          <w:b/>
+          <w:bCs/>
+          <w:color w:val="404040"/>
+          <w:kern w:val="0"/>
+          <w:szCs w:val="24"/>
+        </w:rPr>
+        <w:t xml:space="preserve"> </w:t>
+      </w:r>
+      <w:r>
+        <w:rPr>
+          <w:rFonts w:ascii="標楷體" w:eastAsia="標楷體" w:hAnsi="標楷體" w:cs="Helvetica"/>
+          <w:b/>
+          <w:bCs/>
+          <w:color w:val="404040"/>
+          <w:kern w:val="0"/>
+          <w:szCs w:val="24"/>
+        </w:rPr>
+        <w:t>Copyright</w:t>
+      </w:r>
+      <w:r>
+        <w:rPr>
+          <w:rFonts w:ascii="標楷體" w:eastAsia="標楷體" w:hAnsi="標楷體" w:cs="Helvetica" w:hint="eastAsia"/>
+          <w:b/>
+          <w:bCs/>
+          <w:color w:val="404040"/>
+          <w:kern w:val="0"/>
+          <w:szCs w:val="24"/>
+        </w:rPr>
+        <w:t>:</w:t>
+      </w:r>
+      <w:r>
+        <w:rPr>
+          <w:rFonts w:ascii="標楷體" w:eastAsia="標楷體" w:hAnsi="標楷體" w:cs="Helvetica"/>
+          <w:kern w:val="0"/>
+          <w:szCs w:val="24"/>
+        </w:rPr>
+        <w:t>提供當前文件的版權宣告</w:t>
+      </w:r>
+    </w:p>
+    <w:p>
+      <w:pPr>
+        <w:widowControl/>
+        <w:shd w:val="clear" w:color="auto" w:fill="FFFFFF"/>
+        <w:spacing w:beforeLines="50" w:before="180" w:line="300" w:lineRule="atLeast"/>
+        <w:textAlignment w:val="baseline"/>
+        <w:rPr>
+          <w:rFonts w:ascii="標楷體" w:eastAsia="標楷體" w:hAnsi="標楷體" w:cs="Helvetica"/>
+          <w:kern w:val="0"/>
+          <w:szCs w:val="24"/>
+        </w:rPr>
+      </w:pPr>
+      <w:r>
+        <w:rPr>
+          <w:rFonts w:ascii="標楷體" w:eastAsia="標楷體" w:hAnsi="標楷體" w:cs="Helvetica" w:hint="eastAsia"/>
+          <w:b/>
+          <w:bCs/>
+          <w:color w:val="404040"/>
+          <w:kern w:val="0"/>
+          <w:szCs w:val="24"/>
+        </w:rPr>
+        <w:t xml:space="preserve"> </w:t>
+      </w:r>
+      <w:r>
+        <w:rPr>
+          <w:rFonts w:ascii="標楷體" w:eastAsia="標楷體" w:hAnsi="標楷體" w:cs="Helvetica" w:hint="eastAsia"/>
+          <w:b/>
+          <w:bCs/>
+          <w:color w:val="404040"/>
+          <w:kern w:val="0"/>
+          <w:szCs w:val="24"/>
+        </w:rPr>
+        <w:tab/>
+        <w:t xml:space="preserve"> </w:t>
+      </w:r>
+      <w:r>
+        <w:rPr>
+          <w:rFonts w:ascii="標楷體" w:eastAsia="標楷體" w:hAnsi="標楷體" w:cs="Helvetica" w:hint="eastAsia"/>
+          <w:b/>
+          <w:bCs/>
+          <w:color w:val="404040"/>
+          <w:kern w:val="0"/>
+          <w:szCs w:val="24"/>
+        </w:rPr>
+        <w:tab/>
+        <w:t xml:space="preserve"> </w:t>
+      </w:r>
+      <w:r>
+        <w:rPr>
+          <w:rFonts w:ascii="標楷體" w:eastAsia="標楷體" w:hAnsi="標楷體" w:cs="Helvetica" w:hint="eastAsia"/>
+          <w:b/>
+          <w:bCs/>
+          <w:color w:val="404040"/>
+          <w:kern w:val="0"/>
+          <w:szCs w:val="24"/>
+        </w:rPr>
+        <w:t xml:space="preserve"> </w:t>
+      </w:r>
+      <w:r>
+        <w:rPr>
+          <w:rFonts w:ascii="標楷體" w:eastAsia="標楷體" w:hAnsi="標楷體" w:cs="Helvetica" w:hint="eastAsia"/>
+          <w:b/>
+          <w:bCs/>
+          <w:color w:val="404040"/>
+          <w:kern w:val="0"/>
+          <w:szCs w:val="24"/>
+        </w:rPr>
+        <w:t xml:space="preserve">  </w:t>
+      </w:r>
+      <w:r>
+        <w:rPr>
+          <w:rFonts w:ascii="標楷體" w:eastAsia="標楷體" w:hAnsi="標楷體" w:cs="Helvetica"/>
+          <w:b/>
+          <w:bCs/>
+          <w:color w:val="404040"/>
+          <w:kern w:val="0"/>
+          <w:szCs w:val="24"/>
+        </w:rPr>
+        <w:t>Chapter</w:t>
+      </w:r>
+      <w:r>
+        <w:rPr>
+          <w:rFonts w:ascii="標楷體" w:eastAsia="標楷體" w:hAnsi="標楷體" w:cs="Helvetica" w:hint="eastAsia"/>
+          <w:b/>
+          <w:bCs/>
+          <w:color w:val="404040"/>
+          <w:kern w:val="0"/>
+          <w:szCs w:val="24"/>
+        </w:rPr>
+        <w:t>:</w:t>
+      </w:r>
+      <w:r>
+        <w:rPr>
+          <w:rFonts w:ascii="標楷體" w:eastAsia="標楷體" w:hAnsi="標楷體" w:cs="Helvetica"/>
+          <w:kern w:val="0"/>
+          <w:szCs w:val="24"/>
+        </w:rPr>
+        <w:t>指定當前文件所屬的章</w:t>
+      </w:r>
+    </w:p>
+    <w:p>
+      <w:pPr>
+        <w:widowControl/>
+        <w:shd w:val="clear" w:color="auto" w:fill="FFFFFF"/>
+        <w:spacing w:beforeLines="50" w:before="180" w:line="300" w:lineRule="atLeast"/>
+        <w:ind w:left="480"/>
+        <w:textAlignment w:val="baseline"/>
+        <w:rPr>
+          <w:rFonts w:ascii="標楷體" w:eastAsia="標楷體" w:hAnsi="標楷體" w:cs="Helvetica"/>
           <w:b/>
           <w:bCs/>
           <w:color w:val="404040"/>
@@ -758,288 +1351,11 @@
           <w:szCs w:val="20"/>
         </w:rPr>
       </w:pPr>
-      <w:r>
-        <w:rPr>
-          <w:rFonts w:ascii="Helvetica" w:hAnsi="Helvetica" w:cs="Helvetica" w:hint="eastAsia"/>
-          <w:color w:val="404040"/>
-          <w:sz w:val="20"/>
-          <w:szCs w:val="20"/>
-          <w:shd w:val="clear" w:color="auto" w:fill="FFFFFF"/>
-        </w:rPr>
-        <w:t xml:space="preserve">  </w:t>
-      </w:r>
-      <w:r>
-        <w:rPr>
-          <w:rFonts w:ascii="Helvetica" w:hAnsi="Helvetica" w:cs="Helvetica" w:hint="eastAsia"/>
-          <w:color w:val="404040"/>
-          <w:sz w:val="20"/>
-          <w:szCs w:val="20"/>
-          <w:shd w:val="clear" w:color="auto" w:fill="FFFFFF"/>
-        </w:rPr>
-        <w:tab/>
-        <w:t xml:space="preserve"> </w:t>
-      </w:r>
-      <w:r>
-        <w:rPr>
-          <w:rFonts w:ascii="Helvetica" w:hAnsi="Helvetica" w:cs="Helvetica" w:hint="eastAsia"/>
-          <w:color w:val="404040"/>
-          <w:sz w:val="20"/>
-          <w:szCs w:val="20"/>
-          <w:shd w:val="clear" w:color="auto" w:fill="FFFFFF"/>
-        </w:rPr>
-        <w:t xml:space="preserve"> </w:t>
-      </w:r>
-      <w:r>
-        <w:rPr>
-          <w:rFonts w:ascii="Helvetica" w:eastAsia="新細明體" w:hAnsi="Helvetica" w:cs="Helvetica"/>
-          <w:b/>
-          <w:bCs/>
-          <w:color w:val="404040"/>
-          <w:kern w:val="0"/>
-          <w:sz w:val="20"/>
-          <w:szCs w:val="20"/>
-        </w:rPr>
-        <w:t>Stylesheet</w:t>
-      </w:r>
-      <w:r>
-        <w:rPr>
-          <w:rFonts w:ascii="Helvetica" w:eastAsia="新細明體" w:hAnsi="Helvetica" w:cs="Helvetica" w:hint="eastAsia"/>
-          <w:b/>
-          <w:bCs/>
-          <w:color w:val="404040"/>
-          <w:kern w:val="0"/>
-          <w:sz w:val="20"/>
-          <w:szCs w:val="20"/>
-        </w:rPr>
-        <w:t>:</w:t>
-      </w:r>
-      <w:r>
-        <w:rPr>
-          <w:rFonts w:ascii="Helvetica" w:eastAsia="新細明體" w:hAnsi="Helvetica" w:cs="Helvetica"/>
-          <w:color w:val="404040"/>
-          <w:kern w:val="0"/>
-          <w:sz w:val="20"/>
-          <w:szCs w:val="20"/>
-        </w:rPr>
-        <w:t>樣式表。用以連結外部樣式表，</w:t>
-      </w:r>
-      <w:r>
-        <w:rPr>
-          <w:rFonts w:ascii="Helvetica" w:eastAsia="新細明體" w:hAnsi="Helvetica" w:cs="Helvetica"/>
-          <w:color w:val="404040"/>
-          <w:kern w:val="0"/>
-          <w:sz w:val="20"/>
-          <w:szCs w:val="20"/>
-        </w:rPr>
-        <w:t xml:space="preserve"> </w:t>
-      </w:r>
-    </w:p>
-    <w:p>
-      <w:pPr>
-        <w:widowControl/>
-        <w:shd w:val="clear" w:color="auto" w:fill="FFFFFF"/>
-        <w:spacing w:line="300" w:lineRule="atLeast"/>
-        <w:ind w:firstLine="480"/>
-        <w:textAlignment w:val="baseline"/>
-        <w:rPr>
-          <w:rFonts w:ascii="Helvetica" w:eastAsia="新細明體" w:hAnsi="Helvetica" w:cs="Helvetica"/>
-          <w:color w:val="404040"/>
-          <w:kern w:val="0"/>
-          <w:sz w:val="20"/>
-          <w:szCs w:val="20"/>
-        </w:rPr>
-      </w:pPr>
-      <w:r>
-        <w:rPr>
-          <w:rFonts w:ascii="Helvetica" w:eastAsia="新細明體" w:hAnsi="Helvetica" w:cs="Helvetica" w:hint="eastAsia"/>
-          <w:b/>
-          <w:bCs/>
-          <w:color w:val="404040"/>
-          <w:kern w:val="0"/>
-          <w:sz w:val="20"/>
-          <w:szCs w:val="20"/>
-        </w:rPr>
-        <w:t xml:space="preserve">     </w:t>
-      </w:r>
-      <w:r>
-        <w:rPr>
-          <w:rFonts w:ascii="Helvetica" w:eastAsia="新細明體" w:hAnsi="Helvetica" w:cs="Helvetica" w:hint="eastAsia"/>
-          <w:b/>
-          <w:bCs/>
-          <w:color w:val="404040"/>
-          <w:kern w:val="0"/>
-          <w:sz w:val="20"/>
-          <w:szCs w:val="20"/>
-        </w:rPr>
-        <w:t xml:space="preserve"> </w:t>
-      </w:r>
-      <w:r>
-        <w:rPr>
-          <w:rFonts w:ascii="Helvetica" w:eastAsia="新細明體" w:hAnsi="Helvetica" w:cs="Helvetica" w:hint="eastAsia"/>
-          <w:b/>
-          <w:bCs/>
-          <w:color w:val="404040"/>
-          <w:kern w:val="0"/>
-          <w:sz w:val="20"/>
-          <w:szCs w:val="20"/>
-        </w:rPr>
-        <w:t xml:space="preserve"> </w:t>
-      </w:r>
-      <w:r>
-        <w:rPr>
-          <w:rFonts w:ascii="Helvetica" w:eastAsia="新細明體" w:hAnsi="Helvetica" w:cs="Helvetica"/>
-          <w:b/>
-          <w:bCs/>
-          <w:color w:val="404040"/>
-          <w:kern w:val="0"/>
-          <w:sz w:val="20"/>
-          <w:szCs w:val="20"/>
-        </w:rPr>
-        <w:t>Copyright</w:t>
-      </w:r>
-      <w:r>
-        <w:rPr>
-          <w:rFonts w:ascii="Helvetica" w:eastAsia="新細明體" w:hAnsi="Helvetica" w:cs="Helvetica" w:hint="eastAsia"/>
-          <w:b/>
-          <w:bCs/>
-          <w:color w:val="404040"/>
-          <w:kern w:val="0"/>
-          <w:sz w:val="20"/>
-          <w:szCs w:val="20"/>
-        </w:rPr>
-        <w:t>:</w:t>
-      </w:r>
-      <w:r>
-        <w:rPr>
-          <w:rFonts w:ascii="Helvetica" w:eastAsia="新細明體" w:hAnsi="Helvetica" w:cs="Helvetica"/>
-          <w:color w:val="404040"/>
-          <w:kern w:val="0"/>
-          <w:sz w:val="20"/>
-          <w:szCs w:val="20"/>
-        </w:rPr>
-        <w:t>提供當前文件的版權宣告</w:t>
-      </w:r>
-    </w:p>
-    <w:p>
-      <w:pPr>
-        <w:widowControl/>
-        <w:shd w:val="clear" w:color="auto" w:fill="FFFFFF"/>
-        <w:spacing w:line="300" w:lineRule="atLeast"/>
-        <w:textAlignment w:val="baseline"/>
-        <w:rPr>
-          <w:rFonts w:ascii="Helvetica" w:eastAsia="新細明體" w:hAnsi="Helvetica" w:cs="Helvetica"/>
-          <w:color w:val="404040"/>
-          <w:kern w:val="0"/>
-          <w:sz w:val="20"/>
-          <w:szCs w:val="20"/>
-        </w:rPr>
-      </w:pPr>
-      <w:r>
-        <w:rPr>
-          <w:rFonts w:ascii="Helvetica" w:eastAsia="新細明體" w:hAnsi="Helvetica" w:cs="Helvetica" w:hint="eastAsia"/>
-          <w:b/>
-          <w:bCs/>
-          <w:color w:val="404040"/>
-          <w:kern w:val="0"/>
-          <w:sz w:val="20"/>
-          <w:szCs w:val="20"/>
-        </w:rPr>
-        <w:t xml:space="preserve"> </w:t>
-      </w:r>
-      <w:r>
-        <w:rPr>
-          <w:rFonts w:ascii="Helvetica" w:eastAsia="新細明體" w:hAnsi="Helvetica" w:cs="Helvetica" w:hint="eastAsia"/>
-          <w:b/>
-          <w:bCs/>
-          <w:color w:val="404040"/>
-          <w:kern w:val="0"/>
-          <w:sz w:val="20"/>
-          <w:szCs w:val="20"/>
-        </w:rPr>
-        <w:tab/>
-        <w:t xml:space="preserve"> </w:t>
-      </w:r>
-      <w:r>
-        <w:rPr>
-          <w:rFonts w:ascii="Helvetica" w:eastAsia="新細明體" w:hAnsi="Helvetica" w:cs="Helvetica" w:hint="eastAsia"/>
-          <w:b/>
-          <w:bCs/>
-          <w:color w:val="404040"/>
-          <w:kern w:val="0"/>
-          <w:sz w:val="20"/>
-          <w:szCs w:val="20"/>
-        </w:rPr>
-        <w:tab/>
-        <w:t xml:space="preserve"> </w:t>
-      </w:r>
-      <w:r>
-        <w:rPr>
-          <w:rFonts w:ascii="Helvetica" w:eastAsia="新細明體" w:hAnsi="Helvetica" w:cs="Helvetica" w:hint="eastAsia"/>
-          <w:b/>
-          <w:bCs/>
-          <w:color w:val="404040"/>
-          <w:kern w:val="0"/>
-          <w:sz w:val="20"/>
-          <w:szCs w:val="20"/>
-        </w:rPr>
-        <w:t xml:space="preserve"> </w:t>
-      </w:r>
-      <w:r>
-        <w:rPr>
-          <w:rFonts w:ascii="Helvetica" w:eastAsia="新細明體" w:hAnsi="Helvetica" w:cs="Helvetica"/>
-          <w:b/>
-          <w:bCs/>
-          <w:color w:val="404040"/>
-          <w:kern w:val="0"/>
-          <w:sz w:val="20"/>
-          <w:szCs w:val="20"/>
-        </w:rPr>
-        <w:t>Chapter</w:t>
-      </w:r>
-      <w:r>
-        <w:rPr>
-          <w:rFonts w:ascii="Helvetica" w:eastAsia="新細明體" w:hAnsi="Helvetica" w:cs="Helvetica" w:hint="eastAsia"/>
-          <w:b/>
-          <w:bCs/>
-          <w:color w:val="404040"/>
-          <w:kern w:val="0"/>
-          <w:sz w:val="20"/>
-          <w:szCs w:val="20"/>
-        </w:rPr>
-        <w:t>:</w:t>
-      </w:r>
-      <w:r>
-        <w:rPr>
-          <w:rFonts w:ascii="Helvetica" w:eastAsia="新細明體" w:hAnsi="Helvetica" w:cs="Helvetica"/>
-          <w:color w:val="404040"/>
-          <w:kern w:val="0"/>
-          <w:sz w:val="20"/>
-          <w:szCs w:val="20"/>
-        </w:rPr>
-        <w:t>指定當前文件所屬的章</w:t>
-      </w:r>
-    </w:p>
-    <w:p>
-      <w:pPr>
-        <w:widowControl/>
-        <w:shd w:val="clear" w:color="auto" w:fill="FFFFFF"/>
-        <w:spacing w:line="300" w:lineRule="atLeast"/>
-        <w:textAlignment w:val="baseline"/>
-        <w:rPr>
-          <w:rFonts w:ascii="Helvetica" w:eastAsia="新細明體" w:hAnsi="Helvetica" w:cs="Helvetica"/>
-          <w:b/>
-          <w:bCs/>
-          <w:color w:val="404040"/>
-          <w:kern w:val="0"/>
-          <w:sz w:val="20"/>
-          <w:szCs w:val="20"/>
-        </w:rPr>
-      </w:pPr>
       <w:hyperlink r:id="rId8" w:history="1">
         <w:r>
           <w:rPr>
             <w:rStyle w:val="aa"/>
-            <w:rFonts w:ascii="Helvetica" w:eastAsia="新細明體" w:hAnsi="Helvetica" w:cs="Helvetica"/>
+            <w:rFonts w:ascii="標楷體" w:eastAsia="標楷體" w:hAnsi="標楷體" w:cs="Helvetica"/>
             <w:b/>
             <w:bCs/>
             <w:kern w:val="0"/>
@@ -1054,328 +1370,430 @@
       <w:pPr>
         <w:widowControl/>
         <w:shd w:val="clear" w:color="auto" w:fill="FFFFFF"/>
-        <w:spacing w:line="300" w:lineRule="atLeast"/>
+        <w:spacing w:beforeLines="50" w:before="180" w:line="300" w:lineRule="atLeast"/>
         <w:textAlignment w:val="baseline"/>
         <w:rPr>
-          <w:rFonts w:ascii="Helvetica" w:eastAsia="新細明體" w:hAnsi="Helvetica" w:cs="Helvetica"/>
+          <w:rFonts w:ascii="標楷體" w:eastAsia="標楷體" w:hAnsi="標楷體" w:cs="Helvetica"/>
           <w:b/>
           <w:bCs/>
-          <w:color w:val="404040"/>
           <w:kern w:val="0"/>
-          <w:sz w:val="20"/>
-          <w:szCs w:val="20"/>
-        </w:rPr>
-      </w:pPr>
+          <w:sz w:val="32"/>
+          <w:szCs w:val="32"/>
+        </w:rPr>
+      </w:pPr>
+      <w:r>
+        <w:rPr>
+          <w:rFonts w:ascii="標楷體" w:eastAsia="標楷體" w:hAnsi="標楷體" w:cs="Helvetica" w:hint="eastAsia"/>
+          <w:b/>
+          <w:bCs/>
+          <w:kern w:val="0"/>
+          <w:sz w:val="32"/>
+          <w:szCs w:val="32"/>
+        </w:rPr>
+        <w:t>CSS特性</w:t>
+      </w:r>
     </w:p>
     <w:p>
       <w:pPr>
         <w:pStyle w:val="a7"/>
         <w:numPr>
           <w:ilvl w:val="0"/>
-          <w:numId w:val="5"/>
+          <w:numId w:val="1"/>
         </w:numPr>
+        <w:spacing w:beforeLines="50" w:before="180"/>
         <w:ind w:leftChars="0"/>
         <w:rPr>
-          <w:sz w:val="32"/>
-          <w:szCs w:val="32"/>
-        </w:rPr>
-      </w:pPr>
-      <w:r>
-        <w:rPr>
-          <w:rFonts w:hint="eastAsia"/>
-          <w:sz w:val="32"/>
-          <w:szCs w:val="32"/>
+          <w:rFonts w:ascii="標楷體" w:eastAsia="標楷體" w:hAnsi="標楷體"/>
+          <w:sz w:val="28"/>
+          <w:szCs w:val="28"/>
+        </w:rPr>
+      </w:pPr>
+      <w:r>
+        <w:rPr>
+          <w:rFonts w:ascii="標楷體" w:eastAsia="標楷體" w:hAnsi="標楷體" w:hint="eastAsia"/>
+          <w:sz w:val="28"/>
+          <w:szCs w:val="28"/>
         </w:rPr>
         <w:t>繼承</w:t>
       </w:r>
     </w:p>
     <w:p>
       <w:pPr>
+        <w:spacing w:beforeLines="50" w:before="180"/>
+        <w:ind w:left="480" w:firstLine="480"/>
+        <w:rPr>
+          <w:rFonts w:ascii="標楷體" w:eastAsia="標楷體" w:hAnsi="標楷體"/>
+        </w:rPr>
+      </w:pPr>
+      <w:r>
+        <w:rPr>
+          <w:rFonts w:ascii="標楷體" w:eastAsia="標楷體" w:hAnsi="標楷體" w:hint="eastAsia"/>
+        </w:rPr>
+        <w:t>子元件繼承父元件的</w:t>
+      </w:r>
+      <w:r>
+        <w:rPr>
+          <w:rFonts w:ascii="標楷體" w:eastAsia="標楷體" w:hAnsi="標楷體" w:hint="eastAsia"/>
+        </w:rPr>
+        <w:t>規則</w:t>
+      </w:r>
+    </w:p>
+    <w:p>
+      <w:pPr>
+        <w:spacing w:beforeLines="50" w:before="180"/>
+        <w:ind w:left="480" w:firstLine="480"/>
+        <w:rPr>
+          <w:rFonts w:ascii="標楷體" w:eastAsia="標楷體" w:hAnsi="標楷體"/>
+        </w:rPr>
+      </w:pPr>
+      <w:r>
+        <w:rPr>
+          <w:rFonts w:ascii="標楷體" w:eastAsia="標楷體" w:hAnsi="標楷體" w:hint="eastAsia"/>
+        </w:rPr>
+        <w:t>例如:</w:t>
+      </w:r>
+    </w:p>
+    <w:p>
+      <w:pPr>
+        <w:spacing w:beforeLines="50" w:before="180"/>
+        <w:ind w:left="960" w:firstLine="480"/>
+        <w:rPr>
+          <w:rFonts w:ascii="標楷體" w:eastAsia="標楷體" w:hAnsi="標楷體"/>
+          <w:b/>
+        </w:rPr>
+      </w:pPr>
+      <w:r>
+        <w:rPr>
+          <w:rFonts w:ascii="標楷體" w:eastAsia="標楷體" w:hAnsi="標楷體" w:hint="eastAsia"/>
+          <w:b/>
+        </w:rPr>
+        <w:t>HTML:</w:t>
+      </w:r>
+    </w:p>
+    <w:p>
+      <w:pPr>
+        <w:spacing w:beforeLines="50" w:before="180"/>
+        <w:ind w:left="1920" w:firstLine="480"/>
+        <w:rPr>
+          <w:rFonts w:ascii="標楷體" w:eastAsia="標楷體" w:hAnsi="標楷體"/>
+        </w:rPr>
+      </w:pPr>
+      <w:r>
+        <w:rPr>
+          <w:rFonts w:ascii="標楷體" w:eastAsia="標楷體" w:hAnsi="標楷體" w:hint="eastAsia"/>
+        </w:rPr>
+        <w:t>&lt;</w:t>
+      </w:r>
+      <w:proofErr w:type="gramStart"/>
+      <w:r>
+        <w:rPr>
+          <w:rFonts w:ascii="標楷體" w:eastAsia="標楷體" w:hAnsi="標楷體" w:hint="eastAsia"/>
+        </w:rPr>
+        <w:t>body</w:t>
+      </w:r>
+      <w:proofErr w:type="gramEnd"/>
+      <w:r>
+        <w:rPr>
+          <w:rFonts w:ascii="標楷體" w:eastAsia="標楷體" w:hAnsi="標楷體" w:hint="eastAsia"/>
+        </w:rPr>
+        <w:t>&gt;</w:t>
+      </w:r>
+    </w:p>
+    <w:p>
+      <w:pPr>
+        <w:spacing w:beforeLines="50" w:before="180"/>
         <w:ind w:firstLine="480"/>
-      </w:pPr>
-      <w:r>
-        <w:rPr>
-          <w:rFonts w:hint="eastAsia"/>
-        </w:rPr>
-        <w:t>子元件繼承父元件的</w:t>
-      </w:r>
-      <w:r>
-        <w:rPr>
-          <w:rFonts w:hint="eastAsia"/>
-        </w:rPr>
-        <w:t>規則</w:t>
-      </w:r>
-    </w:p>
-    <w:p>
-      <w:pPr>
+        <w:rPr>
+          <w:rFonts w:ascii="標楷體" w:eastAsia="標楷體" w:hAnsi="標楷體"/>
+        </w:rPr>
+      </w:pPr>
+      <w:r>
+        <w:rPr>
+          <w:rFonts w:ascii="標楷體" w:eastAsia="標楷體" w:hAnsi="標楷體" w:hint="eastAsia"/>
+        </w:rPr>
+        <w:tab/>
+      </w:r>
+      <w:r>
+        <w:rPr>
+          <w:rFonts w:ascii="標楷體" w:eastAsia="標楷體" w:hAnsi="標楷體" w:hint="eastAsia"/>
+        </w:rPr>
+        <w:tab/>
+      </w:r>
+      <w:r>
+        <w:rPr>
+          <w:rFonts w:ascii="標楷體" w:eastAsia="標楷體" w:hAnsi="標楷體" w:hint="eastAsia"/>
+        </w:rPr>
+        <w:tab/>
+      </w:r>
+      <w:r>
+        <w:rPr>
+          <w:rFonts w:ascii="標楷體" w:eastAsia="標楷體" w:hAnsi="標楷體" w:hint="eastAsia"/>
+        </w:rPr>
+        <w:tab/>
+      </w:r>
+      <w:r>
+        <w:rPr>
+          <w:rFonts w:ascii="標楷體" w:eastAsia="標楷體" w:hAnsi="標楷體" w:hint="eastAsia"/>
+        </w:rPr>
+        <w:tab/>
+      </w:r>
+      <w:r>
+        <w:rPr>
+          <w:rFonts w:ascii="標楷體" w:eastAsia="標楷體" w:hAnsi="標楷體" w:hint="eastAsia"/>
+        </w:rPr>
+        <w:t>&lt;h1&gt;</w:t>
+      </w:r>
+      <w:proofErr w:type="spellStart"/>
+      <w:r>
+        <w:rPr>
+          <w:rFonts w:ascii="標楷體" w:eastAsia="標楷體" w:hAnsi="標楷體" w:hint="eastAsia"/>
+        </w:rPr>
+        <w:t>tttt</w:t>
+      </w:r>
+      <w:proofErr w:type="spellEnd"/>
+      <w:r>
+        <w:rPr>
+          <w:rFonts w:ascii="標楷體" w:eastAsia="標楷體" w:hAnsi="標楷體" w:hint="eastAsia"/>
+        </w:rPr>
+        <w:t>&lt;/h1&gt;</w:t>
+      </w:r>
+    </w:p>
+    <w:p>
+      <w:pPr>
+        <w:spacing w:beforeLines="50" w:before="180"/>
         <w:ind w:firstLine="480"/>
-      </w:pPr>
-      <w:r>
-        <w:rPr>
-          <w:rFonts w:hint="eastAsia"/>
-        </w:rPr>
-        <w:t>例如</w:t>
-      </w:r>
-      <w:r>
-        <w:rPr>
-          <w:rFonts w:hint="eastAsia"/>
-        </w:rPr>
-        <w:t>:</w:t>
-      </w:r>
-    </w:p>
-    <w:p>
-      <w:pPr>
+        <w:rPr>
+          <w:rFonts w:ascii="標楷體" w:eastAsia="標楷體" w:hAnsi="標楷體"/>
+        </w:rPr>
+      </w:pPr>
+      <w:r>
+        <w:rPr>
+          <w:rFonts w:ascii="標楷體" w:eastAsia="標楷體" w:hAnsi="標楷體" w:hint="eastAsia"/>
+        </w:rPr>
+        <w:tab/>
+      </w:r>
+      <w:r>
+        <w:rPr>
+          <w:rFonts w:ascii="標楷體" w:eastAsia="標楷體" w:hAnsi="標楷體" w:hint="eastAsia"/>
+        </w:rPr>
+        <w:tab/>
+      </w:r>
+      <w:r>
+        <w:rPr>
+          <w:rFonts w:ascii="標楷體" w:eastAsia="標楷體" w:hAnsi="標楷體" w:hint="eastAsia"/>
+        </w:rPr>
+        <w:tab/>
+      </w:r>
+      <w:r>
+        <w:rPr>
+          <w:rFonts w:ascii="標楷體" w:eastAsia="標楷體" w:hAnsi="標楷體" w:hint="eastAsia"/>
+        </w:rPr>
+        <w:tab/>
+      </w:r>
+      <w:r>
+        <w:rPr>
+          <w:rFonts w:ascii="標楷體" w:eastAsia="標楷體" w:hAnsi="標楷體" w:hint="eastAsia"/>
+        </w:rPr>
+        <w:tab/>
+      </w:r>
+      <w:r>
+        <w:rPr>
+          <w:rFonts w:ascii="標楷體" w:eastAsia="標楷體" w:hAnsi="標楷體" w:hint="eastAsia"/>
+        </w:rPr>
+        <w:t>&lt;h2&gt;</w:t>
+      </w:r>
+      <w:proofErr w:type="spellStart"/>
+      <w:r>
+        <w:rPr>
+          <w:rFonts w:ascii="標楷體" w:eastAsia="標楷體" w:hAnsi="標楷體" w:hint="eastAsia"/>
+        </w:rPr>
+        <w:t>oooo</w:t>
+      </w:r>
+      <w:proofErr w:type="spellEnd"/>
+      <w:r>
+        <w:rPr>
+          <w:rFonts w:ascii="標楷體" w:eastAsia="標楷體" w:hAnsi="標楷體" w:hint="eastAsia"/>
+        </w:rPr>
+        <w:t>&lt;/h2&gt;</w:t>
+      </w:r>
+    </w:p>
+    <w:p>
+      <w:pPr>
+        <w:spacing w:beforeLines="50" w:before="180"/>
+        <w:ind w:left="1920" w:firstLine="480"/>
+        <w:rPr>
+          <w:rFonts w:ascii="標楷體" w:eastAsia="標楷體" w:hAnsi="標楷體"/>
+        </w:rPr>
+      </w:pPr>
+      <w:r>
+        <w:rPr>
+          <w:rFonts w:ascii="標楷體" w:eastAsia="標楷體" w:hAnsi="標楷體" w:hint="eastAsia"/>
+        </w:rPr>
+        <w:t>&lt;/body&gt;</w:t>
+      </w:r>
+    </w:p>
+    <w:p>
+      <w:pPr>
+        <w:spacing w:beforeLines="50" w:before="180"/>
         <w:ind w:firstLine="480"/>
-      </w:pPr>
-    </w:p>
-    <w:p>
-      <w:pPr>
+        <w:rPr>
+          <w:rFonts w:ascii="標楷體" w:eastAsia="標楷體" w:hAnsi="標楷體"/>
+        </w:rPr>
+      </w:pPr>
+    </w:p>
+    <w:p>
+      <w:pPr>
+        <w:spacing w:beforeLines="50" w:before="180"/>
+        <w:ind w:left="960" w:firstLine="480"/>
+        <w:rPr>
+          <w:rFonts w:ascii="標楷體" w:eastAsia="標楷體" w:hAnsi="標楷體"/>
+          <w:b/>
+        </w:rPr>
+      </w:pPr>
+      <w:r>
+        <w:rPr>
+          <w:rFonts w:ascii="標楷體" w:eastAsia="標楷體" w:hAnsi="標楷體" w:hint="eastAsia"/>
+          <w:b/>
+        </w:rPr>
+        <w:t>CSS:</w:t>
+      </w:r>
+    </w:p>
+    <w:p>
+      <w:pPr>
+        <w:spacing w:beforeLines="50" w:before="180"/>
+        <w:ind w:left="1920" w:firstLine="480"/>
+        <w:rPr>
+          <w:rFonts w:ascii="標楷體" w:eastAsia="標楷體" w:hAnsi="標楷體"/>
+        </w:rPr>
+      </w:pPr>
+      <w:proofErr w:type="gramStart"/>
+      <w:r>
+        <w:rPr>
+          <w:rFonts w:ascii="標楷體" w:eastAsia="標楷體" w:hAnsi="標楷體" w:hint="eastAsia"/>
+        </w:rPr>
+        <w:t>body{</w:t>
+      </w:r>
+      <w:proofErr w:type="gramEnd"/>
+    </w:p>
+    <w:p>
+      <w:pPr>
+        <w:spacing w:beforeLines="50" w:before="180"/>
         <w:ind w:firstLine="480"/>
         <w:rPr>
-          <w:b/>
-        </w:rPr>
-      </w:pPr>
-      <w:r>
-        <w:rPr>
-          <w:rFonts w:hint="eastAsia"/>
-          <w:b/>
-        </w:rPr>
-        <w:t>HTML:</w:t>
-      </w:r>
-    </w:p>
-    <w:p>
-      <w:pPr>
-        <w:ind w:left="960" w:firstLine="480"/>
-      </w:pPr>
-      <w:r>
-        <w:rPr>
-          <w:rFonts w:hint="eastAsia"/>
-        </w:rPr>
-        <w:t>&lt;</w:t>
-      </w:r>
-      <w:proofErr w:type="gramStart"/>
-      <w:r>
-        <w:rPr>
-          <w:rFonts w:hint="eastAsia"/>
-        </w:rPr>
-        <w:t>body</w:t>
-      </w:r>
-      <w:proofErr w:type="gramEnd"/>
-      <w:r>
-        <w:rPr>
-          <w:rFonts w:hint="eastAsia"/>
-        </w:rPr>
-        <w:t>&gt;</w:t>
-      </w:r>
-    </w:p>
-    <w:p>
-      <w:pPr>
-        <w:ind w:firstLine="480"/>
-      </w:pPr>
-      <w:r>
-        <w:rPr>
-          <w:rFonts w:hint="eastAsia"/>
-        </w:rPr>
-        <w:tab/>
-      </w:r>
-      <w:r>
-        <w:rPr>
-          <w:rFonts w:hint="eastAsia"/>
-        </w:rPr>
-        <w:tab/>
-      </w:r>
-      <w:r>
-        <w:rPr>
-          <w:rFonts w:hint="eastAsia"/>
-        </w:rPr>
-        <w:tab/>
-        <w:t>&lt;h1&gt;</w:t>
-      </w:r>
-      <w:proofErr w:type="spellStart"/>
-      <w:r>
-        <w:rPr>
-          <w:rFonts w:hint="eastAsia"/>
-        </w:rPr>
-        <w:t>tttt</w:t>
-      </w:r>
-      <w:proofErr w:type="spellEnd"/>
-      <w:r>
-        <w:rPr>
-          <w:rFonts w:hint="eastAsia"/>
-        </w:rPr>
-        <w:t>&lt;/h1&gt;</w:t>
-      </w:r>
-    </w:p>
-    <w:p>
-      <w:pPr>
-        <w:ind w:firstLine="480"/>
-      </w:pPr>
-      <w:r>
-        <w:rPr>
-          <w:rFonts w:hint="eastAsia"/>
-        </w:rPr>
-        <w:tab/>
-      </w:r>
-      <w:r>
-        <w:rPr>
-          <w:rFonts w:hint="eastAsia"/>
-        </w:rPr>
-        <w:tab/>
-      </w:r>
-      <w:r>
-        <w:rPr>
-          <w:rFonts w:hint="eastAsia"/>
-        </w:rPr>
-        <w:tab/>
-        <w:t>&lt;h2&gt;</w:t>
-      </w:r>
-      <w:proofErr w:type="spellStart"/>
-      <w:r>
-        <w:rPr>
-          <w:rFonts w:hint="eastAsia"/>
-        </w:rPr>
-        <w:t>oooo</w:t>
-      </w:r>
-      <w:proofErr w:type="spellEnd"/>
-      <w:r>
-        <w:rPr>
-          <w:rFonts w:hint="eastAsia"/>
-        </w:rPr>
-        <w:t>&lt;/h2&gt;</w:t>
-      </w:r>
-    </w:p>
-    <w:p>
-      <w:pPr>
-        <w:ind w:left="960" w:firstLine="480"/>
-      </w:pPr>
-      <w:r>
-        <w:rPr>
-          <w:rFonts w:hint="eastAsia"/>
-        </w:rPr>
-        <w:t>&lt;/body&gt;</w:t>
-      </w:r>
-    </w:p>
-    <w:p>
-      <w:pPr>
-        <w:ind w:firstLine="480"/>
-      </w:pPr>
-    </w:p>
-    <w:p>
-      <w:pPr>
-        <w:ind w:firstLine="480"/>
-        <w:rPr>
-          <w:b/>
-        </w:rPr>
-      </w:pPr>
-      <w:r>
-        <w:rPr>
-          <w:rFonts w:hint="eastAsia"/>
-          <w:b/>
-        </w:rPr>
-        <w:t>CSS:</w:t>
-      </w:r>
-    </w:p>
-    <w:p>
-      <w:pPr>
-        <w:ind w:left="960" w:firstLine="480"/>
-      </w:pPr>
-      <w:proofErr w:type="gramStart"/>
-      <w:r>
-        <w:rPr>
-          <w:rFonts w:hint="eastAsia"/>
-        </w:rPr>
-        <w:t>body{</w:t>
-      </w:r>
-      <w:proofErr w:type="gramEnd"/>
-    </w:p>
-    <w:p>
-      <w:pPr>
-        <w:ind w:firstLine="480"/>
-      </w:pPr>
-      <w:r>
-        <w:rPr>
-          <w:rFonts w:hint="eastAsia"/>
+          <w:rFonts w:ascii="標楷體" w:eastAsia="標楷體" w:hAnsi="標楷體"/>
+        </w:rPr>
+      </w:pPr>
+      <w:r>
+        <w:rPr>
+          <w:rFonts w:ascii="標楷體" w:eastAsia="標楷體" w:hAnsi="標楷體" w:hint="eastAsia"/>
         </w:rPr>
         <w:t xml:space="preserve">  </w:t>
       </w:r>
       <w:r>
         <w:rPr>
-          <w:rFonts w:hint="eastAsia"/>
-        </w:rPr>
-        <w:tab/>
-      </w:r>
-      <w:r>
-        <w:rPr>
-          <w:rFonts w:hint="eastAsia"/>
-        </w:rPr>
-        <w:tab/>
-      </w:r>
-      <w:r>
-        <w:rPr>
-          <w:rFonts w:hint="eastAsia"/>
-        </w:rPr>
-        <w:tab/>
+          <w:rFonts w:ascii="標楷體" w:eastAsia="標楷體" w:hAnsi="標楷體" w:hint="eastAsia"/>
+        </w:rPr>
+        <w:tab/>
+      </w:r>
+      <w:r>
+        <w:rPr>
+          <w:rFonts w:ascii="標楷體" w:eastAsia="標楷體" w:hAnsi="標楷體" w:hint="eastAsia"/>
+        </w:rPr>
+        <w:tab/>
+      </w:r>
+      <w:r>
+        <w:rPr>
+          <w:rFonts w:ascii="標楷體" w:eastAsia="標楷體" w:hAnsi="標楷體" w:hint="eastAsia"/>
+        </w:rPr>
+        <w:tab/>
+      </w:r>
+      <w:r>
+        <w:rPr>
+          <w:rFonts w:ascii="標楷體" w:eastAsia="標楷體" w:hAnsi="標楷體" w:hint="eastAsia"/>
+        </w:rPr>
+        <w:tab/>
+      </w:r>
+      <w:r>
+        <w:rPr>
+          <w:rFonts w:ascii="標楷體" w:eastAsia="標楷體" w:hAnsi="標楷體" w:hint="eastAsia"/>
+        </w:rPr>
+        <w:tab/>
+      </w:r>
+      <w:r>
+        <w:rPr>
+          <w:rFonts w:ascii="標楷體" w:eastAsia="標楷體" w:hAnsi="標楷體" w:hint="eastAsia"/>
+        </w:rPr>
         <w:t xml:space="preserve">   </w:t>
       </w:r>
       <w:proofErr w:type="spellStart"/>
       <w:proofErr w:type="gramStart"/>
       <w:r>
         <w:rPr>
-          <w:rFonts w:hint="eastAsia"/>
+          <w:rFonts w:ascii="標楷體" w:eastAsia="標楷體" w:hAnsi="標楷體" w:hint="eastAsia"/>
         </w:rPr>
         <w:t>color:</w:t>
       </w:r>
       <w:proofErr w:type="gramEnd"/>
       <w:r>
         <w:rPr>
-          <w:rFonts w:hint="eastAsia"/>
+          <w:rFonts w:ascii="標楷體" w:eastAsia="標楷體" w:hAnsi="標楷體" w:hint="eastAsia"/>
         </w:rPr>
         <w:t>red</w:t>
       </w:r>
       <w:proofErr w:type="spellEnd"/>
       <w:r>
         <w:rPr>
-          <w:rFonts w:hint="eastAsia"/>
+          <w:rFonts w:ascii="標楷體" w:eastAsia="標楷體" w:hAnsi="標楷體" w:hint="eastAsia"/>
         </w:rPr>
         <w:t>;</w:t>
       </w:r>
     </w:p>
     <w:p>
       <w:pPr>
-        <w:ind w:left="1440" w:firstLine="480"/>
-      </w:pPr>
-      <w:r>
-        <w:rPr>
-          <w:rFonts w:hint="eastAsia"/>
+        <w:spacing w:beforeLines="50" w:before="180"/>
+        <w:ind w:left="2400" w:firstLine="480"/>
+        <w:rPr>
+          <w:rFonts w:ascii="標楷體" w:eastAsia="標楷體" w:hAnsi="標楷體"/>
+        </w:rPr>
+      </w:pPr>
+      <w:r>
+        <w:rPr>
+          <w:rFonts w:ascii="標楷體" w:eastAsia="標楷體" w:hAnsi="標楷體" w:hint="eastAsia"/>
         </w:rPr>
         <w:t>}</w:t>
       </w:r>
     </w:p>
     <w:p>
-      <w:r>
-        <w:rPr>
-          <w:rFonts w:hint="eastAsia"/>
-        </w:rPr>
-        <w:t>結果畫面</w:t>
-      </w:r>
-      <w:r>
-        <w:rPr>
-          <w:rFonts w:hint="eastAsia"/>
-        </w:rPr>
-        <w:t>:</w:t>
-      </w:r>
-    </w:p>
-    <w:p>
-      <w:pPr>
+      <w:pPr>
+        <w:spacing w:beforeLines="50" w:before="180"/>
+        <w:ind w:firstLine="480"/>
+        <w:rPr>
+          <w:rFonts w:ascii="標楷體" w:eastAsia="標楷體" w:hAnsi="標楷體"/>
+        </w:rPr>
+      </w:pPr>
+      <w:r>
+        <w:rPr>
+          <w:rFonts w:ascii="標楷體" w:eastAsia="標楷體" w:hAnsi="標楷體" w:hint="eastAsia"/>
+        </w:rPr>
+        <w:lastRenderedPageBreak/>
+        <w:t>結果畫面:</w:t>
+      </w:r>
+    </w:p>
+    <w:p>
+      <w:pPr>
+        <w:spacing w:beforeLines="50" w:before="180"/>
         <w:jc w:val="center"/>
-      </w:pPr>
-      <w:r>
-        <w:rPr>
-          <w:rFonts w:hint="eastAsia"/>
+        <w:rPr>
+          <w:rFonts w:ascii="標楷體" w:eastAsia="標楷體" w:hAnsi="標楷體"/>
+        </w:rPr>
+      </w:pPr>
+      <w:r>
+        <w:rPr>
+          <w:rFonts w:ascii="標楷體" w:eastAsia="標楷體" w:hAnsi="標楷體" w:hint="eastAsia"/>
           <w:noProof/>
         </w:rPr>
         <w:drawing>
-          <wp:inline distT="0" distB="0" distL="0" distR="0">
+          <wp:inline distT="0" distB="0" distL="0" distR="0" wp14:anchorId="16EB3BDF" wp14:editId="59648D7C">
             <wp:extent cx="1914525" cy="1266825"/>
             <wp:effectExtent l="0" t="0" r="9525" b="9525"/>
             <wp:docPr id="2" name="圖片 2"/>
@@ -1425,142 +1843,104 @@
       </w:r>
     </w:p>
     <w:p>
-      <w:r>
-        <w:rPr>
-          <w:rFonts w:hint="eastAsia"/>
+      <w:pPr>
+        <w:spacing w:beforeLines="50" w:before="180"/>
+        <w:rPr>
+          <w:rFonts w:ascii="標楷體" w:eastAsia="標楷體" w:hAnsi="標楷體"/>
+        </w:rPr>
+      </w:pPr>
+      <w:r>
+        <w:rPr>
+          <w:rFonts w:ascii="標楷體" w:eastAsia="標楷體" w:hAnsi="標楷體" w:hint="eastAsia"/>
         </w:rPr>
         <w:t xml:space="preserve">  </w:t>
       </w:r>
       <w:r>
         <w:rPr>
-          <w:rFonts w:hint="eastAsia"/>
-        </w:rPr>
-        <w:tab/>
-      </w:r>
-      <w:r>
-        <w:rPr>
-          <w:rFonts w:hint="eastAsia"/>
-        </w:rPr>
-        <w:tab/>
-      </w:r>
-      <w:r>
-        <w:rPr>
-          <w:rFonts w:hint="eastAsia"/>
-        </w:rPr>
-        <w:t>因為</w:t>
-      </w:r>
-      <w:r>
-        <w:rPr>
-          <w:rFonts w:hint="eastAsia"/>
-        </w:rPr>
-        <w:t>h1,h2</w:t>
-      </w:r>
-      <w:r>
-        <w:rPr>
-          <w:rFonts w:hint="eastAsia"/>
-        </w:rPr>
-        <w:t>在</w:t>
-      </w:r>
-      <w:r>
-        <w:rPr>
-          <w:rFonts w:hint="eastAsia"/>
-        </w:rPr>
-        <w:t>body</w:t>
-      </w:r>
-      <w:r>
-        <w:rPr>
-          <w:rFonts w:hint="eastAsia"/>
-        </w:rPr>
-        <w:t>元件</w:t>
+          <w:rFonts w:ascii="標楷體" w:eastAsia="標楷體" w:hAnsi="標楷體" w:hint="eastAsia"/>
+        </w:rPr>
+        <w:tab/>
+      </w:r>
+      <w:r>
+        <w:rPr>
+          <w:rFonts w:ascii="標楷體" w:eastAsia="標楷體" w:hAnsi="標楷體" w:hint="eastAsia"/>
+        </w:rPr>
+        <w:tab/>
+      </w:r>
+      <w:r>
+        <w:rPr>
+          <w:rFonts w:ascii="標楷體" w:eastAsia="標楷體" w:hAnsi="標楷體" w:hint="eastAsia"/>
+        </w:rPr>
+        <w:t>因為h1,h2在body元件</w:t>
       </w:r>
       <w:proofErr w:type="gramStart"/>
       <w:r>
         <w:rPr>
-          <w:rFonts w:hint="eastAsia"/>
+          <w:rFonts w:ascii="標楷體" w:eastAsia="標楷體" w:hAnsi="標楷體" w:hint="eastAsia"/>
         </w:rPr>
         <w:t>裡頭，</w:t>
       </w:r>
       <w:proofErr w:type="gramEnd"/>
       <w:r>
         <w:rPr>
-          <w:rFonts w:hint="eastAsia"/>
-        </w:rPr>
-        <w:t>body</w:t>
-      </w:r>
-      <w:r>
-        <w:rPr>
-          <w:rFonts w:hint="eastAsia"/>
-        </w:rPr>
-        <w:t>為父元件，所以子元件繼承父元件</w:t>
-      </w:r>
-      <w:r>
-        <w:rPr>
-          <w:rFonts w:hint="eastAsia"/>
+          <w:rFonts w:ascii="標楷體" w:eastAsia="標楷體" w:hAnsi="標楷體" w:hint="eastAsia"/>
+        </w:rPr>
+        <w:t>body為父元件，所以子元件繼承父元件</w:t>
+      </w:r>
+      <w:r>
+        <w:rPr>
+          <w:rFonts w:ascii="標楷體" w:eastAsia="標楷體" w:hAnsi="標楷體" w:hint="eastAsia"/>
         </w:rPr>
         <w:t>，</w:t>
       </w:r>
       <w:r>
         <w:rPr>
-          <w:rFonts w:hint="eastAsia"/>
+          <w:rFonts w:ascii="標楷體" w:eastAsia="標楷體" w:hAnsi="標楷體" w:hint="eastAsia"/>
         </w:rPr>
         <w:t xml:space="preserve">   </w:t>
       </w:r>
     </w:p>
     <w:p>
-      <w:r>
-        <w:rPr>
-          <w:rFonts w:hint="eastAsia"/>
+      <w:pPr>
+        <w:spacing w:beforeLines="50" w:before="180"/>
+        <w:rPr>
+          <w:rFonts w:ascii="標楷體" w:eastAsia="標楷體" w:hAnsi="標楷體"/>
+        </w:rPr>
+      </w:pPr>
+      <w:r>
+        <w:rPr>
+          <w:rFonts w:ascii="標楷體" w:eastAsia="標楷體" w:hAnsi="標楷體" w:hint="eastAsia"/>
         </w:rPr>
         <w:t xml:space="preserve">        </w:t>
       </w:r>
       <w:r>
         <w:rPr>
-          <w:rFonts w:hint="eastAsia"/>
-        </w:rPr>
-        <w:t>h1</w:t>
-      </w:r>
-      <w:r>
-        <w:rPr>
-          <w:rFonts w:hint="eastAsia"/>
-        </w:rPr>
-        <w:t>和</w:t>
-      </w:r>
-      <w:r>
-        <w:rPr>
-          <w:rFonts w:hint="eastAsia"/>
-        </w:rPr>
-        <w:t>h2</w:t>
-      </w:r>
-      <w:r>
-        <w:rPr>
-          <w:rFonts w:hint="eastAsia"/>
-        </w:rPr>
-        <w:t>都繼承了</w:t>
-      </w:r>
-      <w:r>
-        <w:rPr>
-          <w:rFonts w:hint="eastAsia"/>
-        </w:rPr>
-        <w:t xml:space="preserve">body   </w:t>
+          <w:rFonts w:ascii="標楷體" w:eastAsia="標楷體" w:hAnsi="標楷體" w:hint="eastAsia"/>
+        </w:rPr>
+        <w:t xml:space="preserve">h1和h2都繼承了body   </w:t>
       </w:r>
       <w:proofErr w:type="spellStart"/>
       <w:r>
         <w:rPr>
-          <w:rFonts w:hint="eastAsia"/>
+          <w:rFonts w:ascii="標楷體" w:eastAsia="標楷體" w:hAnsi="標楷體" w:hint="eastAsia"/>
         </w:rPr>
         <w:t>color:red</w:t>
       </w:r>
       <w:proofErr w:type="spellEnd"/>
       <w:r>
         <w:rPr>
-          <w:rFonts w:hint="eastAsia"/>
+          <w:rFonts w:ascii="標楷體" w:eastAsia="標楷體" w:hAnsi="標楷體" w:hint="eastAsia"/>
         </w:rPr>
         <w:t>的規則。</w:t>
       </w:r>
     </w:p>
     <w:p>
       <w:pPr>
+        <w:spacing w:beforeLines="50" w:before="180"/>
         <w:ind w:firstLine="480"/>
+        <w:rPr>
+          <w:rFonts w:ascii="標楷體" w:eastAsia="標楷體" w:hAnsi="標楷體"/>
+        </w:rPr>
       </w:pPr>
     </w:p>
     <w:p>
@@ -1568,257 +1948,288 @@
         <w:pStyle w:val="a7"/>
         <w:numPr>
           <w:ilvl w:val="0"/>
-          <w:numId w:val="6"/>
+          <w:numId w:val="1"/>
         </w:numPr>
+        <w:spacing w:beforeLines="50" w:before="180"/>
         <w:ind w:leftChars="0"/>
         <w:rPr>
-          <w:sz w:val="32"/>
-          <w:szCs w:val="32"/>
-        </w:rPr>
-      </w:pPr>
-      <w:r>
-        <w:rPr>
-          <w:rFonts w:hint="eastAsia"/>
-          <w:sz w:val="32"/>
-          <w:szCs w:val="32"/>
+          <w:rFonts w:ascii="標楷體" w:eastAsia="標楷體" w:hAnsi="標楷體"/>
+          <w:sz w:val="28"/>
+          <w:szCs w:val="28"/>
+        </w:rPr>
+      </w:pPr>
+      <w:r>
+        <w:rPr>
+          <w:rFonts w:ascii="標楷體" w:eastAsia="標楷體" w:hAnsi="標楷體" w:hint="eastAsia"/>
+          <w:sz w:val="28"/>
+          <w:szCs w:val="28"/>
         </w:rPr>
         <w:t>覆寫</w:t>
       </w:r>
     </w:p>
     <w:p>
       <w:pPr>
-        <w:ind w:firstLine="480"/>
-      </w:pPr>
-      <w:r>
-        <w:rPr>
-          <w:rFonts w:hint="eastAsia"/>
+        <w:spacing w:beforeLines="50" w:before="180"/>
+        <w:ind w:left="960" w:firstLine="480"/>
+        <w:rPr>
+          <w:rFonts w:ascii="標楷體" w:eastAsia="標楷體" w:hAnsi="標楷體"/>
+        </w:rPr>
+      </w:pPr>
+      <w:r>
+        <w:rPr>
+          <w:rFonts w:ascii="標楷體" w:eastAsia="標楷體" w:hAnsi="標楷體" w:hint="eastAsia"/>
         </w:rPr>
         <w:t>如果某個子元件不想使用繼承的</w:t>
       </w:r>
       <w:r>
         <w:rPr>
-          <w:rFonts w:hint="eastAsia"/>
+          <w:rFonts w:ascii="標楷體" w:eastAsia="標楷體" w:hAnsi="標楷體" w:hint="eastAsia"/>
         </w:rPr>
         <w:t>規則時</w:t>
       </w:r>
       <w:r>
         <w:rPr>
-          <w:rFonts w:hint="eastAsia"/>
+          <w:rFonts w:ascii="標楷體" w:eastAsia="標楷體" w:hAnsi="標楷體" w:hint="eastAsia"/>
         </w:rPr>
         <w:t>，</w:t>
       </w:r>
       <w:r>
         <w:rPr>
-          <w:rFonts w:hint="eastAsia"/>
+          <w:rFonts w:ascii="標楷體" w:eastAsia="標楷體" w:hAnsi="標楷體" w:hint="eastAsia"/>
         </w:rPr>
         <w:t>得</w:t>
       </w:r>
       <w:r>
         <w:rPr>
-          <w:rFonts w:hint="eastAsia"/>
+          <w:rFonts w:ascii="標楷體" w:eastAsia="標楷體" w:hAnsi="標楷體" w:hint="eastAsia"/>
         </w:rPr>
         <w:t>再編寫該元件的</w:t>
       </w:r>
       <w:r>
         <w:rPr>
-          <w:rFonts w:hint="eastAsia"/>
+          <w:rFonts w:ascii="標楷體" w:eastAsia="標楷體" w:hAnsi="標楷體" w:hint="eastAsia"/>
         </w:rPr>
         <w:t>規則</w:t>
       </w:r>
       <w:r>
         <w:rPr>
-          <w:rFonts w:hint="eastAsia"/>
+          <w:rFonts w:ascii="標楷體" w:eastAsia="標楷體" w:hAnsi="標楷體" w:hint="eastAsia"/>
         </w:rPr>
         <w:t>一次</w:t>
       </w:r>
     </w:p>
     <w:p>
       <w:pPr>
-        <w:ind w:firstLine="480"/>
-      </w:pPr>
-      <w:r>
-        <w:rPr>
-          <w:rFonts w:hint="eastAsia"/>
-        </w:rPr>
-        <w:t>例如</w:t>
-      </w:r>
-      <w:r>
-        <w:rPr>
-          <w:rFonts w:hint="eastAsia"/>
-        </w:rPr>
-        <w:t>:</w:t>
-      </w:r>
-    </w:p>
-    <w:p>
-      <w:pPr>
-        <w:ind w:firstLine="480"/>
-      </w:pPr>
-      <w:r>
-        <w:rPr>
-          <w:rFonts w:hint="eastAsia"/>
-        </w:rPr>
-        <w:t>如果</w:t>
-      </w:r>
-      <w:r>
-        <w:rPr>
-          <w:rFonts w:hint="eastAsia"/>
-        </w:rPr>
-        <w:t>h2</w:t>
-      </w:r>
-      <w:r>
-        <w:rPr>
-          <w:rFonts w:hint="eastAsia"/>
-        </w:rPr>
-        <w:t>的文字顏色</w:t>
+        <w:spacing w:beforeLines="50" w:before="180"/>
+        <w:ind w:left="480" w:firstLine="480"/>
+        <w:rPr>
+          <w:rFonts w:ascii="標楷體" w:eastAsia="標楷體" w:hAnsi="標楷體"/>
+        </w:rPr>
+      </w:pPr>
+      <w:r>
+        <w:rPr>
+          <w:rFonts w:ascii="標楷體" w:eastAsia="標楷體" w:hAnsi="標楷體" w:hint="eastAsia"/>
+        </w:rPr>
+        <w:t>例如:</w:t>
+      </w:r>
+    </w:p>
+    <w:p>
+      <w:pPr>
+        <w:spacing w:beforeLines="50" w:before="180"/>
+        <w:ind w:left="480" w:firstLine="480"/>
+        <w:rPr>
+          <w:rFonts w:ascii="標楷體" w:eastAsia="標楷體" w:hAnsi="標楷體"/>
+        </w:rPr>
+      </w:pPr>
+      <w:r>
+        <w:rPr>
+          <w:rFonts w:ascii="標楷體" w:eastAsia="標楷體" w:hAnsi="標楷體" w:hint="eastAsia"/>
+        </w:rPr>
+        <w:t>如果h2的文字顏色</w:t>
       </w:r>
       <w:proofErr w:type="gramStart"/>
       <w:r>
         <w:rPr>
-          <w:rFonts w:hint="eastAsia"/>
+          <w:rFonts w:ascii="標楷體" w:eastAsia="標楷體" w:hAnsi="標楷體" w:hint="eastAsia"/>
         </w:rPr>
         <w:t>不</w:t>
       </w:r>
       <w:proofErr w:type="gramEnd"/>
       <w:r>
         <w:rPr>
-          <w:rFonts w:hint="eastAsia"/>
-        </w:rPr>
-        <w:t>想要使用繼承的</w:t>
-      </w:r>
-      <w:r>
-        <w:rPr>
-          <w:rFonts w:hint="eastAsia"/>
-        </w:rPr>
-        <w:t>規則</w:t>
-      </w:r>
-      <w:r>
-        <w:rPr>
-          <w:rFonts w:hint="eastAsia"/>
-        </w:rPr>
-        <w:t>,</w:t>
-      </w:r>
-      <w:r>
-        <w:rPr>
-          <w:rFonts w:hint="eastAsia"/>
-        </w:rPr>
-        <w:t>則再覆寫繼承來的規則</w:t>
-      </w:r>
-    </w:p>
-    <w:p>
-      <w:pPr>
-        <w:ind w:firstLine="480"/>
-      </w:pPr>
-    </w:p>
-    <w:p>
-      <w:pPr>
-        <w:ind w:firstLine="480"/>
-      </w:pPr>
-    </w:p>
-    <w:p>
-      <w:pPr>
-        <w:ind w:firstLine="480"/>
-      </w:pPr>
-    </w:p>
-    <w:p>
-      <w:pPr>
-        <w:ind w:firstLine="480"/>
-      </w:pPr>
-    </w:p>
-    <w:p>
-      <w:pPr>
-        <w:ind w:firstLine="480"/>
-      </w:pPr>
-    </w:p>
-    <w:p>
-      <w:pPr>
-        <w:ind w:firstLine="480"/>
-        <w:rPr>
+          <w:rFonts w:ascii="標楷體" w:eastAsia="標楷體" w:hAnsi="標楷體" w:hint="eastAsia"/>
+        </w:rPr>
+        <w:t>想要使用繼承的規則,則再覆寫繼承來的規則</w:t>
+      </w:r>
+    </w:p>
+    <w:p>
+      <w:pPr>
+        <w:spacing w:beforeLines="50" w:before="180"/>
+        <w:ind w:left="960" w:firstLine="480"/>
+        <w:rPr>
+          <w:rFonts w:ascii="標楷體" w:eastAsia="標楷體" w:hAnsi="標楷體"/>
           <w:b/>
         </w:rPr>
       </w:pPr>
       <w:r>
         <w:rPr>
-          <w:rFonts w:hint="eastAsia"/>
+          <w:rFonts w:ascii="標楷體" w:eastAsia="標楷體" w:hAnsi="標楷體" w:hint="eastAsia"/>
           <w:b/>
         </w:rPr>
-        <w:lastRenderedPageBreak/>
         <w:t>CSS:</w:t>
       </w:r>
     </w:p>
     <w:p>
       <w:pPr>
-        <w:ind w:firstLine="480"/>
+        <w:spacing w:beforeLines="50" w:before="180"/>
+        <w:ind w:left="1440" w:firstLine="480"/>
+        <w:rPr>
+          <w:rFonts w:ascii="標楷體" w:eastAsia="標楷體" w:hAnsi="標楷體"/>
+        </w:rPr>
       </w:pPr>
       <w:proofErr w:type="gramStart"/>
       <w:r>
+        <w:rPr>
+          <w:rFonts w:ascii="標楷體" w:eastAsia="標楷體" w:hAnsi="標楷體"/>
+        </w:rPr>
         <w:t>body{</w:t>
       </w:r>
       <w:proofErr w:type="gramEnd"/>
     </w:p>
     <w:p>
       <w:pPr>
-        <w:ind w:left="960" w:firstLine="480"/>
+        <w:spacing w:beforeLines="50" w:before="180"/>
+        <w:ind w:left="2400" w:firstLine="480"/>
+        <w:rPr>
+          <w:rFonts w:ascii="標楷體" w:eastAsia="標楷體" w:hAnsi="標楷體"/>
+        </w:rPr>
       </w:pPr>
       <w:proofErr w:type="spellStart"/>
       <w:proofErr w:type="gramStart"/>
       <w:r>
+        <w:rPr>
+          <w:rFonts w:ascii="標楷體" w:eastAsia="標楷體" w:hAnsi="標楷體"/>
+        </w:rPr>
         <w:t>font-family:</w:t>
       </w:r>
       <w:proofErr w:type="gramEnd"/>
       <w:r>
+        <w:rPr>
+          <w:rFonts w:ascii="標楷體" w:eastAsia="標楷體" w:hAnsi="標楷體"/>
+        </w:rPr>
         <w:t>sans-serif</w:t>
       </w:r>
       <w:proofErr w:type="spellEnd"/>
       <w:r>
+        <w:rPr>
+          <w:rFonts w:ascii="標楷體" w:eastAsia="標楷體" w:hAnsi="標楷體"/>
+        </w:rPr>
         <w:t>;</w:t>
       </w:r>
     </w:p>
     <w:p>
       <w:pPr>
-        <w:ind w:left="960" w:firstLine="480"/>
+        <w:spacing w:beforeLines="50" w:before="180"/>
+        <w:ind w:left="2400" w:firstLine="480"/>
+        <w:rPr>
+          <w:rFonts w:ascii="標楷體" w:eastAsia="標楷體" w:hAnsi="標楷體"/>
+        </w:rPr>
       </w:pPr>
       <w:proofErr w:type="spellStart"/>
       <w:proofErr w:type="gramStart"/>
       <w:r>
+        <w:rPr>
+          <w:rFonts w:ascii="標楷體" w:eastAsia="標楷體" w:hAnsi="標楷體"/>
+        </w:rPr>
         <w:t>color:</w:t>
       </w:r>
       <w:proofErr w:type="gramEnd"/>
       <w:r>
+        <w:rPr>
+          <w:rFonts w:ascii="標楷體" w:eastAsia="標楷體" w:hAnsi="標楷體"/>
+        </w:rPr>
         <w:t>red</w:t>
       </w:r>
       <w:proofErr w:type="spellEnd"/>
       <w:r>
+        <w:rPr>
+          <w:rFonts w:ascii="標楷體" w:eastAsia="標楷體" w:hAnsi="標楷體"/>
+        </w:rPr>
         <w:t>;</w:t>
       </w:r>
     </w:p>
     <w:p>
       <w:pPr>
-        <w:ind w:left="480" w:firstLine="480"/>
-      </w:pPr>
-      <w:r>
+        <w:spacing w:beforeLines="50" w:before="180"/>
+        <w:ind w:left="2400"/>
+        <w:rPr>
+          <w:rFonts w:ascii="標楷體" w:eastAsia="標楷體" w:hAnsi="標楷體"/>
+        </w:rPr>
+      </w:pPr>
+      <w:r>
+        <w:rPr>
+          <w:rFonts w:ascii="標楷體" w:eastAsia="標楷體" w:hAnsi="標楷體"/>
+        </w:rPr>
         <w:t>}</w:t>
       </w:r>
     </w:p>
     <w:p>
       <w:pPr>
+        <w:spacing w:beforeLines="50" w:before="180"/>
         <w:ind w:firstLine="480"/>
-      </w:pPr>
-    </w:p>
-    <w:p>
-      <w:pPr>
-        <w:rPr>
+        <w:rPr>
+          <w:rFonts w:ascii="標楷體" w:eastAsia="標楷體" w:hAnsi="標楷體"/>
+        </w:rPr>
+      </w:pPr>
+    </w:p>
+    <w:p>
+      <w:pPr>
+        <w:spacing w:beforeLines="50" w:before="180"/>
+        <w:rPr>
+          <w:rFonts w:ascii="標楷體" w:eastAsia="標楷體" w:hAnsi="標楷體"/>
           <w:color w:val="FF0000"/>
         </w:rPr>
       </w:pPr>
       <w:r>
         <w:rPr>
-          <w:rFonts w:hint="eastAsia"/>
-        </w:rPr>
-        <w:t xml:space="preserve">     </w:t>
+          <w:rFonts w:ascii="標楷體" w:eastAsia="標楷體" w:hAnsi="標楷體" w:hint="eastAsia"/>
+        </w:rPr>
+        <w:t xml:space="preserve">   </w:t>
+      </w:r>
+      <w:r>
+        <w:rPr>
+          <w:rFonts w:ascii="標楷體" w:eastAsia="標楷體" w:hAnsi="標楷體" w:hint="eastAsia"/>
+        </w:rPr>
+        <w:tab/>
+      </w:r>
+      <w:r>
+        <w:rPr>
+          <w:rFonts w:ascii="標楷體" w:eastAsia="標楷體" w:hAnsi="標楷體" w:hint="eastAsia"/>
+        </w:rPr>
+        <w:tab/>
+      </w:r>
+      <w:r>
+        <w:rPr>
+          <w:rFonts w:ascii="標楷體" w:eastAsia="標楷體" w:hAnsi="標楷體" w:hint="eastAsia"/>
+        </w:rPr>
+        <w:tab/>
+      </w:r>
+      <w:r>
+        <w:rPr>
+          <w:rFonts w:ascii="標楷體" w:eastAsia="標楷體" w:hAnsi="標楷體" w:hint="eastAsia"/>
+        </w:rPr>
+        <w:tab/>
+      </w:r>
+      <w:r>
+        <w:rPr>
+          <w:rFonts w:ascii="標楷體" w:eastAsia="標楷體" w:hAnsi="標楷體" w:hint="eastAsia"/>
+        </w:rPr>
+        <w:t xml:space="preserve">  </w:t>
       </w:r>
       <w:proofErr w:type="gramStart"/>
       <w:r>
         <w:rPr>
+          <w:rFonts w:ascii="標楷體" w:eastAsia="標楷體" w:hAnsi="標楷體"/>
           <w:color w:val="FF0000"/>
         </w:rPr>
         <w:t>h2{</w:t>
@@ -1827,8 +2238,10 @@
     </w:p>
     <w:p>
       <w:pPr>
-        <w:ind w:left="960" w:firstLine="480"/>
-        <w:rPr>
+        <w:spacing w:beforeLines="50" w:before="180"/>
+        <w:ind w:left="2400" w:firstLine="480"/>
+        <w:rPr>
+          <w:rFonts w:ascii="標楷體" w:eastAsia="標楷體" w:hAnsi="標楷體"/>
           <w:color w:val="FF0000"/>
         </w:rPr>
       </w:pPr>
@@ -1836,6 +2249,7 @@
       <w:proofErr w:type="gramStart"/>
       <w:r>
         <w:rPr>
+          <w:rFonts w:ascii="標楷體" w:eastAsia="標楷體" w:hAnsi="標楷體"/>
           <w:color w:val="FF0000"/>
         </w:rPr>
         <w:t>color:</w:t>
@@ -1843,6 +2257,7 @@
       <w:proofErr w:type="gramEnd"/>
       <w:r>
         <w:rPr>
+          <w:rFonts w:ascii="標楷體" w:eastAsia="標楷體" w:hAnsi="標楷體"/>
           <w:color w:val="FF0000"/>
         </w:rPr>
         <w:t>green</w:t>
@@ -1850,6 +2265,7 @@
       <w:proofErr w:type="spellEnd"/>
       <w:r>
         <w:rPr>
+          <w:rFonts w:ascii="標楷體" w:eastAsia="標楷體" w:hAnsi="標楷體"/>
           <w:color w:val="FF0000"/>
         </w:rPr>
         <w:t>;</w:t>
@@ -1857,51 +2273,113 @@
     </w:p>
     <w:p>
       <w:pPr>
-        <w:rPr>
+        <w:spacing w:beforeLines="50" w:before="180"/>
+        <w:rPr>
+          <w:rFonts w:ascii="標楷體" w:eastAsia="標楷體" w:hAnsi="標楷體"/>
           <w:color w:val="FF0000"/>
         </w:rPr>
       </w:pPr>
       <w:r>
         <w:rPr>
-          <w:rFonts w:hint="eastAsia"/>
+          <w:rFonts w:ascii="標楷體" w:eastAsia="標楷體" w:hAnsi="標楷體" w:hint="eastAsia"/>
           <w:color w:val="FF0000"/>
         </w:rPr>
-        <w:t xml:space="preserve">       </w:t>
-      </w:r>
-      <w:r>
-        <w:rPr>
+        <w:t xml:space="preserve">      </w:t>
+      </w:r>
+      <w:r>
+        <w:rPr>
+          <w:rFonts w:ascii="標楷體" w:eastAsia="標楷體" w:hAnsi="標楷體" w:hint="eastAsia"/>
           <w:color w:val="FF0000"/>
         </w:rPr>
+        <w:tab/>
+      </w:r>
+      <w:r>
+        <w:rPr>
+          <w:rFonts w:ascii="標楷體" w:eastAsia="標楷體" w:hAnsi="標楷體" w:hint="eastAsia"/>
+          <w:color w:val="FF0000"/>
+        </w:rPr>
+        <w:tab/>
+      </w:r>
+      <w:r>
+        <w:rPr>
+          <w:rFonts w:ascii="標楷體" w:eastAsia="標楷體" w:hAnsi="標楷體" w:hint="eastAsia"/>
+          <w:color w:val="FF0000"/>
+        </w:rPr>
+        <w:tab/>
+      </w:r>
+      <w:r>
+        <w:rPr>
+          <w:rFonts w:ascii="標楷體" w:eastAsia="標楷體" w:hAnsi="標楷體" w:hint="eastAsia"/>
+          <w:color w:val="FF0000"/>
+        </w:rPr>
+        <w:t xml:space="preserve"> </w:t>
+      </w:r>
+      <w:r>
+        <w:rPr>
+          <w:rFonts w:ascii="標楷體" w:eastAsia="標楷體" w:hAnsi="標楷體"/>
+          <w:color w:val="FF0000"/>
+        </w:rPr>
         <w:t>}</w:t>
       </w:r>
     </w:p>
     <w:p>
       <w:pPr>
-        <w:ind w:firstLine="480"/>
-      </w:pPr>
-      <w:r>
-        <w:rPr>
-          <w:rFonts w:hint="eastAsia"/>
-        </w:rPr>
-        <w:t>結果畫面</w:t>
-      </w:r>
-      <w:r>
-        <w:rPr>
-          <w:rFonts w:hint="eastAsia"/>
-        </w:rPr>
-        <w:t>:</w:t>
-      </w:r>
-    </w:p>
-    <w:p>
-      <w:pPr>
+        <w:spacing w:beforeLines="50" w:before="180"/>
+        <w:rPr>
+          <w:rFonts w:ascii="標楷體" w:eastAsia="標楷體" w:hAnsi="標楷體"/>
+          <w:color w:val="FF0000"/>
+        </w:rPr>
+      </w:pPr>
+    </w:p>
+    <w:p>
+      <w:pPr>
+        <w:spacing w:beforeLines="50" w:before="180"/>
+        <w:rPr>
+          <w:rFonts w:ascii="標楷體" w:eastAsia="標楷體" w:hAnsi="標楷體"/>
+          <w:color w:val="FF0000"/>
+        </w:rPr>
+      </w:pPr>
+    </w:p>
+    <w:p>
+      <w:pPr>
+        <w:spacing w:beforeLines="50" w:before="180"/>
+        <w:rPr>
+          <w:rFonts w:ascii="標楷體" w:eastAsia="標楷體" w:hAnsi="標楷體"/>
+          <w:color w:val="FF0000"/>
+        </w:rPr>
+      </w:pPr>
+    </w:p>
+    <w:p>
+      <w:pPr>
+        <w:spacing w:beforeLines="50" w:before="180"/>
+        <w:ind w:left="480" w:firstLine="480"/>
+        <w:rPr>
+          <w:rFonts w:ascii="標楷體" w:eastAsia="標楷體" w:hAnsi="標楷體"/>
+        </w:rPr>
+      </w:pPr>
+      <w:r>
+        <w:rPr>
+          <w:rFonts w:ascii="標楷體" w:eastAsia="標楷體" w:hAnsi="標楷體" w:hint="eastAsia"/>
+        </w:rPr>
+        <w:lastRenderedPageBreak/>
+        <w:t>結果畫面:</w:t>
+      </w:r>
+    </w:p>
+    <w:p>
+      <w:pPr>
+        <w:spacing w:beforeLines="50" w:before="180"/>
         <w:jc w:val="center"/>
-      </w:pPr>
-      <w:r>
-        <w:rPr>
+        <w:rPr>
+          <w:rFonts w:ascii="標楷體" w:eastAsia="標楷體" w:hAnsi="標楷體"/>
+        </w:rPr>
+      </w:pPr>
+      <w:r>
+        <w:rPr>
+          <w:rFonts w:ascii="標楷體" w:eastAsia="標楷體" w:hAnsi="標楷體"/>
           <w:noProof/>
         </w:rPr>
         <w:drawing>
-          <wp:inline distT="0" distB="0" distL="0" distR="0">
+          <wp:inline distT="0" distB="0" distL="0" distR="0" wp14:anchorId="0194C616" wp14:editId="437FED05">
             <wp:extent cx="1447800" cy="1028700"/>
             <wp:effectExtent l="0" t="0" r="0" b="0"/>
             <wp:docPr id="3" name="圖片 3"/>
@@ -1955,321 +2433,524 @@
         <w:pStyle w:val="a7"/>
         <w:numPr>
           <w:ilvl w:val="0"/>
-          <w:numId w:val="7"/>
+          <w:numId w:val="1"/>
         </w:numPr>
+        <w:spacing w:beforeLines="50" w:before="180"/>
         <w:ind w:leftChars="0"/>
         <w:rPr>
-          <w:sz w:val="32"/>
-          <w:szCs w:val="32"/>
-        </w:rPr>
-      </w:pPr>
-      <w:r>
-        <w:rPr>
-          <w:rFonts w:hint="eastAsia"/>
-          <w:sz w:val="32"/>
-          <w:szCs w:val="32"/>
+          <w:rFonts w:ascii="標楷體" w:eastAsia="標楷體" w:hAnsi="標楷體"/>
+          <w:sz w:val="28"/>
+          <w:szCs w:val="28"/>
+        </w:rPr>
+      </w:pPr>
+      <w:r>
+        <w:rPr>
+          <w:rFonts w:ascii="標楷體" w:eastAsia="標楷體" w:hAnsi="標楷體" w:hint="eastAsia"/>
+          <w:sz w:val="28"/>
+          <w:szCs w:val="28"/>
         </w:rPr>
         <w:t>類別</w:t>
       </w:r>
     </w:p>
     <w:p>
-      <w:r>
+      <w:pPr>
+        <w:spacing w:beforeLines="50" w:before="180"/>
+        <w:rPr>
+          <w:rFonts w:ascii="標楷體" w:eastAsia="標楷體" w:hAnsi="標楷體"/>
+        </w:rPr>
+      </w:pPr>
+      <w:r>
+        <w:rPr>
+          <w:rFonts w:ascii="標楷體" w:eastAsia="標楷體" w:hAnsi="標楷體"/>
+        </w:rPr>
+        <w:tab/>
+      </w:r>
+      <w:r>
+        <w:rPr>
+          <w:rFonts w:ascii="標楷體" w:eastAsia="標楷體" w:hAnsi="標楷體" w:hint="eastAsia"/>
+        </w:rPr>
         <w:tab/>
       </w:r>
       <w:proofErr w:type="spellStart"/>
       <w:r>
+        <w:rPr>
+          <w:rFonts w:ascii="標楷體" w:eastAsia="標楷體" w:hAnsi="標楷體"/>
+        </w:rPr>
         <w:t>Css</w:t>
       </w:r>
       <w:proofErr w:type="spellEnd"/>
       <w:r>
         <w:rPr>
-          <w:rFonts w:hint="eastAsia"/>
+          <w:rFonts w:ascii="標楷體" w:eastAsia="標楷體" w:hAnsi="標楷體" w:hint="eastAsia"/>
         </w:rPr>
         <w:t>可建立一個類型，並選擇屬於該類型的元件</w:t>
       </w:r>
     </w:p>
     <w:p>
       <w:pPr>
+        <w:spacing w:beforeLines="50" w:before="180"/>
+        <w:ind w:left="480" w:firstLine="480"/>
+        <w:rPr>
+          <w:rFonts w:ascii="標楷體" w:eastAsia="標楷體" w:hAnsi="標楷體"/>
+        </w:rPr>
+      </w:pPr>
+      <w:r>
+        <w:rPr>
+          <w:rFonts w:ascii="標楷體" w:eastAsia="標楷體" w:hAnsi="標楷體" w:hint="eastAsia"/>
+        </w:rPr>
+        <w:t>例如:</w:t>
+      </w:r>
+    </w:p>
+    <w:p>
+      <w:pPr>
+        <w:spacing w:beforeLines="50" w:before="180"/>
+        <w:ind w:left="960" w:firstLine="480"/>
+        <w:rPr>
+          <w:rFonts w:ascii="標楷體" w:eastAsia="標楷體" w:hAnsi="標楷體"/>
+          <w:b/>
+        </w:rPr>
+      </w:pPr>
+      <w:proofErr w:type="gramStart"/>
+      <w:r>
+        <w:rPr>
+          <w:rFonts w:ascii="標楷體" w:eastAsia="標楷體" w:hAnsi="標楷體" w:hint="eastAsia"/>
+          <w:b/>
+        </w:rPr>
+        <w:t>html</w:t>
+      </w:r>
+      <w:proofErr w:type="gramEnd"/>
+    </w:p>
+    <w:p>
+      <w:pPr>
+        <w:spacing w:beforeLines="50" w:before="180"/>
+        <w:ind w:left="1440" w:firstLine="480"/>
+        <w:rPr>
+          <w:rFonts w:ascii="標楷體" w:eastAsia="標楷體" w:hAnsi="標楷體"/>
+        </w:rPr>
+      </w:pPr>
+      <w:r>
+        <w:rPr>
+          <w:rFonts w:ascii="標楷體" w:eastAsia="標楷體" w:hAnsi="標楷體"/>
+        </w:rPr>
+        <w:t>&lt;</w:t>
+      </w:r>
+      <w:proofErr w:type="gramStart"/>
+      <w:r>
+        <w:rPr>
+          <w:rFonts w:ascii="標楷體" w:eastAsia="標楷體" w:hAnsi="標楷體"/>
+        </w:rPr>
+        <w:t>body</w:t>
+      </w:r>
+      <w:proofErr w:type="gramEnd"/>
+      <w:r>
+        <w:rPr>
+          <w:rFonts w:ascii="標楷體" w:eastAsia="標楷體" w:hAnsi="標楷體"/>
+        </w:rPr>
+        <w:t>&gt;</w:t>
+      </w:r>
+    </w:p>
+    <w:p>
+      <w:pPr>
+        <w:spacing w:beforeLines="50" w:before="180"/>
         <w:ind w:firstLine="480"/>
-      </w:pPr>
-      <w:r>
-        <w:rPr>
-          <w:rFonts w:hint="eastAsia"/>
-        </w:rPr>
-        <w:t>例如</w:t>
-      </w:r>
-      <w:r>
-        <w:rPr>
-          <w:rFonts w:hint="eastAsia"/>
+        <w:rPr>
+          <w:rFonts w:ascii="標楷體" w:eastAsia="標楷體" w:hAnsi="標楷體"/>
+        </w:rPr>
+      </w:pPr>
+      <w:r>
+        <w:rPr>
+          <w:rFonts w:ascii="標楷體" w:eastAsia="標楷體" w:hAnsi="標楷體"/>
+        </w:rPr>
+        <w:t xml:space="preserve">   </w:t>
+      </w:r>
+      <w:r>
+        <w:rPr>
+          <w:rFonts w:ascii="標楷體" w:eastAsia="標楷體" w:hAnsi="標楷體" w:hint="eastAsia"/>
+        </w:rPr>
+        <w:tab/>
+      </w:r>
+      <w:r>
+        <w:rPr>
+          <w:rFonts w:ascii="標楷體" w:eastAsia="標楷體" w:hAnsi="標楷體" w:hint="eastAsia"/>
+        </w:rPr>
+        <w:tab/>
+      </w:r>
+      <w:r>
+        <w:rPr>
+          <w:rFonts w:ascii="標楷體" w:eastAsia="標楷體" w:hAnsi="標楷體" w:hint="eastAsia"/>
+        </w:rPr>
+        <w:tab/>
+      </w:r>
+      <w:r>
+        <w:rPr>
+          <w:rFonts w:ascii="標楷體" w:eastAsia="標楷體" w:hAnsi="標楷體"/>
+        </w:rPr>
+        <w:t xml:space="preserve"> &lt;h1</w:t>
+      </w:r>
+      <w:r>
+        <w:rPr>
+          <w:rFonts w:ascii="標楷體" w:eastAsia="標楷體" w:hAnsi="標楷體"/>
+          <w:color w:val="FF0000"/>
+        </w:rPr>
+        <w:t xml:space="preserve"> class="</w:t>
+      </w:r>
+      <w:proofErr w:type="spellStart"/>
+      <w:r>
+        <w:rPr>
+          <w:rFonts w:ascii="標楷體" w:eastAsia="標楷體" w:hAnsi="標楷體"/>
+          <w:color w:val="FF0000"/>
+        </w:rPr>
+        <w:t>T_red</w:t>
+      </w:r>
+      <w:proofErr w:type="spellEnd"/>
+      <w:r>
+        <w:rPr>
+          <w:rFonts w:ascii="標楷體" w:eastAsia="標楷體" w:hAnsi="標楷體"/>
+          <w:color w:val="FF0000"/>
+        </w:rPr>
+        <w:t>"</w:t>
+      </w:r>
+      <w:r>
+        <w:rPr>
+          <w:rFonts w:ascii="標楷體" w:eastAsia="標楷體" w:hAnsi="標楷體"/>
+        </w:rPr>
+        <w:t>&gt;</w:t>
+      </w:r>
+      <w:proofErr w:type="spellStart"/>
+      <w:r>
+        <w:rPr>
+          <w:rFonts w:ascii="標楷體" w:eastAsia="標楷體" w:hAnsi="標楷體"/>
+        </w:rPr>
+        <w:t>tttt</w:t>
+      </w:r>
+      <w:proofErr w:type="spellEnd"/>
+      <w:r>
+        <w:rPr>
+          <w:rFonts w:ascii="標楷體" w:eastAsia="標楷體" w:hAnsi="標楷體"/>
+        </w:rPr>
+        <w:t>&lt;/h1&gt;</w:t>
+      </w:r>
+    </w:p>
+    <w:p>
+      <w:pPr>
+        <w:spacing w:beforeLines="50" w:before="180"/>
+        <w:ind w:firstLine="480"/>
+        <w:rPr>
+          <w:rFonts w:ascii="標楷體" w:eastAsia="標楷體" w:hAnsi="標楷體"/>
+        </w:rPr>
+      </w:pPr>
+      <w:r>
+        <w:rPr>
+          <w:rFonts w:ascii="標楷體" w:eastAsia="標楷體" w:hAnsi="標楷體"/>
+        </w:rPr>
+        <w:t xml:space="preserve">    </w:t>
+      </w:r>
+      <w:r>
+        <w:rPr>
+          <w:rFonts w:ascii="標楷體" w:eastAsia="標楷體" w:hAnsi="標楷體" w:hint="eastAsia"/>
+        </w:rPr>
+        <w:tab/>
+      </w:r>
+      <w:r>
+        <w:rPr>
+          <w:rFonts w:ascii="標楷體" w:eastAsia="標楷體" w:hAnsi="標楷體" w:hint="eastAsia"/>
+        </w:rPr>
+        <w:tab/>
+        <w:t xml:space="preserve"> </w:t>
+      </w:r>
+      <w:r>
+        <w:rPr>
+          <w:rFonts w:ascii="標楷體" w:eastAsia="標楷體" w:hAnsi="標楷體"/>
+        </w:rPr>
+        <w:t xml:space="preserve">&lt;h2 </w:t>
+      </w:r>
+      <w:r>
+        <w:rPr>
+          <w:rFonts w:ascii="標楷體" w:eastAsia="標楷體" w:hAnsi="標楷體"/>
+          <w:color w:val="FF0000"/>
+        </w:rPr>
+        <w:t>class="</w:t>
+      </w:r>
+      <w:proofErr w:type="spellStart"/>
+      <w:r>
+        <w:rPr>
+          <w:rFonts w:ascii="標楷體" w:eastAsia="標楷體" w:hAnsi="標楷體"/>
+          <w:color w:val="FF0000"/>
+        </w:rPr>
+        <w:t>o_green</w:t>
+      </w:r>
+      <w:proofErr w:type="spellEnd"/>
+      <w:r>
+        <w:rPr>
+          <w:rFonts w:ascii="標楷體" w:eastAsia="標楷體" w:hAnsi="標楷體"/>
+          <w:color w:val="FF0000"/>
+        </w:rPr>
+        <w:t>"</w:t>
+      </w:r>
+      <w:r>
+        <w:rPr>
+          <w:rFonts w:ascii="標楷體" w:eastAsia="標楷體" w:hAnsi="標楷體"/>
+        </w:rPr>
+        <w:t>&gt;</w:t>
+      </w:r>
+      <w:proofErr w:type="spellStart"/>
+      <w:r>
+        <w:rPr>
+          <w:rFonts w:ascii="標楷體" w:eastAsia="標楷體" w:hAnsi="標楷體"/>
+        </w:rPr>
+        <w:t>oooo</w:t>
+      </w:r>
+      <w:proofErr w:type="spellEnd"/>
+      <w:r>
+        <w:rPr>
+          <w:rFonts w:ascii="標楷體" w:eastAsia="標楷體" w:hAnsi="標楷體"/>
+        </w:rPr>
+        <w:t>&lt;/h2&gt;</w:t>
+      </w:r>
+    </w:p>
+    <w:p>
+      <w:pPr>
+        <w:spacing w:beforeLines="50" w:before="180"/>
+        <w:ind w:firstLine="480"/>
+        <w:rPr>
+          <w:rFonts w:ascii="標楷體" w:eastAsia="標楷體" w:hAnsi="標楷體"/>
+        </w:rPr>
+      </w:pPr>
+      <w:r>
+        <w:rPr>
+          <w:rFonts w:ascii="標楷體" w:eastAsia="標楷體" w:hAnsi="標楷體"/>
+        </w:rPr>
+        <w:tab/>
+      </w:r>
+      <w:r>
+        <w:rPr>
+          <w:rFonts w:ascii="標楷體" w:eastAsia="標楷體" w:hAnsi="標楷體" w:hint="eastAsia"/>
+        </w:rPr>
+        <w:tab/>
+      </w:r>
+      <w:r>
+        <w:rPr>
+          <w:rFonts w:ascii="標楷體" w:eastAsia="標楷體" w:hAnsi="標楷體" w:hint="eastAsia"/>
+        </w:rPr>
+        <w:tab/>
+        <w:t xml:space="preserve"> </w:t>
+      </w:r>
+      <w:r>
+        <w:rPr>
+          <w:rFonts w:ascii="標楷體" w:eastAsia="標楷體" w:hAnsi="標楷體"/>
+        </w:rPr>
+        <w:t xml:space="preserve">&lt;h2 </w:t>
+      </w:r>
+      <w:r>
+        <w:rPr>
+          <w:rFonts w:ascii="標楷體" w:eastAsia="標楷體" w:hAnsi="標楷體"/>
+          <w:color w:val="FF0000"/>
+        </w:rPr>
+        <w:t>class="</w:t>
+      </w:r>
+      <w:proofErr w:type="spellStart"/>
+      <w:r>
+        <w:rPr>
+          <w:rFonts w:ascii="標楷體" w:eastAsia="標楷體" w:hAnsi="標楷體"/>
+          <w:color w:val="FF0000"/>
+        </w:rPr>
+        <w:t>c_blue</w:t>
+      </w:r>
+      <w:proofErr w:type="spellEnd"/>
+      <w:r>
+        <w:rPr>
+          <w:rFonts w:ascii="標楷體" w:eastAsia="標楷體" w:hAnsi="標楷體"/>
+          <w:color w:val="FF0000"/>
+        </w:rPr>
+        <w:t>"</w:t>
+      </w:r>
+      <w:r>
+        <w:rPr>
+          <w:rFonts w:ascii="標楷體" w:eastAsia="標楷體" w:hAnsi="標楷體"/>
+        </w:rPr>
+        <w:t>&gt;</w:t>
+      </w:r>
+      <w:proofErr w:type="spellStart"/>
+      <w:r>
+        <w:rPr>
+          <w:rFonts w:ascii="標楷體" w:eastAsia="標楷體" w:hAnsi="標楷體"/>
+        </w:rPr>
+        <w:t>cccc</w:t>
+      </w:r>
+      <w:proofErr w:type="spellEnd"/>
+      <w:r>
+        <w:rPr>
+          <w:rFonts w:ascii="標楷體" w:eastAsia="標楷體" w:hAnsi="標楷體"/>
+        </w:rPr>
+        <w:t>&lt;/h2&gt;</w:t>
+      </w:r>
+    </w:p>
+    <w:p>
+      <w:pPr>
+        <w:spacing w:beforeLines="50" w:before="180"/>
+        <w:ind w:left="1440" w:firstLine="480"/>
+        <w:rPr>
+          <w:rFonts w:ascii="標楷體" w:eastAsia="標楷體" w:hAnsi="標楷體"/>
+        </w:rPr>
+      </w:pPr>
+      <w:r>
+        <w:rPr>
+          <w:rFonts w:ascii="標楷體" w:eastAsia="標楷體" w:hAnsi="標楷體"/>
+        </w:rPr>
+        <w:t xml:space="preserve"> &lt;/body&gt;</w:t>
+      </w:r>
+    </w:p>
+    <w:p>
+      <w:pPr>
+        <w:spacing w:beforeLines="50" w:before="180"/>
+        <w:rPr>
+          <w:rFonts w:ascii="標楷體" w:eastAsia="標楷體" w:hAnsi="標楷體"/>
+          <w:b/>
+        </w:rPr>
+      </w:pPr>
+      <w:r>
+        <w:rPr>
+          <w:rFonts w:ascii="標楷體" w:eastAsia="標楷體" w:hAnsi="標楷體" w:hint="eastAsia"/>
+        </w:rPr>
+        <w:t xml:space="preserve">   </w:t>
+      </w:r>
+      <w:r>
+        <w:rPr>
+          <w:rFonts w:ascii="標楷體" w:eastAsia="標楷體" w:hAnsi="標楷體" w:hint="eastAsia"/>
+        </w:rPr>
+        <w:tab/>
+      </w:r>
+      <w:r>
+        <w:rPr>
+          <w:rFonts w:ascii="標楷體" w:eastAsia="標楷體" w:hAnsi="標楷體" w:hint="eastAsia"/>
+        </w:rPr>
+        <w:tab/>
+      </w:r>
+      <w:r>
+        <w:rPr>
+          <w:rFonts w:ascii="標楷體" w:eastAsia="標楷體" w:hAnsi="標楷體" w:hint="eastAsia"/>
+        </w:rPr>
+        <w:tab/>
+      </w:r>
+      <w:r>
+        <w:rPr>
+          <w:rFonts w:ascii="標楷體" w:eastAsia="標楷體" w:hAnsi="標楷體" w:hint="eastAsia"/>
+          <w:b/>
+        </w:rPr>
+        <w:t xml:space="preserve"> </w:t>
+      </w:r>
+      <w:proofErr w:type="spellStart"/>
+      <w:r>
+        <w:rPr>
+          <w:rFonts w:ascii="標楷體" w:eastAsia="標楷體" w:hAnsi="標楷體"/>
+          <w:b/>
+        </w:rPr>
+        <w:t>C</w:t>
+      </w:r>
+      <w:r>
+        <w:rPr>
+          <w:rFonts w:ascii="標楷體" w:eastAsia="標楷體" w:hAnsi="標楷體" w:hint="eastAsia"/>
+          <w:b/>
+        </w:rPr>
+        <w:t>ss</w:t>
+      </w:r>
+      <w:proofErr w:type="spellEnd"/>
+      <w:r>
+        <w:rPr>
+          <w:rFonts w:ascii="標楷體" w:eastAsia="標楷體" w:hAnsi="標楷體" w:hint="eastAsia"/>
+          <w:b/>
         </w:rPr>
         <w:t>:</w:t>
       </w:r>
     </w:p>
     <w:p>
       <w:pPr>
-        <w:ind w:firstLine="480"/>
-      </w:pPr>
-    </w:p>
-    <w:p>
-      <w:pPr>
-        <w:ind w:firstLine="480"/>
-        <w:rPr>
-          <w:b/>
-        </w:rPr>
-      </w:pPr>
+        <w:spacing w:beforeLines="50" w:before="180"/>
+        <w:ind w:left="1920" w:firstLine="480"/>
+        <w:rPr>
+          <w:rFonts w:ascii="標楷體" w:eastAsia="標楷體" w:hAnsi="標楷體"/>
+        </w:rPr>
+      </w:pPr>
+      <w:r>
+        <w:rPr>
+          <w:rFonts w:ascii="標楷體" w:eastAsia="標楷體" w:hAnsi="標楷體"/>
+          <w:color w:val="FF0000"/>
+        </w:rPr>
+        <w:t>h1.T_</w:t>
+      </w:r>
       <w:proofErr w:type="gramStart"/>
       <w:r>
         <w:rPr>
-          <w:rFonts w:hint="eastAsia"/>
-          <w:b/>
-        </w:rPr>
-        <w:t>html</w:t>
+          <w:rFonts w:ascii="標楷體" w:eastAsia="標楷體" w:hAnsi="標楷體"/>
+          <w:color w:val="FF0000"/>
+        </w:rPr>
+        <w:t>red</w:t>
+      </w:r>
+      <w:r>
+        <w:rPr>
+          <w:rFonts w:ascii="標楷體" w:eastAsia="標楷體" w:hAnsi="標楷體"/>
+        </w:rPr>
+        <w:t>{</w:t>
       </w:r>
       <w:proofErr w:type="gramEnd"/>
     </w:p>
     <w:p>
       <w:pPr>
-        <w:ind w:firstLine="480"/>
-      </w:pPr>
-      <w:r>
-        <w:t>&lt;</w:t>
-      </w:r>
-      <w:proofErr w:type="gramStart"/>
-      <w:r>
-        <w:t>body</w:t>
-      </w:r>
-      <w:proofErr w:type="gramEnd"/>
-      <w:r>
-        <w:t>&gt;</w:t>
-      </w:r>
-    </w:p>
-    <w:p>
-      <w:pPr>
-        <w:ind w:firstLine="480"/>
-      </w:pPr>
-      <w:r>
-        <w:t xml:space="preserve">    &lt;h1</w:t>
-      </w:r>
-      <w:r>
-        <w:rPr>
-          <w:color w:val="FF0000"/>
-        </w:rPr>
-        <w:t xml:space="preserve"> class="</w:t>
-      </w:r>
-      <w:proofErr w:type="spellStart"/>
-      <w:r>
-        <w:rPr>
-          <w:color w:val="FF0000"/>
-        </w:rPr>
-        <w:t>T_red</w:t>
-      </w:r>
-      <w:proofErr w:type="spellEnd"/>
-      <w:r>
-        <w:rPr>
-          <w:color w:val="FF0000"/>
-        </w:rPr>
-        <w:t>"</w:t>
-      </w:r>
-      <w:r>
-        <w:t>&gt;</w:t>
-      </w:r>
-      <w:proofErr w:type="spellStart"/>
-      <w:r>
-        <w:t>tttt</w:t>
-      </w:r>
-      <w:proofErr w:type="spellEnd"/>
-      <w:r>
-        <w:t>&lt;/h1&gt;</w:t>
-      </w:r>
-    </w:p>
-    <w:p>
-      <w:pPr>
-        <w:ind w:firstLine="480"/>
-      </w:pPr>
-      <w:r>
-        <w:t xml:space="preserve">    &lt;h2 </w:t>
-      </w:r>
-      <w:r>
-        <w:rPr>
-          <w:color w:val="FF0000"/>
-        </w:rPr>
-        <w:t>class="</w:t>
-      </w:r>
-      <w:proofErr w:type="spellStart"/>
-      <w:r>
-        <w:rPr>
-          <w:color w:val="FF0000"/>
-        </w:rPr>
-        <w:t>o_green</w:t>
-      </w:r>
-      <w:proofErr w:type="spellEnd"/>
-      <w:r>
-        <w:rPr>
-          <w:color w:val="FF0000"/>
-        </w:rPr>
-        <w:t>"</w:t>
-      </w:r>
-      <w:r>
-        <w:t>&gt;</w:t>
-      </w:r>
-      <w:proofErr w:type="spellStart"/>
-      <w:r>
-        <w:t>oooo</w:t>
-      </w:r>
-      <w:proofErr w:type="spellEnd"/>
-      <w:r>
-        <w:t>&lt;/h2&gt;</w:t>
-      </w:r>
-    </w:p>
-    <w:p>
-      <w:pPr>
-        <w:ind w:firstLine="480"/>
-      </w:pPr>
-      <w:r>
-        <w:tab/>
-        <w:t xml:space="preserve">&lt;h2 </w:t>
-      </w:r>
-      <w:r>
-        <w:rPr>
-          <w:color w:val="FF0000"/>
-        </w:rPr>
-        <w:t>class="</w:t>
-      </w:r>
-      <w:proofErr w:type="spellStart"/>
-      <w:r>
-        <w:rPr>
-          <w:color w:val="FF0000"/>
-        </w:rPr>
-        <w:t>c_blue</w:t>
-      </w:r>
-      <w:proofErr w:type="spellEnd"/>
-      <w:r>
-        <w:rPr>
-          <w:color w:val="FF0000"/>
-        </w:rPr>
-        <w:t>"</w:t>
-      </w:r>
-      <w:r>
-        <w:t>&gt;</w:t>
-      </w:r>
-      <w:proofErr w:type="spellStart"/>
-      <w:r>
-        <w:t>cccc</w:t>
-      </w:r>
-      <w:proofErr w:type="spellEnd"/>
-      <w:r>
-        <w:t>&lt;/h2&gt;</w:t>
-      </w:r>
-    </w:p>
-    <w:p>
-      <w:pPr>
-        <w:ind w:firstLine="480"/>
-      </w:pPr>
-      <w:r>
-        <w:t xml:space="preserve"> &lt;/body&gt;</w:t>
-      </w:r>
-    </w:p>
-    <w:p>
-      <w:pPr>
-        <w:ind w:firstLine="480"/>
-      </w:pPr>
-    </w:p>
-    <w:p>
-      <w:pPr>
-        <w:rPr>
-          <w:b/>
-        </w:rPr>
-      </w:pPr>
-      <w:r>
-        <w:rPr>
-          <w:rFonts w:hint="eastAsia"/>
-        </w:rPr>
-        <w:t xml:space="preserve">   </w:t>
-      </w:r>
-      <w:r>
-        <w:rPr>
-          <w:rFonts w:hint="eastAsia"/>
-          <w:b/>
-        </w:rPr>
-        <w:t xml:space="preserve"> </w:t>
-      </w:r>
-      <w:proofErr w:type="spellStart"/>
-      <w:r>
-        <w:rPr>
-          <w:b/>
-        </w:rPr>
-        <w:t>C</w:t>
-      </w:r>
-      <w:r>
-        <w:rPr>
-          <w:rFonts w:hint="eastAsia"/>
-          <w:b/>
-        </w:rPr>
-        <w:t>ss</w:t>
-      </w:r>
-      <w:proofErr w:type="spellEnd"/>
-      <w:r>
-        <w:rPr>
-          <w:rFonts w:hint="eastAsia"/>
-          <w:b/>
-        </w:rPr>
-        <w:t>:</w:t>
-      </w:r>
-    </w:p>
-    <w:p>
-      <w:pPr>
-        <w:ind w:left="480" w:firstLine="480"/>
-      </w:pPr>
-      <w:r>
-        <w:rPr>
-          <w:color w:val="FF0000"/>
-        </w:rPr>
-        <w:t>h1.T_</w:t>
-      </w:r>
-      <w:proofErr w:type="gramStart"/>
-      <w:r>
-        <w:rPr>
-          <w:color w:val="FF0000"/>
-        </w:rPr>
-        <w:t>red</w:t>
-      </w:r>
-      <w:r>
-        <w:t>{</w:t>
-      </w:r>
-      <w:proofErr w:type="gramEnd"/>
-    </w:p>
-    <w:p>
-      <w:pPr>
-        <w:ind w:left="480" w:firstLine="480"/>
+        <w:spacing w:beforeLines="50" w:before="180"/>
+        <w:ind w:left="2880" w:firstLine="480"/>
+        <w:rPr>
+          <w:rFonts w:ascii="標楷體" w:eastAsia="標楷體" w:hAnsi="標楷體"/>
+        </w:rPr>
       </w:pPr>
       <w:proofErr w:type="spellStart"/>
       <w:proofErr w:type="gramStart"/>
       <w:r>
+        <w:rPr>
+          <w:rFonts w:ascii="標楷體" w:eastAsia="標楷體" w:hAnsi="標楷體"/>
+        </w:rPr>
         <w:t>color:</w:t>
       </w:r>
       <w:proofErr w:type="gramEnd"/>
       <w:r>
+        <w:rPr>
+          <w:rFonts w:ascii="標楷體" w:eastAsia="標楷體" w:hAnsi="標楷體"/>
+        </w:rPr>
         <w:t>red</w:t>
       </w:r>
       <w:proofErr w:type="spellEnd"/>
       <w:r>
+        <w:rPr>
+          <w:rFonts w:ascii="標楷體" w:eastAsia="標楷體" w:hAnsi="標楷體"/>
+        </w:rPr>
         <w:t>;</w:t>
       </w:r>
     </w:p>
     <w:p>
       <w:pPr>
-        <w:ind w:firstLineChars="400" w:firstLine="960"/>
-      </w:pPr>
-      <w:r>
+        <w:spacing w:beforeLines="50" w:before="180"/>
+        <w:ind w:left="2400" w:firstLineChars="400" w:firstLine="960"/>
+        <w:rPr>
+          <w:rFonts w:ascii="標楷體" w:eastAsia="標楷體" w:hAnsi="標楷體"/>
+        </w:rPr>
+      </w:pPr>
+      <w:r>
+        <w:rPr>
+          <w:rFonts w:ascii="標楷體" w:eastAsia="標楷體" w:hAnsi="標楷體"/>
+        </w:rPr>
         <w:t>}</w:t>
       </w:r>
     </w:p>
     <w:p>
       <w:pPr>
-        <w:ind w:left="480" w:firstLine="480"/>
-      </w:pPr>
-      <w:r>
-        <w:rPr>
+        <w:spacing w:beforeLines="50" w:before="180"/>
+        <w:ind w:left="1920" w:firstLine="480"/>
+        <w:rPr>
+          <w:rFonts w:ascii="標楷體" w:eastAsia="標楷體" w:hAnsi="標楷體"/>
+        </w:rPr>
+      </w:pPr>
+      <w:r>
+        <w:rPr>
+          <w:rFonts w:ascii="標楷體" w:eastAsia="標楷體" w:hAnsi="標楷體"/>
           <w:color w:val="FF0000"/>
         </w:rPr>
         <w:t>h2.o_</w:t>
@@ -2277,47 +2958,76 @@
       <w:proofErr w:type="gramStart"/>
       <w:r>
         <w:rPr>
+          <w:rFonts w:ascii="標楷體" w:eastAsia="標楷體" w:hAnsi="標楷體"/>
           <w:color w:val="FF0000"/>
         </w:rPr>
         <w:t>green</w:t>
       </w:r>
       <w:r>
+        <w:rPr>
+          <w:rFonts w:ascii="標楷體" w:eastAsia="標楷體" w:hAnsi="標楷體"/>
+        </w:rPr>
         <w:t>{</w:t>
       </w:r>
       <w:proofErr w:type="gramEnd"/>
     </w:p>
     <w:p>
       <w:pPr>
-        <w:ind w:left="480" w:firstLine="480"/>
+        <w:spacing w:beforeLines="50" w:before="180"/>
+        <w:ind w:left="2880" w:firstLine="480"/>
+        <w:rPr>
+          <w:rFonts w:ascii="標楷體" w:eastAsia="標楷體" w:hAnsi="標楷體"/>
+        </w:rPr>
       </w:pPr>
       <w:proofErr w:type="spellStart"/>
       <w:proofErr w:type="gramStart"/>
       <w:r>
+        <w:rPr>
+          <w:rFonts w:ascii="標楷體" w:eastAsia="標楷體" w:hAnsi="標楷體"/>
+        </w:rPr>
         <w:t>color:</w:t>
       </w:r>
       <w:proofErr w:type="gramEnd"/>
       <w:r>
+        <w:rPr>
+          <w:rFonts w:ascii="標楷體" w:eastAsia="標楷體" w:hAnsi="標楷體"/>
+        </w:rPr>
         <w:t>green</w:t>
       </w:r>
       <w:proofErr w:type="spellEnd"/>
       <w:r>
+        <w:rPr>
+          <w:rFonts w:ascii="標楷體" w:eastAsia="標楷體" w:hAnsi="標楷體"/>
+        </w:rPr>
         <w:t>;</w:t>
       </w:r>
     </w:p>
     <w:p>
       <w:pPr>
-        <w:ind w:left="480" w:firstLine="480"/>
-      </w:pPr>
-      <w:r>
+        <w:spacing w:beforeLines="50" w:before="180"/>
+        <w:ind w:left="2880" w:firstLine="480"/>
+        <w:rPr>
+          <w:rFonts w:ascii="標楷體" w:eastAsia="標楷體" w:hAnsi="標楷體"/>
+        </w:rPr>
+      </w:pPr>
+      <w:r>
+        <w:rPr>
+          <w:rFonts w:ascii="標楷體" w:eastAsia="標楷體" w:hAnsi="標楷體"/>
+        </w:rPr>
         <w:t>}</w:t>
       </w:r>
     </w:p>
     <w:p>
       <w:pPr>
-        <w:ind w:left="480" w:firstLine="480"/>
-      </w:pPr>
-      <w:r>
-        <w:rPr>
+        <w:spacing w:beforeLines="50" w:before="180"/>
+        <w:ind w:left="1920" w:firstLine="480"/>
+        <w:rPr>
+          <w:rFonts w:ascii="標楷體" w:eastAsia="標楷體" w:hAnsi="標楷體"/>
+        </w:rPr>
+      </w:pPr>
+      <w:r>
+        <w:rPr>
+          <w:rFonts w:ascii="標楷體" w:eastAsia="標楷體" w:hAnsi="標楷體"/>
           <w:color w:val="FF0000"/>
         </w:rPr>
         <w:t>h2.c_</w:t>
@@ -2325,71 +3035,110 @@
       <w:proofErr w:type="gramStart"/>
       <w:r>
         <w:rPr>
+          <w:rFonts w:ascii="標楷體" w:eastAsia="標楷體" w:hAnsi="標楷體"/>
           <w:color w:val="FF0000"/>
         </w:rPr>
         <w:t>blue</w:t>
       </w:r>
       <w:r>
+        <w:rPr>
+          <w:rFonts w:ascii="標楷體" w:eastAsia="標楷體" w:hAnsi="標楷體"/>
+        </w:rPr>
         <w:t>{</w:t>
       </w:r>
       <w:proofErr w:type="gramEnd"/>
     </w:p>
     <w:p>
       <w:pPr>
-        <w:ind w:left="480" w:firstLine="480"/>
-      </w:pPr>
+        <w:spacing w:beforeLines="50" w:before="180"/>
+        <w:rPr>
+          <w:rFonts w:ascii="標楷體" w:eastAsia="標楷體" w:hAnsi="標楷體"/>
+        </w:rPr>
+      </w:pPr>
+      <w:r>
+        <w:rPr>
+          <w:rFonts w:ascii="標楷體" w:eastAsia="標楷體" w:hAnsi="標楷體" w:hint="eastAsia"/>
+        </w:rPr>
+        <w:t xml:space="preserve">                            </w:t>
+      </w:r>
       <w:proofErr w:type="spellStart"/>
       <w:proofErr w:type="gramStart"/>
       <w:r>
+        <w:rPr>
+          <w:rFonts w:ascii="標楷體" w:eastAsia="標楷體" w:hAnsi="標楷體"/>
+        </w:rPr>
         <w:t>color:</w:t>
       </w:r>
       <w:proofErr w:type="gramEnd"/>
       <w:r>
+        <w:rPr>
+          <w:rFonts w:ascii="標楷體" w:eastAsia="標楷體" w:hAnsi="標楷體"/>
+        </w:rPr>
         <w:t>blue</w:t>
       </w:r>
       <w:proofErr w:type="spellEnd"/>
       <w:r>
+        <w:rPr>
+          <w:rFonts w:ascii="標楷體" w:eastAsia="標楷體" w:hAnsi="標楷體"/>
+        </w:rPr>
         <w:t>;</w:t>
       </w:r>
     </w:p>
     <w:p>
       <w:pPr>
+        <w:spacing w:beforeLines="50" w:before="180"/>
+        <w:ind w:left="3360"/>
+        <w:rPr>
+          <w:rFonts w:ascii="標楷體" w:eastAsia="標楷體" w:hAnsi="標楷體"/>
+        </w:rPr>
+      </w:pPr>
+      <w:r>
+        <w:rPr>
+          <w:rFonts w:ascii="標楷體" w:eastAsia="標楷體" w:hAnsi="標楷體"/>
+        </w:rPr>
+        <w:t>}</w:t>
+      </w:r>
+    </w:p>
+    <w:p>
+      <w:pPr>
+        <w:spacing w:beforeLines="50" w:before="180"/>
         <w:ind w:left="480" w:firstLine="480"/>
-      </w:pPr>
-      <w:r>
-        <w:t>}</w:t>
-      </w:r>
-    </w:p>
-    <w:p>
-      <w:pPr>
-        <w:ind w:left="480" w:firstLine="480"/>
-      </w:pPr>
-    </w:p>
-    <w:p>
-      <w:r>
-        <w:rPr>
-          <w:rFonts w:hint="eastAsia"/>
+        <w:rPr>
+          <w:rFonts w:ascii="標楷體" w:eastAsia="標楷體" w:hAnsi="標楷體"/>
+        </w:rPr>
+      </w:pPr>
+    </w:p>
+    <w:p>
+      <w:pPr>
+        <w:spacing w:beforeLines="50" w:before="180"/>
+        <w:ind w:firstLine="480"/>
+        <w:rPr>
+          <w:rFonts w:ascii="標楷體" w:eastAsia="標楷體" w:hAnsi="標楷體"/>
+        </w:rPr>
+      </w:pPr>
+      <w:r>
+        <w:rPr>
+          <w:rFonts w:ascii="標楷體" w:eastAsia="標楷體" w:hAnsi="標楷體" w:hint="eastAsia"/>
         </w:rPr>
         <w:lastRenderedPageBreak/>
-        <w:t>結果畫面</w:t>
-      </w:r>
-      <w:r>
-        <w:rPr>
-          <w:rFonts w:hint="eastAsia"/>
-        </w:rPr>
-        <w:t>:</w:t>
-      </w:r>
-    </w:p>
-    <w:p>
-      <w:pPr>
+        <w:t>結果畫面:</w:t>
+      </w:r>
+    </w:p>
+    <w:p>
+      <w:pPr>
+        <w:spacing w:beforeLines="50" w:before="180"/>
         <w:jc w:val="center"/>
-      </w:pPr>
-      <w:r>
-        <w:rPr>
+        <w:rPr>
+          <w:rFonts w:ascii="標楷體" w:eastAsia="標楷體" w:hAnsi="標楷體"/>
+        </w:rPr>
+      </w:pPr>
+      <w:r>
+        <w:rPr>
+          <w:rFonts w:ascii="標楷體" w:eastAsia="標楷體" w:hAnsi="標楷體"/>
           <w:noProof/>
         </w:rPr>
         <w:drawing>
-          <wp:inline distT="0" distB="0" distL="0" distR="0">
+          <wp:inline distT="0" distB="0" distL="0" distR="0" wp14:anchorId="1DB4A70C" wp14:editId="36792837">
             <wp:extent cx="971550" cy="1409700"/>
             <wp:effectExtent l="0" t="0" r="0" b="0"/>
             <wp:docPr id="4" name="圖片 4"/>
@@ -2438,536 +3187,695 @@
         </w:drawing>
       </w:r>
     </w:p>
-    <w:p/>
+    <w:p>
+      <w:pPr>
+        <w:spacing w:beforeLines="50" w:before="180"/>
+        <w:rPr>
+          <w:rFonts w:ascii="標楷體" w:eastAsia="標楷體" w:hAnsi="標楷體"/>
+        </w:rPr>
+      </w:pPr>
+    </w:p>
     <w:p>
       <w:pPr>
         <w:pStyle w:val="a7"/>
-        <w:numPr>
-          <w:ilvl w:val="0"/>
-          <w:numId w:val="8"/>
-        </w:numPr>
+        <w:spacing w:beforeLines="50" w:before="180"/>
         <w:ind w:leftChars="0"/>
         <w:rPr>
+          <w:rFonts w:ascii="標楷體" w:eastAsia="標楷體" w:hAnsi="標楷體"/>
           <w:sz w:val="32"/>
           <w:szCs w:val="32"/>
         </w:rPr>
       </w:pPr>
       <w:r>
         <w:rPr>
-          <w:rFonts w:hint="eastAsia"/>
+          <w:rFonts w:ascii="標楷體" w:eastAsia="標楷體" w:hAnsi="標楷體" w:hint="eastAsia"/>
           <w:sz w:val="32"/>
           <w:szCs w:val="32"/>
         </w:rPr>
+        <w:t>※</w:t>
+      </w:r>
+      <w:r>
+        <w:rPr>
+          <w:rFonts w:ascii="標楷體" w:eastAsia="標楷體" w:hAnsi="標楷體" w:hint="eastAsia"/>
+          <w:sz w:val="28"/>
+          <w:szCs w:val="28"/>
+        </w:rPr>
         <w:t>如果</w:t>
       </w:r>
       <w:r>
         <w:rPr>
-          <w:rFonts w:hint="eastAsia"/>
+          <w:rFonts w:ascii="標楷體" w:eastAsia="標楷體" w:hAnsi="標楷體" w:hint="eastAsia"/>
+          <w:sz w:val="28"/>
+          <w:szCs w:val="28"/>
+        </w:rPr>
+        <w:t>有其他的元件使用同一</w:t>
+      </w:r>
+      <w:proofErr w:type="gramStart"/>
+      <w:r>
+        <w:rPr>
+          <w:rFonts w:ascii="標楷體" w:eastAsia="標楷體" w:hAnsi="標楷體" w:hint="eastAsia"/>
+          <w:sz w:val="28"/>
+          <w:szCs w:val="28"/>
+        </w:rPr>
+        <w:t>個</w:t>
+      </w:r>
+      <w:proofErr w:type="gramEnd"/>
+      <w:r>
+        <w:rPr>
+          <w:rFonts w:ascii="標楷體" w:eastAsia="標楷體" w:hAnsi="標楷體" w:hint="eastAsia"/>
+          <w:sz w:val="28"/>
+          <w:szCs w:val="28"/>
+        </w:rPr>
+        <w:t>類別寫法如下:</w:t>
+      </w:r>
+    </w:p>
+    <w:p>
+      <w:pPr>
+        <w:pStyle w:val="a7"/>
+        <w:spacing w:beforeLines="50" w:before="180"/>
+        <w:ind w:leftChars="0"/>
+        <w:rPr>
+          <w:rFonts w:ascii="標楷體" w:eastAsia="標楷體" w:hAnsi="標楷體"/>
+          <w:b/>
+        </w:rPr>
+      </w:pPr>
+      <w:r>
+        <w:rPr>
+          <w:rFonts w:ascii="標楷體" w:eastAsia="標楷體" w:hAnsi="標楷體" w:hint="eastAsia"/>
+        </w:rPr>
+        <w:t xml:space="preserve"> </w:t>
+      </w:r>
+      <w:r>
+        <w:rPr>
+          <w:rFonts w:ascii="標楷體" w:eastAsia="標楷體" w:hAnsi="標楷體" w:hint="eastAsia"/>
+        </w:rPr>
+        <w:tab/>
+      </w:r>
+      <w:r>
+        <w:rPr>
+          <w:rFonts w:ascii="標楷體" w:eastAsia="標楷體" w:hAnsi="標楷體" w:hint="eastAsia"/>
+          <w:b/>
+        </w:rPr>
+        <w:t xml:space="preserve"> CSS:</w:t>
+      </w:r>
+    </w:p>
+    <w:p>
+      <w:pPr>
+        <w:spacing w:beforeLines="50" w:before="180"/>
+        <w:ind w:left="960" w:firstLine="480"/>
+        <w:rPr>
+          <w:rFonts w:ascii="標楷體" w:eastAsia="標楷體" w:hAnsi="標楷體"/>
+        </w:rPr>
+      </w:pPr>
+      <w:r>
+        <w:rPr>
+          <w:rFonts w:ascii="標楷體" w:eastAsia="標楷體" w:hAnsi="標楷體" w:hint="eastAsia"/>
+          <w:color w:val="FF0000"/>
+        </w:rPr>
+        <w:t>p.T_red</w:t>
+      </w:r>
+      <w:proofErr w:type="gramStart"/>
+      <w:r>
+        <w:rPr>
+          <w:rFonts w:ascii="標楷體" w:eastAsia="標楷體" w:hAnsi="標楷體" w:hint="eastAsia"/>
+          <w:color w:val="FF0000"/>
+        </w:rPr>
+        <w:t>,</w:t>
+      </w:r>
+      <w:r>
+        <w:rPr>
+          <w:rFonts w:ascii="標楷體" w:eastAsia="標楷體" w:hAnsi="標楷體"/>
+          <w:color w:val="FF0000"/>
+        </w:rPr>
+        <w:t>h1.T</w:t>
+      </w:r>
+      <w:proofErr w:type="gramEnd"/>
+      <w:r>
+        <w:rPr>
+          <w:rFonts w:ascii="標楷體" w:eastAsia="標楷體" w:hAnsi="標楷體"/>
+          <w:color w:val="FF0000"/>
+        </w:rPr>
+        <w:t>_red</w:t>
+      </w:r>
+      <w:r>
+        <w:rPr>
+          <w:rFonts w:ascii="標楷體" w:eastAsia="標楷體" w:hAnsi="標楷體"/>
+        </w:rPr>
+        <w:t>{</w:t>
+      </w:r>
+    </w:p>
+    <w:p>
+      <w:pPr>
+        <w:spacing w:beforeLines="50" w:before="180"/>
+        <w:ind w:left="960" w:firstLine="480"/>
+        <w:rPr>
+          <w:rFonts w:ascii="標楷體" w:eastAsia="標楷體" w:hAnsi="標楷體"/>
+        </w:rPr>
+      </w:pPr>
+      <w:proofErr w:type="spellStart"/>
+      <w:proofErr w:type="gramStart"/>
+      <w:r>
+        <w:rPr>
+          <w:rFonts w:ascii="標楷體" w:eastAsia="標楷體" w:hAnsi="標楷體"/>
+        </w:rPr>
+        <w:t>color:</w:t>
+      </w:r>
+      <w:proofErr w:type="gramEnd"/>
+      <w:r>
+        <w:rPr>
+          <w:rFonts w:ascii="標楷體" w:eastAsia="標楷體" w:hAnsi="標楷體"/>
+        </w:rPr>
+        <w:t>red</w:t>
+      </w:r>
+      <w:proofErr w:type="spellEnd"/>
+      <w:r>
+        <w:rPr>
+          <w:rFonts w:ascii="標楷體" w:eastAsia="標楷體" w:hAnsi="標楷體"/>
+        </w:rPr>
+        <w:t>;</w:t>
+      </w:r>
+    </w:p>
+    <w:p>
+      <w:pPr>
+        <w:spacing w:beforeLines="50" w:before="180"/>
+        <w:ind w:left="480" w:firstLineChars="400" w:firstLine="960"/>
+        <w:rPr>
+          <w:rFonts w:ascii="標楷體" w:eastAsia="標楷體" w:hAnsi="標楷體"/>
+        </w:rPr>
+      </w:pPr>
+      <w:r>
+        <w:rPr>
+          <w:rFonts w:ascii="標楷體" w:eastAsia="標楷體" w:hAnsi="標楷體"/>
+        </w:rPr>
+        <w:t>}</w:t>
+      </w:r>
+    </w:p>
+    <w:p>
+      <w:pPr>
+        <w:pStyle w:val="a7"/>
+        <w:adjustRightInd w:val="0"/>
+        <w:snapToGrid w:val="0"/>
+        <w:spacing w:beforeLines="50" w:before="180"/>
+        <w:ind w:leftChars="0" w:left="482"/>
+        <w:rPr>
+          <w:rFonts w:ascii="標楷體" w:eastAsia="標楷體" w:hAnsi="標楷體"/>
+          <w:sz w:val="28"/>
+          <w:szCs w:val="28"/>
+        </w:rPr>
+      </w:pPr>
+      <w:r>
+        <w:rPr>
+          <w:rFonts w:ascii="標楷體" w:eastAsia="標楷體" w:hAnsi="標楷體" w:hint="eastAsia"/>
           <w:sz w:val="32"/>
           <w:szCs w:val="32"/>
         </w:rPr>
-        <w:t>有其他的元件使用同一</w:t>
-      </w:r>
+        <w:t>※</w:t>
+      </w:r>
+      <w:r>
+        <w:rPr>
+          <w:rFonts w:ascii="標楷體" w:eastAsia="標楷體" w:hAnsi="標楷體" w:hint="eastAsia"/>
+          <w:color w:val="000000" w:themeColor="text1"/>
+          <w:sz w:val="28"/>
+          <w:szCs w:val="28"/>
+        </w:rPr>
+        <w:t>如果想讓</w:t>
+      </w:r>
+      <w:r>
+        <w:rPr>
+          <w:rFonts w:ascii="標楷體" w:eastAsia="標楷體" w:hAnsi="標楷體" w:hint="eastAsia"/>
+          <w:color w:val="000000" w:themeColor="text1"/>
+          <w:sz w:val="28"/>
+          <w:szCs w:val="28"/>
+        </w:rPr>
+        <w:t>屬於</w:t>
+      </w:r>
+      <w:r>
+        <w:rPr>
+          <w:rFonts w:ascii="標楷體" w:eastAsia="標楷體" w:hAnsi="標楷體" w:hint="eastAsia"/>
+          <w:color w:val="000000" w:themeColor="text1"/>
+          <w:sz w:val="28"/>
+          <w:szCs w:val="28"/>
+        </w:rPr>
+        <w:t>同一類別(例如上面例子的</w:t>
+      </w:r>
+      <w:proofErr w:type="spellStart"/>
+      <w:r>
+        <w:rPr>
+          <w:rFonts w:ascii="標楷體" w:eastAsia="標楷體" w:hAnsi="標楷體"/>
+          <w:color w:val="FF0000"/>
+          <w:sz w:val="28"/>
+          <w:szCs w:val="28"/>
+        </w:rPr>
+        <w:t>T_red</w:t>
+      </w:r>
+      <w:proofErr w:type="spellEnd"/>
+      <w:r>
+        <w:rPr>
+          <w:rFonts w:ascii="標楷體" w:eastAsia="標楷體" w:hAnsi="標楷體" w:hint="eastAsia"/>
+          <w:color w:val="FF0000"/>
+          <w:sz w:val="28"/>
+          <w:szCs w:val="28"/>
+        </w:rPr>
+        <w:t>類別</w:t>
+      </w:r>
+      <w:r>
+        <w:rPr>
+          <w:rFonts w:ascii="標楷體" w:eastAsia="標楷體" w:hAnsi="標楷體" w:hint="eastAsia"/>
+          <w:sz w:val="28"/>
+          <w:szCs w:val="28"/>
+        </w:rPr>
+        <w:t>)</w:t>
+      </w:r>
+      <w:r>
+        <w:rPr>
+          <w:rFonts w:ascii="標楷體" w:eastAsia="標楷體" w:hAnsi="標楷體" w:hint="eastAsia"/>
+          <w:sz w:val="28"/>
+          <w:szCs w:val="28"/>
+        </w:rPr>
+        <w:t>的元件</w:t>
+      </w:r>
+      <w:r>
+        <w:rPr>
+          <w:rFonts w:ascii="標楷體" w:eastAsia="標楷體" w:hAnsi="標楷體" w:hint="eastAsia"/>
+          <w:sz w:val="28"/>
+          <w:szCs w:val="28"/>
+        </w:rPr>
+        <w:t>都</w:t>
+      </w:r>
+    </w:p>
+    <w:p>
+      <w:pPr>
+        <w:pStyle w:val="a7"/>
+        <w:adjustRightInd w:val="0"/>
+        <w:snapToGrid w:val="0"/>
+        <w:spacing w:beforeLines="50" w:before="180"/>
+        <w:ind w:leftChars="0" w:left="482"/>
+        <w:rPr>
+          <w:rFonts w:ascii="標楷體" w:eastAsia="標楷體" w:hAnsi="標楷體"/>
+          <w:sz w:val="28"/>
+          <w:szCs w:val="28"/>
+        </w:rPr>
+      </w:pPr>
+      <w:r>
+        <w:rPr>
+          <w:rFonts w:ascii="標楷體" w:eastAsia="標楷體" w:hAnsi="標楷體" w:hint="eastAsia"/>
+          <w:sz w:val="28"/>
+          <w:szCs w:val="28"/>
+        </w:rPr>
+        <w:t xml:space="preserve">  </w:t>
+      </w:r>
+      <w:r>
+        <w:rPr>
+          <w:rFonts w:ascii="標楷體" w:eastAsia="標楷體" w:hAnsi="標楷體" w:hint="eastAsia"/>
+          <w:sz w:val="28"/>
+          <w:szCs w:val="28"/>
+        </w:rPr>
+        <w:t>套用指定的規則的話，寫法如下:</w:t>
+      </w:r>
+    </w:p>
+    <w:p>
+      <w:pPr>
+        <w:spacing w:beforeLines="50" w:before="180"/>
+        <w:rPr>
+          <w:rFonts w:ascii="標楷體" w:eastAsia="標楷體" w:hAnsi="標楷體"/>
+          <w:b/>
+        </w:rPr>
+      </w:pPr>
+      <w:r>
+        <w:rPr>
+          <w:rFonts w:ascii="標楷體" w:eastAsia="標楷體" w:hAnsi="標楷體" w:hint="eastAsia"/>
+        </w:rPr>
+        <w:t xml:space="preserve">          </w:t>
+      </w:r>
+      <w:r>
+        <w:rPr>
+          <w:rFonts w:ascii="標楷體" w:eastAsia="標楷體" w:hAnsi="標楷體" w:hint="eastAsia"/>
+          <w:b/>
+        </w:rPr>
+        <w:t>CSS:</w:t>
+      </w:r>
+    </w:p>
+    <w:p>
+      <w:pPr>
+        <w:spacing w:beforeLines="50" w:before="180"/>
+        <w:rPr>
+          <w:rFonts w:ascii="標楷體" w:eastAsia="標楷體" w:hAnsi="標楷體"/>
+          <w:color w:val="FF0000"/>
+        </w:rPr>
+      </w:pPr>
+      <w:r>
+        <w:rPr>
+          <w:rFonts w:ascii="標楷體" w:eastAsia="標楷體" w:hAnsi="標楷體" w:hint="eastAsia"/>
+        </w:rPr>
+        <w:t xml:space="preserve">    </w:t>
+      </w:r>
+      <w:r>
+        <w:rPr>
+          <w:rFonts w:ascii="標楷體" w:eastAsia="標楷體" w:hAnsi="標楷體" w:hint="eastAsia"/>
+        </w:rPr>
+        <w:tab/>
+      </w:r>
+      <w:r>
+        <w:rPr>
+          <w:rFonts w:ascii="標楷體" w:eastAsia="標楷體" w:hAnsi="標楷體" w:hint="eastAsia"/>
+        </w:rPr>
+        <w:tab/>
+      </w:r>
+      <w:r>
+        <w:rPr>
+          <w:rFonts w:ascii="標楷體" w:eastAsia="標楷體" w:hAnsi="標楷體" w:hint="eastAsia"/>
+        </w:rPr>
+        <w:tab/>
+      </w:r>
+      <w:r>
+        <w:rPr>
+          <w:rFonts w:ascii="標楷體" w:eastAsia="標楷體" w:hAnsi="標楷體" w:hint="eastAsia"/>
+          <w:color w:val="FF0000"/>
+        </w:rPr>
+        <w:t>.</w:t>
+      </w:r>
+      <w:proofErr w:type="spellStart"/>
+      <w:r>
+        <w:rPr>
+          <w:rFonts w:ascii="標楷體" w:eastAsia="標楷體" w:hAnsi="標楷體" w:hint="eastAsia"/>
+          <w:color w:val="FF0000"/>
+        </w:rPr>
+        <w:t>T_red</w:t>
+      </w:r>
+      <w:proofErr w:type="spellEnd"/>
+    </w:p>
+    <w:p>
+      <w:pPr>
+        <w:spacing w:beforeLines="50" w:before="180"/>
+        <w:rPr>
+          <w:rFonts w:ascii="標楷體" w:eastAsia="標楷體" w:hAnsi="標楷體"/>
+        </w:rPr>
+      </w:pPr>
+      <w:r>
+        <w:rPr>
+          <w:rFonts w:ascii="標楷體" w:eastAsia="標楷體" w:hAnsi="標楷體" w:hint="eastAsia"/>
+        </w:rPr>
+        <w:t xml:space="preserve">    </w:t>
+      </w:r>
+      <w:r>
+        <w:rPr>
+          <w:rFonts w:ascii="標楷體" w:eastAsia="標楷體" w:hAnsi="標楷體" w:hint="eastAsia"/>
+        </w:rPr>
+        <w:tab/>
+      </w:r>
+      <w:r>
+        <w:rPr>
+          <w:rFonts w:ascii="標楷體" w:eastAsia="標楷體" w:hAnsi="標楷體" w:hint="eastAsia"/>
+        </w:rPr>
+        <w:tab/>
+      </w:r>
+      <w:r>
+        <w:rPr>
+          <w:rFonts w:ascii="標楷體" w:eastAsia="標楷體" w:hAnsi="標楷體" w:hint="eastAsia"/>
+        </w:rPr>
+        <w:tab/>
+      </w:r>
+      <w:r>
+        <w:rPr>
+          <w:rFonts w:ascii="標楷體" w:eastAsia="標楷體" w:hAnsi="標楷體" w:hint="eastAsia"/>
+        </w:rPr>
+        <w:t>{</w:t>
+      </w:r>
+    </w:p>
+    <w:p>
+      <w:pPr>
+        <w:spacing w:beforeLines="50" w:before="180"/>
+        <w:ind w:left="1920" w:firstLine="480"/>
+        <w:rPr>
+          <w:rFonts w:ascii="標楷體" w:eastAsia="標楷體" w:hAnsi="標楷體"/>
+        </w:rPr>
+      </w:pPr>
+      <w:proofErr w:type="spellStart"/>
       <w:proofErr w:type="gramStart"/>
       <w:r>
         <w:rPr>
-          <w:rFonts w:hint="eastAsia"/>
+          <w:rFonts w:ascii="標楷體" w:eastAsia="標楷體" w:hAnsi="標楷體"/>
+        </w:rPr>
+        <w:t>color:</w:t>
+      </w:r>
+      <w:proofErr w:type="gramEnd"/>
+      <w:r>
+        <w:rPr>
+          <w:rFonts w:ascii="標楷體" w:eastAsia="標楷體" w:hAnsi="標楷體"/>
+        </w:rPr>
+        <w:t>red</w:t>
+      </w:r>
+      <w:proofErr w:type="spellEnd"/>
+      <w:r>
+        <w:rPr>
+          <w:rFonts w:ascii="標楷體" w:eastAsia="標楷體" w:hAnsi="標楷體"/>
+        </w:rPr>
+        <w:t>;</w:t>
+      </w:r>
+    </w:p>
+    <w:p>
+      <w:pPr>
+        <w:spacing w:beforeLines="50" w:before="180"/>
+        <w:rPr>
+          <w:rFonts w:ascii="標楷體" w:eastAsia="標楷體" w:hAnsi="標楷體"/>
+        </w:rPr>
+      </w:pPr>
+    </w:p>
+    <w:p>
+      <w:pPr>
+        <w:spacing w:beforeLines="50" w:before="180"/>
+        <w:rPr>
+          <w:rFonts w:ascii="標楷體" w:eastAsia="標楷體" w:hAnsi="標楷體"/>
+        </w:rPr>
+      </w:pPr>
+      <w:r>
+        <w:rPr>
+          <w:rFonts w:ascii="標楷體" w:eastAsia="標楷體" w:hAnsi="標楷體" w:hint="eastAsia"/>
+        </w:rPr>
+        <w:t xml:space="preserve">   </w:t>
+      </w:r>
+      <w:r>
+        <w:rPr>
+          <w:rFonts w:ascii="標楷體" w:eastAsia="標楷體" w:hAnsi="標楷體" w:hint="eastAsia"/>
+        </w:rPr>
+        <w:tab/>
+      </w:r>
+      <w:r>
+        <w:rPr>
+          <w:rFonts w:ascii="標楷體" w:eastAsia="標楷體" w:hAnsi="標楷體" w:hint="eastAsia"/>
+        </w:rPr>
+        <w:tab/>
+      </w:r>
+      <w:r>
+        <w:rPr>
+          <w:rFonts w:ascii="標楷體" w:eastAsia="標楷體" w:hAnsi="標楷體" w:hint="eastAsia"/>
+        </w:rPr>
+        <w:tab/>
+      </w:r>
+      <w:r>
+        <w:rPr>
+          <w:rFonts w:ascii="標楷體" w:eastAsia="標楷體" w:hAnsi="標楷體" w:hint="eastAsia"/>
+        </w:rPr>
+        <w:tab/>
+      </w:r>
+      <w:r>
+        <w:rPr>
+          <w:rFonts w:ascii="標楷體" w:eastAsia="標楷體" w:hAnsi="標楷體" w:hint="eastAsia"/>
+        </w:rPr>
+        <w:t xml:space="preserve"> }</w:t>
+      </w:r>
+    </w:p>
+    <w:p>
+      <w:pPr>
+        <w:pStyle w:val="a7"/>
+        <w:adjustRightInd w:val="0"/>
+        <w:snapToGrid w:val="0"/>
+        <w:spacing w:beforeLines="50" w:before="180"/>
+        <w:ind w:leftChars="0"/>
+        <w:rPr>
+          <w:rFonts w:ascii="標楷體" w:eastAsia="標楷體" w:hAnsi="標楷體"/>
           <w:sz w:val="32"/>
           <w:szCs w:val="32"/>
         </w:rPr>
-        <w:t>個</w:t>
-      </w:r>
-      <w:proofErr w:type="gramEnd"/>
-      <w:r>
-        <w:rPr>
-          <w:rFonts w:hint="eastAsia"/>
+      </w:pPr>
+      <w:r>
+        <w:rPr>
+          <w:rFonts w:ascii="標楷體" w:eastAsia="標楷體" w:hAnsi="標楷體" w:hint="eastAsia"/>
           <w:sz w:val="32"/>
           <w:szCs w:val="32"/>
         </w:rPr>
-        <w:t>類別寫法如下</w:t>
-      </w:r>
-      <w:r>
-        <w:rPr>
-          <w:rFonts w:hint="eastAsia"/>
+        <w:t>※</w:t>
+      </w:r>
+      <w:r>
+        <w:rPr>
+          <w:rFonts w:ascii="標楷體" w:eastAsia="標楷體" w:hAnsi="標楷體" w:hint="eastAsia"/>
+          <w:sz w:val="28"/>
+          <w:szCs w:val="28"/>
+        </w:rPr>
+        <w:t>元件可以屬於多個類型例如:</w:t>
+      </w:r>
+    </w:p>
+    <w:p>
+      <w:pPr>
+        <w:pStyle w:val="a7"/>
+        <w:adjustRightInd w:val="0"/>
+        <w:snapToGrid w:val="0"/>
+        <w:spacing w:beforeLines="50" w:before="180"/>
+        <w:ind w:leftChars="0" w:firstLine="480"/>
+        <w:rPr>
+          <w:rFonts w:ascii="標楷體" w:eastAsia="標楷體" w:hAnsi="標楷體"/>
+          <w:szCs w:val="24"/>
+        </w:rPr>
+      </w:pPr>
+      <w:r>
+        <w:rPr>
+          <w:rFonts w:ascii="標楷體" w:eastAsia="標楷體" w:hAnsi="標楷體" w:hint="eastAsia"/>
+          <w:szCs w:val="24"/>
+        </w:rPr>
+        <w:t>&lt;p class=</w:t>
+      </w:r>
+      <w:r>
+        <w:rPr>
+          <w:rFonts w:ascii="標楷體" w:eastAsia="標楷體" w:hAnsi="標楷體"/>
+          <w:szCs w:val="24"/>
+        </w:rPr>
+        <w:t>”</w:t>
+      </w:r>
+      <w:proofErr w:type="spellStart"/>
+      <w:r>
+        <w:rPr>
+          <w:rFonts w:ascii="標楷體" w:eastAsia="標楷體" w:hAnsi="標楷體" w:hint="eastAsia"/>
+          <w:szCs w:val="24"/>
+        </w:rPr>
+        <w:t>class_</w:t>
+      </w:r>
+      <w:proofErr w:type="gramStart"/>
+      <w:r>
+        <w:rPr>
+          <w:rFonts w:ascii="標楷體" w:eastAsia="標楷體" w:hAnsi="標楷體" w:hint="eastAsia"/>
+          <w:szCs w:val="24"/>
+        </w:rPr>
+        <w:t>A</w:t>
+      </w:r>
+      <w:proofErr w:type="spellEnd"/>
+      <w:r>
+        <w:rPr>
+          <w:rFonts w:ascii="標楷體" w:eastAsia="標楷體" w:hAnsi="標楷體" w:hint="eastAsia"/>
+          <w:szCs w:val="24"/>
+        </w:rPr>
+        <w:t xml:space="preserve">  </w:t>
+      </w:r>
+      <w:proofErr w:type="spellStart"/>
+      <w:r>
+        <w:rPr>
+          <w:rFonts w:ascii="標楷體" w:eastAsia="標楷體" w:hAnsi="標楷體" w:hint="eastAsia"/>
+          <w:szCs w:val="24"/>
+        </w:rPr>
+        <w:t>class</w:t>
+      </w:r>
+      <w:proofErr w:type="gramEnd"/>
+      <w:r>
+        <w:rPr>
+          <w:rFonts w:ascii="標楷體" w:eastAsia="標楷體" w:hAnsi="標楷體" w:hint="eastAsia"/>
+          <w:szCs w:val="24"/>
+        </w:rPr>
+        <w:t>_B</w:t>
+      </w:r>
+      <w:proofErr w:type="spellEnd"/>
+      <w:r>
+        <w:rPr>
+          <w:rFonts w:ascii="標楷體" w:eastAsia="標楷體" w:hAnsi="標楷體" w:hint="eastAsia"/>
+          <w:szCs w:val="24"/>
+        </w:rPr>
+        <w:t xml:space="preserve">  </w:t>
+      </w:r>
+      <w:proofErr w:type="spellStart"/>
+      <w:r>
+        <w:rPr>
+          <w:rFonts w:ascii="標楷體" w:eastAsia="標楷體" w:hAnsi="標楷體" w:hint="eastAsia"/>
+          <w:szCs w:val="24"/>
+        </w:rPr>
+        <w:t>class_C</w:t>
+      </w:r>
+      <w:proofErr w:type="spellEnd"/>
+      <w:r>
+        <w:rPr>
+          <w:rFonts w:ascii="標楷體" w:eastAsia="標楷體" w:hAnsi="標楷體"/>
+          <w:szCs w:val="24"/>
+        </w:rPr>
+        <w:t>”</w:t>
+      </w:r>
+      <w:r>
+        <w:rPr>
+          <w:rFonts w:ascii="標楷體" w:eastAsia="標楷體" w:hAnsi="標楷體" w:hint="eastAsia"/>
+          <w:szCs w:val="24"/>
+        </w:rPr>
+        <w:t xml:space="preserve"> &gt;</w:t>
+      </w:r>
+    </w:p>
+    <w:p>
+      <w:pPr>
+        <w:adjustRightInd w:val="0"/>
+        <w:snapToGrid w:val="0"/>
+        <w:spacing w:beforeLines="50" w:before="180"/>
+        <w:ind w:left="480"/>
+        <w:rPr>
+          <w:rFonts w:ascii="標楷體" w:eastAsia="標楷體" w:hAnsi="標楷體"/>
+          <w:sz w:val="28"/>
+          <w:szCs w:val="28"/>
+        </w:rPr>
+      </w:pPr>
+      <w:r>
+        <w:rPr>
+          <w:rFonts w:ascii="標楷體" w:eastAsia="標楷體" w:hAnsi="標楷體" w:hint="eastAsia"/>
           <w:sz w:val="32"/>
           <w:szCs w:val="32"/>
         </w:rPr>
-        <w:t>:</w:t>
-      </w:r>
-    </w:p>
-    <w:p>
-      <w:pPr>
-        <w:pStyle w:val="a7"/>
-        <w:ind w:leftChars="0"/>
-        <w:rPr>
-          <w:b/>
-        </w:rPr>
-      </w:pPr>
-      <w:r>
-        <w:rPr>
-          <w:rFonts w:hint="eastAsia"/>
-        </w:rPr>
-        <w:t xml:space="preserve"> </w:t>
-      </w:r>
-      <w:r>
-        <w:rPr>
-          <w:rFonts w:hint="eastAsia"/>
-          <w:b/>
-        </w:rPr>
-        <w:t xml:space="preserve"> CSS:</w:t>
-      </w:r>
-    </w:p>
-    <w:p>
-      <w:pPr>
-        <w:ind w:left="480" w:firstLine="480"/>
-      </w:pPr>
-      <w:r>
-        <w:rPr>
-          <w:rFonts w:hint="eastAsia"/>
-          <w:color w:val="FF0000"/>
-        </w:rPr>
-        <w:t>p.T_red</w:t>
+        <w:t>，</w:t>
+      </w:r>
+      <w:r>
+        <w:rPr>
+          <w:rFonts w:ascii="標楷體" w:eastAsia="標楷體" w:hAnsi="標楷體" w:hint="eastAsia"/>
+          <w:sz w:val="28"/>
+          <w:szCs w:val="28"/>
+        </w:rPr>
+        <w:t>此時可能都重複定義同一</w:t>
       </w:r>
       <w:proofErr w:type="gramStart"/>
       <w:r>
         <w:rPr>
-          <w:rFonts w:hint="eastAsia"/>
-          <w:color w:val="FF0000"/>
-        </w:rPr>
-        <w:t>,</w:t>
-      </w:r>
-      <w:bookmarkStart w:id="0" w:name="_GoBack"/>
-      <w:bookmarkEnd w:id="0"/>
-      <w:r>
-        <w:rPr>
-          <w:color w:val="FF0000"/>
-        </w:rPr>
-        <w:t>h1.T</w:t>
+          <w:rFonts w:ascii="標楷體" w:eastAsia="標楷體" w:hAnsi="標楷體" w:hint="eastAsia"/>
+          <w:sz w:val="28"/>
+          <w:szCs w:val="28"/>
+        </w:rPr>
+        <w:t>個</w:t>
       </w:r>
       <w:proofErr w:type="gramEnd"/>
       <w:r>
         <w:rPr>
-          <w:color w:val="FF0000"/>
-        </w:rPr>
-        <w:t>_red</w:t>
-      </w:r>
-      <w:r>
-        <w:t>{</w:t>
-      </w:r>
-    </w:p>
-    <w:p>
-      <w:pPr>
-        <w:ind w:left="480" w:firstLine="480"/>
-      </w:pPr>
-      <w:proofErr w:type="spellStart"/>
-      <w:proofErr w:type="gramStart"/>
-      <w:r>
-        <w:t>color:</w:t>
-      </w:r>
-      <w:proofErr w:type="gramEnd"/>
-      <w:r>
-        <w:t>red</w:t>
-      </w:r>
-      <w:proofErr w:type="spellEnd"/>
-      <w:r>
-        <w:t>;</w:t>
-      </w:r>
-    </w:p>
-    <w:p>
-      <w:pPr>
-        <w:ind w:firstLineChars="400" w:firstLine="960"/>
-      </w:pPr>
-      <w:r>
-        <w:t>}</w:t>
-      </w:r>
-    </w:p>
-    <w:p>
-      <w:pPr>
-        <w:pStyle w:val="a7"/>
-        <w:numPr>
-          <w:ilvl w:val="0"/>
-          <w:numId w:val="8"/>
-        </w:numPr>
-        <w:adjustRightInd w:val="0"/>
-        <w:snapToGrid w:val="0"/>
-        <w:ind w:leftChars="0" w:left="482" w:hanging="482"/>
-        <w:rPr>
-          <w:sz w:val="32"/>
-          <w:szCs w:val="32"/>
-        </w:rPr>
-      </w:pPr>
-      <w:r>
-        <w:rPr>
-          <w:rFonts w:hint="eastAsia"/>
-          <w:color w:val="000000" w:themeColor="text1"/>
-          <w:sz w:val="32"/>
-          <w:szCs w:val="32"/>
-        </w:rPr>
-        <w:t>如果想讓</w:t>
-      </w:r>
-      <w:r>
-        <w:rPr>
-          <w:rFonts w:hint="eastAsia"/>
-          <w:color w:val="000000" w:themeColor="text1"/>
-          <w:sz w:val="32"/>
-          <w:szCs w:val="32"/>
-        </w:rPr>
-        <w:t>屬於</w:t>
-      </w:r>
-      <w:r>
-        <w:rPr>
-          <w:rFonts w:hint="eastAsia"/>
-          <w:color w:val="000000" w:themeColor="text1"/>
-          <w:sz w:val="32"/>
-          <w:szCs w:val="32"/>
-        </w:rPr>
-        <w:t>同一類別</w:t>
-      </w:r>
-      <w:r>
-        <w:rPr>
-          <w:rFonts w:hint="eastAsia"/>
-          <w:color w:val="000000" w:themeColor="text1"/>
-          <w:sz w:val="32"/>
-          <w:szCs w:val="32"/>
-        </w:rPr>
-        <w:t>(</w:t>
-      </w:r>
-      <w:r>
-        <w:rPr>
-          <w:rFonts w:hint="eastAsia"/>
-          <w:color w:val="000000" w:themeColor="text1"/>
-          <w:sz w:val="32"/>
-          <w:szCs w:val="32"/>
-        </w:rPr>
-        <w:t>例如上面例子的</w:t>
-      </w:r>
-      <w:proofErr w:type="spellStart"/>
-      <w:r>
-        <w:rPr>
-          <w:color w:val="FF0000"/>
-          <w:sz w:val="32"/>
-          <w:szCs w:val="32"/>
-        </w:rPr>
-        <w:t>T_red</w:t>
-      </w:r>
-      <w:proofErr w:type="spellEnd"/>
-      <w:r>
-        <w:rPr>
-          <w:rFonts w:hint="eastAsia"/>
-          <w:color w:val="FF0000"/>
-          <w:sz w:val="32"/>
-          <w:szCs w:val="32"/>
-        </w:rPr>
-        <w:t>類別</w:t>
-      </w:r>
-      <w:r>
-        <w:rPr>
-          <w:rFonts w:hint="eastAsia"/>
-          <w:sz w:val="32"/>
-          <w:szCs w:val="32"/>
-        </w:rPr>
-        <w:t>)</w:t>
-      </w:r>
-      <w:r>
-        <w:rPr>
-          <w:rFonts w:hint="eastAsia"/>
-          <w:sz w:val="32"/>
-          <w:szCs w:val="32"/>
-        </w:rPr>
-        <w:t>的元件</w:t>
-      </w:r>
-      <w:r>
-        <w:rPr>
-          <w:rFonts w:hint="eastAsia"/>
-          <w:sz w:val="32"/>
-          <w:szCs w:val="32"/>
-        </w:rPr>
-        <w:t>都套用指定的規則的話，寫法如下</w:t>
-      </w:r>
-      <w:r>
-        <w:rPr>
-          <w:rFonts w:hint="eastAsia"/>
-          <w:sz w:val="32"/>
-          <w:szCs w:val="32"/>
-        </w:rPr>
-        <w:t>:</w:t>
-      </w:r>
-    </w:p>
-    <w:p>
-      <w:pPr>
-        <w:ind w:left="480" w:firstLine="480"/>
-      </w:pPr>
-      <w:r>
-        <w:rPr>
-          <w:rFonts w:hint="eastAsia"/>
-        </w:rPr>
-        <w:t>CSS:</w:t>
-      </w:r>
-    </w:p>
-    <w:p>
-      <w:r>
-        <w:rPr>
-          <w:rFonts w:hint="eastAsia"/>
-        </w:rPr>
-        <w:t xml:space="preserve">    </w:t>
-      </w:r>
-      <w:r>
-        <w:rPr>
-          <w:rFonts w:hint="eastAsia"/>
-        </w:rPr>
-        <w:tab/>
-      </w:r>
-      <w:r>
-        <w:rPr>
-          <w:rFonts w:hint="eastAsia"/>
-        </w:rPr>
-        <w:tab/>
-      </w:r>
-      <w:r>
-        <w:rPr>
-          <w:rFonts w:hint="eastAsia"/>
-        </w:rPr>
-        <w:t>.</w:t>
-      </w:r>
-      <w:proofErr w:type="spellStart"/>
-      <w:r>
-        <w:rPr>
-          <w:rFonts w:hint="eastAsia"/>
-        </w:rPr>
-        <w:t>T_red</w:t>
-      </w:r>
-      <w:proofErr w:type="spellEnd"/>
-    </w:p>
-    <w:p>
-      <w:r>
-        <w:rPr>
-          <w:rFonts w:hint="eastAsia"/>
-        </w:rPr>
-        <w:t xml:space="preserve">    </w:t>
-      </w:r>
-      <w:r>
-        <w:rPr>
-          <w:rFonts w:hint="eastAsia"/>
-        </w:rPr>
-        <w:tab/>
-      </w:r>
-      <w:r>
-        <w:rPr>
-          <w:rFonts w:hint="eastAsia"/>
-        </w:rPr>
-        <w:tab/>
-      </w:r>
-      <w:r>
-        <w:rPr>
-          <w:rFonts w:hint="eastAsia"/>
-        </w:rPr>
-        <w:t>{</w:t>
-      </w:r>
-    </w:p>
-    <w:p>
-      <w:pPr>
-        <w:ind w:left="1440" w:firstLine="480"/>
-      </w:pPr>
-      <w:proofErr w:type="spellStart"/>
-      <w:proofErr w:type="gramStart"/>
-      <w:r>
-        <w:t>color:</w:t>
-      </w:r>
-      <w:proofErr w:type="gramEnd"/>
-      <w:r>
-        <w:t>red</w:t>
-      </w:r>
-      <w:proofErr w:type="spellEnd"/>
-      <w:r>
-        <w:t>;</w:t>
-      </w:r>
-    </w:p>
-    <w:p/>
-    <w:p>
-      <w:r>
-        <w:rPr>
-          <w:rFonts w:hint="eastAsia"/>
-        </w:rPr>
-        <w:t xml:space="preserve">   </w:t>
-      </w:r>
-      <w:r>
-        <w:rPr>
-          <w:rFonts w:hint="eastAsia"/>
-        </w:rPr>
-        <w:tab/>
-      </w:r>
-      <w:r>
-        <w:rPr>
-          <w:rFonts w:hint="eastAsia"/>
-        </w:rPr>
-        <w:tab/>
-      </w:r>
-      <w:r>
-        <w:rPr>
-          <w:rFonts w:hint="eastAsia"/>
-        </w:rPr>
-        <w:tab/>
-      </w:r>
-      <w:r>
-        <w:rPr>
-          <w:rFonts w:hint="eastAsia"/>
-        </w:rPr>
-        <w:t xml:space="preserve"> }</w:t>
-      </w:r>
-    </w:p>
-    <w:p/>
-    <w:p>
-      <w:pPr>
-        <w:pStyle w:val="a7"/>
-        <w:numPr>
-          <w:ilvl w:val="0"/>
-          <w:numId w:val="8"/>
-        </w:numPr>
-        <w:adjustRightInd w:val="0"/>
-        <w:snapToGrid w:val="0"/>
-        <w:ind w:leftChars="0"/>
-        <w:rPr>
-          <w:szCs w:val="24"/>
-        </w:rPr>
-      </w:pPr>
-      <w:r>
-        <w:rPr>
-          <w:rFonts w:hint="eastAsia"/>
-          <w:sz w:val="32"/>
-          <w:szCs w:val="32"/>
-        </w:rPr>
-        <w:t>元件可以屬於多個類型例如</w:t>
-      </w:r>
-      <w:r>
-        <w:rPr>
-          <w:rFonts w:hint="eastAsia"/>
-          <w:sz w:val="32"/>
-          <w:szCs w:val="32"/>
-        </w:rPr>
-        <w:t>:</w:t>
-      </w:r>
-      <w:r>
-        <w:rPr>
-          <w:rFonts w:hint="eastAsia"/>
-          <w:szCs w:val="24"/>
-        </w:rPr>
-        <w:t>&lt;p class=</w:t>
-      </w:r>
-      <w:r>
-        <w:rPr>
-          <w:szCs w:val="24"/>
-        </w:rPr>
-        <w:t>”</w:t>
-      </w:r>
-      <w:proofErr w:type="spellStart"/>
-      <w:r>
-        <w:rPr>
-          <w:rFonts w:hint="eastAsia"/>
-          <w:szCs w:val="24"/>
-        </w:rPr>
-        <w:t>class_A</w:t>
-      </w:r>
-      <w:proofErr w:type="spellEnd"/>
-      <w:r>
-        <w:rPr>
-          <w:rFonts w:hint="eastAsia"/>
-          <w:szCs w:val="24"/>
-        </w:rPr>
-        <w:t xml:space="preserve">  </w:t>
-      </w:r>
-      <w:proofErr w:type="spellStart"/>
-      <w:r>
-        <w:rPr>
-          <w:rFonts w:hint="eastAsia"/>
-          <w:szCs w:val="24"/>
-        </w:rPr>
-        <w:t>class_B</w:t>
-      </w:r>
-      <w:proofErr w:type="spellEnd"/>
-      <w:r>
-        <w:rPr>
-          <w:rFonts w:hint="eastAsia"/>
-          <w:szCs w:val="24"/>
-        </w:rPr>
-        <w:t xml:space="preserve">  </w:t>
-      </w:r>
-      <w:proofErr w:type="spellStart"/>
-      <w:r>
-        <w:rPr>
-          <w:rFonts w:hint="eastAsia"/>
-          <w:szCs w:val="24"/>
-        </w:rPr>
-        <w:t>class_C</w:t>
-      </w:r>
-      <w:proofErr w:type="spellEnd"/>
-      <w:r>
-        <w:rPr>
-          <w:szCs w:val="24"/>
-        </w:rPr>
-        <w:t>”</w:t>
-      </w:r>
-      <w:r>
-        <w:rPr>
-          <w:rFonts w:hint="eastAsia"/>
-          <w:szCs w:val="24"/>
-        </w:rPr>
-        <w:t xml:space="preserve"> &gt;</w:t>
-      </w:r>
-    </w:p>
-    <w:p>
-      <w:pPr>
-        <w:adjustRightInd w:val="0"/>
-        <w:snapToGrid w:val="0"/>
-        <w:ind w:left="480"/>
-        <w:rPr>
-          <w:sz w:val="32"/>
-          <w:szCs w:val="32"/>
-        </w:rPr>
-      </w:pPr>
-      <w:r>
-        <w:rPr>
-          <w:rFonts w:hint="eastAsia"/>
-          <w:sz w:val="32"/>
-          <w:szCs w:val="32"/>
-        </w:rPr>
-        <w:t>，此時可能都重複定義同一個特性，像是都設定到</w:t>
-      </w:r>
-      <w:r>
-        <w:rPr>
-          <w:rFonts w:hint="eastAsia"/>
-          <w:sz w:val="32"/>
-          <w:szCs w:val="32"/>
-        </w:rPr>
-        <w:t>color</w:t>
-      </w:r>
-      <w:r>
-        <w:rPr>
-          <w:rFonts w:hint="eastAsia"/>
-          <w:sz w:val="32"/>
-          <w:szCs w:val="32"/>
-        </w:rPr>
-        <w:t>，後面章節會探討</w:t>
-      </w:r>
-      <w:r>
-        <w:rPr>
-          <w:rFonts w:hint="eastAsia"/>
-          <w:sz w:val="32"/>
-          <w:szCs w:val="32"/>
-        </w:rPr>
-        <w:t>處理方法</w:t>
-      </w:r>
-      <w:r>
-        <w:rPr>
-          <w:rFonts w:hint="eastAsia"/>
-          <w:sz w:val="32"/>
-          <w:szCs w:val="32"/>
+          <w:rFonts w:ascii="標楷體" w:eastAsia="標楷體" w:hAnsi="標楷體" w:hint="eastAsia"/>
+          <w:sz w:val="28"/>
+          <w:szCs w:val="28"/>
+        </w:rPr>
+        <w:t>特性，像是都設定到color，</w:t>
+      </w:r>
+      <w:r>
+        <w:rPr>
+          <w:rFonts w:ascii="標楷體" w:eastAsia="標楷體" w:hAnsi="標楷體" w:hint="eastAsia"/>
+          <w:sz w:val="28"/>
+          <w:szCs w:val="28"/>
+        </w:rPr>
+        <w:t>比其他更特定的規則勝出，如果特定程度相同，則以CSS檔案中最晚出現的規則勝出</w:t>
+      </w:r>
+      <w:r>
+        <w:rPr>
+          <w:rFonts w:ascii="標楷體" w:eastAsia="標楷體" w:hAnsi="標楷體" w:hint="eastAsia"/>
+          <w:sz w:val="28"/>
+          <w:szCs w:val="28"/>
         </w:rPr>
         <w:t>。</w:t>
       </w:r>
     </w:p>
-    <w:p/>
-    <w:p/>
-    <w:p/>
     <w:sectPr>
       <w:pgSz w:w="11906" w:h="16838"/>
       <w:pgMar w:top="1440" w:right="1800" w:bottom="1440" w:left="1800" w:header="851" w:footer="992" w:gutter="0"/>
@@ -3039,7 +3947,7 @@
         <v:path o:extrusionok="f" gradientshapeok="t" o:connecttype="rect"/>
         <o:lock v:ext="edit" aspectratio="t"/>
       </v:shapetype>
-      <v:shape id="_x0000_i1067" type="#_x0000_t75" style="width:11.25pt;height:11.25pt" o:bullet="t">
+      <v:shape id="_x0000_i1081" type="#_x0000_t75" style="width:11.25pt;height:11.25pt" o:bullet="t">
         <v:imagedata r:id="rId1" o:title="mso7991"/>
       </v:shape>
     </w:pict>
@@ -3730,7 +4638,7 @@
   <w:abstractNum w:abstractNumId="6">
     <w:nsid w:val="743B3ED7"/>
     <w:multiLevelType w:val="hybridMultilevel"/>
-    <w:tmpl w:val="C91A72DC"/>
+    <w:tmpl w:val="970406C0"/>
     <w:lvl w:ilvl="0" w:tplc="04090001">
       <w:start w:val="1"/>
       <w:numFmt w:val="bullet"/>

--- a/Allen/Html深入淺出/ch7/ch7認識css.docx
+++ b/Allen/Html深入淺出/ch7/ch7認識css.docx
@@ -6,7 +6,7 @@
       <w:pPr>
         <w:jc w:val="center"/>
         <w:rPr>
-          <w:rFonts w:ascii="標楷體" w:eastAsia="標楷體" w:hAnsi="標楷體" w:hint="eastAsia"/>
+          <w:rFonts w:ascii="標楷體" w:eastAsia="標楷體" w:hAnsi="標楷體"/>
           <w:sz w:val="36"/>
           <w:szCs w:val="36"/>
         </w:rPr>
@@ -39,54 +39,42 @@
     <w:p>
       <w:pPr>
         <w:rPr>
-          <w:rFonts w:ascii="標楷體" w:eastAsia="標楷體" w:hAnsi="標楷體" w:hint="eastAsia"/>
+          <w:rFonts w:ascii="標楷體" w:eastAsia="標楷體" w:hAnsi="標楷體"/>
           <w:b/>
-          <w:sz w:val="32"/>
-          <w:szCs w:val="32"/>
-        </w:rPr>
-      </w:pPr>
-      <w:r>
-        <w:rPr>
-          <w:rFonts w:ascii="標楷體" w:eastAsia="標楷體" w:hAnsi="標楷體" w:hint="eastAsia"/>
-          <w:b/>
-          <w:sz w:val="32"/>
-          <w:szCs w:val="32"/>
-        </w:rPr>
-        <w:t>CSS</w:t>
-      </w:r>
-      <w:r>
-        <w:rPr>
-          <w:rFonts w:ascii="標楷體" w:eastAsia="標楷體" w:hAnsi="標楷體" w:hint="eastAsia"/>
-          <w:b/>
-          <w:sz w:val="32"/>
-          <w:szCs w:val="32"/>
-        </w:rPr>
-        <w:t>介紹</w:t>
-      </w:r>
-    </w:p>
-    <w:p>
-      <w:pPr>
-        <w:ind w:left="480"/>
-        <w:rPr>
-          <w:rFonts w:ascii="標楷體" w:eastAsia="標楷體" w:hAnsi="標楷體"/>
           <w:sz w:val="28"/>
           <w:szCs w:val="28"/>
         </w:rPr>
       </w:pPr>
-      <w:proofErr w:type="spellStart"/>
-      <w:r>
-        <w:rPr>
-          <w:rFonts w:ascii="標楷體" w:eastAsia="標楷體" w:hAnsi="標楷體"/>
+      <w:r>
+        <w:rPr>
+          <w:rFonts w:ascii="標楷體" w:eastAsia="標楷體" w:hAnsi="標楷體" w:hint="eastAsia"/>
+          <w:b/>
           <w:sz w:val="28"/>
           <w:szCs w:val="28"/>
         </w:rPr>
+        <w:t>CSS介紹</w:t>
+      </w:r>
+    </w:p>
+    <w:p>
+      <w:pPr>
+        <w:ind w:left="480"/>
+        <w:rPr>
+          <w:rFonts w:ascii="標楷體" w:eastAsia="標楷體" w:hAnsi="標楷體"/>
+          <w:szCs w:val="24"/>
+        </w:rPr>
+      </w:pPr>
+      <w:proofErr w:type="spellStart"/>
+      <w:r>
+        <w:rPr>
+          <w:rFonts w:ascii="標楷體" w:eastAsia="標楷體" w:hAnsi="標楷體"/>
+          <w:szCs w:val="24"/>
+        </w:rPr>
         <w:t>C</w:t>
       </w:r>
       <w:r>
         <w:rPr>
           <w:rFonts w:ascii="標楷體" w:eastAsia="標楷體" w:hAnsi="標楷體" w:hint="eastAsia"/>
-          <w:sz w:val="28"/>
-          <w:szCs w:val="28"/>
+          <w:szCs w:val="24"/>
         </w:rPr>
         <w:t>ss</w:t>
       </w:r>
@@ -94,8 +82,7 @@
       <w:r>
         <w:rPr>
           <w:rFonts w:ascii="標楷體" w:eastAsia="標楷體" w:hAnsi="標楷體" w:hint="eastAsia"/>
-          <w:sz w:val="28"/>
-          <w:szCs w:val="28"/>
+          <w:szCs w:val="24"/>
         </w:rPr>
         <w:t>包含著簡單敘述，稱為規則(rule)，一項典型的規則是選擇器與一到多組的特性值構成，選擇器指定適用規則的元件</w:t>
       </w:r>
@@ -111,16 +98,14 @@
         <w:ind w:leftChars="0"/>
         <w:rPr>
           <w:rFonts w:ascii="標楷體" w:eastAsia="標楷體" w:hAnsi="標楷體"/>
-          <w:sz w:val="28"/>
-          <w:szCs w:val="28"/>
+          <w:szCs w:val="24"/>
         </w:rPr>
       </w:pPr>
       <w:proofErr w:type="spellStart"/>
       <w:r>
         <w:rPr>
           <w:rFonts w:ascii="標楷體" w:eastAsia="標楷體" w:hAnsi="標楷體"/>
-          <w:sz w:val="28"/>
-          <w:szCs w:val="28"/>
+          <w:szCs w:val="24"/>
         </w:rPr>
         <w:t>Css</w:t>
       </w:r>
@@ -128,16 +113,14 @@
       <w:r>
         <w:rPr>
           <w:rFonts w:ascii="標楷體" w:eastAsia="標楷體" w:hAnsi="標楷體" w:hint="eastAsia"/>
-          <w:sz w:val="28"/>
-          <w:szCs w:val="28"/>
+          <w:szCs w:val="24"/>
         </w:rPr>
         <w:t>範例</w:t>
       </w:r>
       <w:r>
         <w:rPr>
           <w:rFonts w:ascii="標楷體" w:eastAsia="標楷體" w:hAnsi="標楷體"/>
-          <w:sz w:val="28"/>
-          <w:szCs w:val="28"/>
+          <w:szCs w:val="24"/>
         </w:rPr>
         <w:t>:</w:t>
       </w:r>
@@ -288,9 +271,10 @@
     <w:p>
       <w:pPr>
         <w:spacing w:beforeLines="50" w:before="180"/>
-        <w:ind w:left="480" w:firstLine="480"/>
-        <w:rPr>
-          <w:rFonts w:ascii="標楷體" w:eastAsia="標楷體" w:hAnsi="標楷體"/>
+        <w:ind w:firstLineChars="200" w:firstLine="480"/>
+        <w:rPr>
+          <w:rFonts w:ascii="標楷體" w:eastAsia="標楷體" w:hAnsi="標楷體"/>
+          <w:i/>
         </w:rPr>
       </w:pPr>
       <w:r>
@@ -323,16 +307,6 @@
         </w:rPr>
         <w:t>都套用此樣式。</w:t>
       </w:r>
-    </w:p>
-    <w:p>
-      <w:pPr>
-        <w:spacing w:beforeLines="50" w:before="180"/>
-        <w:ind w:left="480" w:firstLine="480"/>
-        <w:rPr>
-          <w:rFonts w:ascii="標楷體" w:eastAsia="標楷體" w:hAnsi="標楷體"/>
-          <w:i/>
-        </w:rPr>
-      </w:pPr>
       <w:r>
         <w:rPr>
           <w:rFonts w:ascii="標楷體" w:eastAsia="標楷體" w:hAnsi="標楷體" w:hint="eastAsia"/>
@@ -345,8 +319,6 @@
         </w:rPr>
         <w:t>就</w:t>
       </w:r>
-      <w:bookmarkStart w:id="0" w:name="_GoBack"/>
-      <w:bookmarkEnd w:id="0"/>
       <w:r>
         <w:rPr>
           <w:rFonts w:ascii="標楷體" w:eastAsia="標楷體" w:hAnsi="標楷體" w:hint="eastAsia"/>
@@ -753,6 +725,33 @@
     <w:p>
       <w:pPr>
         <w:spacing w:beforeLines="50" w:before="180"/>
+        <w:ind w:left="1440" w:firstLine="480"/>
+        <w:rPr>
+          <w:rFonts w:ascii="標楷體" w:eastAsia="標楷體" w:hAnsi="標楷體"/>
+        </w:rPr>
+      </w:pPr>
+    </w:p>
+    <w:p>
+      <w:pPr>
+        <w:spacing w:beforeLines="50" w:before="180"/>
+        <w:ind w:left="1440" w:firstLine="480"/>
+        <w:rPr>
+          <w:rFonts w:ascii="標楷體" w:eastAsia="標楷體" w:hAnsi="標楷體"/>
+        </w:rPr>
+      </w:pPr>
+    </w:p>
+    <w:p>
+      <w:pPr>
+        <w:spacing w:beforeLines="50" w:before="180"/>
+        <w:ind w:left="1440" w:firstLine="480"/>
+        <w:rPr>
+          <w:rFonts w:ascii="標楷體" w:eastAsia="標楷體" w:hAnsi="標楷體"/>
+        </w:rPr>
+      </w:pPr>
+    </w:p>
+    <w:p>
+      <w:pPr>
+        <w:spacing w:beforeLines="50" w:before="180"/>
         <w:rPr>
           <w:rFonts w:ascii="標楷體" w:eastAsia="標楷體" w:hAnsi="標楷體"/>
           <w:b/>
@@ -792,16 +791,11 @@
     <w:p>
       <w:pPr>
         <w:spacing w:beforeLines="50" w:before="180"/>
-        <w:rPr>
-          <w:rFonts w:ascii="標楷體" w:eastAsia="標楷體" w:hAnsi="標楷體"/>
-        </w:rPr>
-      </w:pPr>
-      <w:r>
-        <w:rPr>
-          <w:rFonts w:ascii="標楷體" w:eastAsia="標楷體" w:hAnsi="標楷體"/>
-        </w:rPr>
-        <w:tab/>
-      </w:r>
+        <w:ind w:firstLine="480"/>
+        <w:rPr>
+          <w:rFonts w:ascii="標楷體" w:eastAsia="標楷體" w:hAnsi="標楷體"/>
+        </w:rPr>
+      </w:pPr>
       <w:r>
         <w:rPr>
           <w:rFonts w:ascii="標楷體" w:eastAsia="標楷體" w:hAnsi="標楷體" w:hint="eastAsia"/>
@@ -866,22 +860,7 @@
         <w:rPr>
           <w:rFonts w:ascii="標楷體" w:eastAsia="標楷體" w:hAnsi="標楷體" w:hint="eastAsia"/>
         </w:rPr>
-        <w:t>做外</w:t>
-      </w:r>
-    </w:p>
-    <w:p>
-      <w:pPr>
-        <w:spacing w:beforeLines="50" w:before="180"/>
-        <w:ind w:firstLine="480"/>
-        <w:rPr>
-          <w:rFonts w:ascii="標楷體" w:eastAsia="標楷體" w:hAnsi="標楷體"/>
-        </w:rPr>
-      </w:pPr>
-      <w:r>
-        <w:rPr>
-          <w:rFonts w:ascii="標楷體" w:eastAsia="標楷體" w:hAnsi="標楷體" w:hint="eastAsia"/>
-        </w:rPr>
-        <w:t>部</w:t>
+        <w:t>做外部</w:t>
       </w:r>
       <w:r>
         <w:rPr>
@@ -1793,7 +1772,7 @@
           <w:noProof/>
         </w:rPr>
         <w:drawing>
-          <wp:inline distT="0" distB="0" distL="0" distR="0" wp14:anchorId="16EB3BDF" wp14:editId="59648D7C">
+          <wp:inline distT="0" distB="0" distL="0" distR="0" wp14:anchorId="08E65979" wp14:editId="080324E4">
             <wp:extent cx="1914525" cy="1266825"/>
             <wp:effectExtent l="0" t="0" r="9525" b="9525"/>
             <wp:docPr id="2" name="圖片 2"/>
@@ -1845,10 +1824,37 @@
     <w:p>
       <w:pPr>
         <w:spacing w:beforeLines="50" w:before="180"/>
-        <w:rPr>
-          <w:rFonts w:ascii="標楷體" w:eastAsia="標楷體" w:hAnsi="標楷體"/>
-        </w:rPr>
-      </w:pPr>
+        <w:ind w:firstLine="480"/>
+        <w:rPr>
+          <w:rFonts w:ascii="標楷體" w:eastAsia="標楷體" w:hAnsi="標楷體"/>
+        </w:rPr>
+      </w:pPr>
+      <w:r>
+        <w:rPr>
+          <w:rFonts w:ascii="標楷體" w:eastAsia="標楷體" w:hAnsi="標楷體" w:hint="eastAsia"/>
+        </w:rPr>
+        <w:t>因為h1,h2在body元件</w:t>
+      </w:r>
+      <w:proofErr w:type="gramStart"/>
+      <w:r>
+        <w:rPr>
+          <w:rFonts w:ascii="標楷體" w:eastAsia="標楷體" w:hAnsi="標楷體" w:hint="eastAsia"/>
+        </w:rPr>
+        <w:t>裡頭，</w:t>
+      </w:r>
+      <w:proofErr w:type="gramEnd"/>
+      <w:r>
+        <w:rPr>
+          <w:rFonts w:ascii="標楷體" w:eastAsia="標楷體" w:hAnsi="標楷體" w:hint="eastAsia"/>
+        </w:rPr>
+        <w:t>body為父元件，所以子元件繼承父元件</w:t>
+      </w:r>
+      <w:r>
+        <w:rPr>
+          <w:rFonts w:ascii="標楷體" w:eastAsia="標楷體" w:hAnsi="標楷體" w:hint="eastAsia"/>
+        </w:rPr>
+        <w:t>，</w:t>
+      </w:r>
       <w:r>
         <w:rPr>
           <w:rFonts w:ascii="標楷體" w:eastAsia="標楷體" w:hAnsi="標楷體" w:hint="eastAsia"/>
@@ -1859,59 +1865,7 @@
         <w:rPr>
           <w:rFonts w:ascii="標楷體" w:eastAsia="標楷體" w:hAnsi="標楷體" w:hint="eastAsia"/>
         </w:rPr>
-        <w:tab/>
-      </w:r>
-      <w:r>
-        <w:rPr>
-          <w:rFonts w:ascii="標楷體" w:eastAsia="標楷體" w:hAnsi="標楷體" w:hint="eastAsia"/>
-        </w:rPr>
-        <w:tab/>
-      </w:r>
-      <w:r>
-        <w:rPr>
-          <w:rFonts w:ascii="標楷體" w:eastAsia="標楷體" w:hAnsi="標楷體" w:hint="eastAsia"/>
-        </w:rPr>
-        <w:t>因為h1,h2在body元件</w:t>
-      </w:r>
-      <w:proofErr w:type="gramStart"/>
-      <w:r>
-        <w:rPr>
-          <w:rFonts w:ascii="標楷體" w:eastAsia="標楷體" w:hAnsi="標楷體" w:hint="eastAsia"/>
-        </w:rPr>
-        <w:t>裡頭，</w:t>
-      </w:r>
-      <w:proofErr w:type="gramEnd"/>
-      <w:r>
-        <w:rPr>
-          <w:rFonts w:ascii="標楷體" w:eastAsia="標楷體" w:hAnsi="標楷體" w:hint="eastAsia"/>
-        </w:rPr>
-        <w:t>body為父元件，所以子元件繼承父元件</w:t>
-      </w:r>
-      <w:r>
-        <w:rPr>
-          <w:rFonts w:ascii="標楷體" w:eastAsia="標楷體" w:hAnsi="標楷體" w:hint="eastAsia"/>
-        </w:rPr>
-        <w:t>，</w:t>
-      </w:r>
-      <w:r>
-        <w:rPr>
-          <w:rFonts w:ascii="標楷體" w:eastAsia="標楷體" w:hAnsi="標楷體" w:hint="eastAsia"/>
-        </w:rPr>
-        <w:t xml:space="preserve">   </w:t>
-      </w:r>
-    </w:p>
-    <w:p>
-      <w:pPr>
-        <w:spacing w:beforeLines="50" w:before="180"/>
-        <w:rPr>
-          <w:rFonts w:ascii="標楷體" w:eastAsia="標楷體" w:hAnsi="標楷體"/>
-        </w:rPr>
-      </w:pPr>
-      <w:r>
-        <w:rPr>
-          <w:rFonts w:ascii="標楷體" w:eastAsia="標楷體" w:hAnsi="標楷體" w:hint="eastAsia"/>
-        </w:rPr>
-        <w:t xml:space="preserve">        </w:t>
+        <w:t xml:space="preserve">      </w:t>
       </w:r>
       <w:r>
         <w:rPr>
@@ -1970,7 +1924,7 @@
     <w:p>
       <w:pPr>
         <w:spacing w:beforeLines="50" w:before="180"/>
-        <w:ind w:left="960" w:firstLine="480"/>
+        <w:ind w:left="960"/>
         <w:rPr>
           <w:rFonts w:ascii="標楷體" w:eastAsia="標楷體" w:hAnsi="標楷體"/>
         </w:rPr>
@@ -2336,6 +2290,15 @@
         <w:spacing w:beforeLines="50" w:before="180"/>
         <w:rPr>
           <w:rFonts w:ascii="標楷體" w:eastAsia="標楷體" w:hAnsi="標楷體"/>
+          <w:color w:val="FF0000"/>
+        </w:rPr>
+      </w:pPr>
+    </w:p>
+    <w:p>
+      <w:pPr>
+        <w:spacing w:beforeLines="50" w:before="180"/>
+        <w:rPr>
+          <w:rFonts w:ascii="標楷體" w:eastAsia="標楷體" w:hAnsi="標楷體" w:hint="eastAsia"/>
           <w:color w:val="FF0000"/>
         </w:rPr>
       </w:pPr>
@@ -3116,6 +3079,8 @@
           <w:rFonts w:ascii="標楷體" w:eastAsia="標楷體" w:hAnsi="標楷體"/>
         </w:rPr>
       </w:pPr>
+      <w:bookmarkStart w:id="0" w:name="_GoBack"/>
+      <w:bookmarkEnd w:id="0"/>
       <w:r>
         <w:rPr>
           <w:rFonts w:ascii="標楷體" w:eastAsia="標楷體" w:hAnsi="標楷體" w:hint="eastAsia"/>
@@ -3209,8 +3174,8 @@
       <w:r>
         <w:rPr>
           <w:rFonts w:ascii="標楷體" w:eastAsia="標楷體" w:hAnsi="標楷體" w:hint="eastAsia"/>
-          <w:sz w:val="32"/>
-          <w:szCs w:val="32"/>
+          <w:sz w:val="28"/>
+          <w:szCs w:val="28"/>
         </w:rPr>
         <w:t>※</w:t>
       </w:r>
@@ -3386,8 +3351,8 @@
       <w:r>
         <w:rPr>
           <w:rFonts w:ascii="標楷體" w:eastAsia="標楷體" w:hAnsi="標楷體" w:hint="eastAsia"/>
-          <w:sz w:val="32"/>
-          <w:szCs w:val="32"/>
+          <w:sz w:val="28"/>
+          <w:szCs w:val="28"/>
         </w:rPr>
         <w:t>※</w:t>
       </w:r>
@@ -3701,8 +3666,8 @@
       <w:r>
         <w:rPr>
           <w:rFonts w:ascii="標楷體" w:eastAsia="標楷體" w:hAnsi="標楷體" w:hint="eastAsia"/>
-          <w:sz w:val="32"/>
-          <w:szCs w:val="32"/>
+          <w:sz w:val="28"/>
+          <w:szCs w:val="28"/>
         </w:rPr>
         <w:t>※</w:t>
       </w:r>
@@ -3828,36 +3793,10 @@
       <w:r>
         <w:rPr>
           <w:rFonts w:ascii="標楷體" w:eastAsia="標楷體" w:hAnsi="標楷體" w:hint="eastAsia"/>
-          <w:sz w:val="32"/>
-          <w:szCs w:val="32"/>
-        </w:rPr>
-        <w:t>，</w:t>
-      </w:r>
-      <w:r>
-        <w:rPr>
-          <w:rFonts w:ascii="標楷體" w:eastAsia="標楷體" w:hAnsi="標楷體" w:hint="eastAsia"/>
           <w:sz w:val="28"/>
           <w:szCs w:val="28"/>
         </w:rPr>
-        <w:t>此時可能都重複定義同一</w:t>
-      </w:r>
-      <w:proofErr w:type="gramStart"/>
-      <w:r>
-        <w:rPr>
-          <w:rFonts w:ascii="標楷體" w:eastAsia="標楷體" w:hAnsi="標楷體" w:hint="eastAsia"/>
-          <w:sz w:val="28"/>
-          <w:szCs w:val="28"/>
-        </w:rPr>
-        <w:t>個</w:t>
-      </w:r>
-      <w:proofErr w:type="gramEnd"/>
-      <w:r>
-        <w:rPr>
-          <w:rFonts w:ascii="標楷體" w:eastAsia="標楷體" w:hAnsi="標楷體" w:hint="eastAsia"/>
-          <w:sz w:val="28"/>
-          <w:szCs w:val="28"/>
-        </w:rPr>
-        <w:t>特性，像是都設定到color，</w:t>
+        <w:t>此時可能都重複定義同一個特性，像是都設定到color，</w:t>
       </w:r>
       <w:r>
         <w:rPr>
@@ -3947,7 +3886,7 @@
         <v:path o:extrusionok="f" gradientshapeok="t" o:connecttype="rect"/>
         <o:lock v:ext="edit" aspectratio="t"/>
       </v:shapetype>
-      <v:shape id="_x0000_i1081" type="#_x0000_t75" style="width:11.25pt;height:11.25pt" o:bullet="t">
+      <v:shape id="_x0000_i1027" type="#_x0000_t75" style="width:11.25pt;height:11.25pt" o:bullet="t">
         <v:imagedata r:id="rId1" o:title="mso7991"/>
       </v:shape>
     </w:pict>
